--- a/Documentatie.docx
+++ b/Documentatie.docx
@@ -2,6 +2,6307 @@
 <file path=word/document.xml><?xml version="1.0" encoding="utf-8"?>
 <w:document xmlns:wpc="http://schemas.microsoft.com/office/word/2010/wordprocessingCanvas" xmlns:cx="http://schemas.microsoft.com/office/drawing/2014/chartex" xmlns:cx1="http://schemas.microsoft.com/office/drawing/2015/9/8/chartex" xmlns:cx2="http://schemas.microsoft.com/office/drawing/2015/10/21/chartex" xmlns:cx3="http://schemas.microsoft.com/office/drawing/2016/5/9/chartex" xmlns:cx4="http://schemas.microsoft.com/office/drawing/2016/5/10/chartex" xmlns:cx5="http://schemas.microsoft.com/office/drawing/2016/5/11/chartex" xmlns:cx6="http://schemas.microsoft.com/office/drawing/2016/5/12/chartex" xmlns:cx7="http://schemas.microsoft.com/office/drawing/2016/5/13/chartex" xmlns:cx8="http://schemas.microsoft.com/office/drawing/2016/5/14/chartex" xmlns:mc="http://schemas.openxmlformats.org/markup-compatibility/2006" xmlns:aink="http://schemas.microsoft.com/office/drawing/2016/ink" xmlns:am3d="http://schemas.microsoft.com/office/drawing/2017/model3d" xmlns:o="urn:schemas-microsoft-com:office:office" xmlns:oel="http://schemas.microsoft.com/office/2019/extlst" xmlns:r="http://schemas.openxmlformats.org/officeDocument/2006/relationships" xmlns:m="http://schemas.openxmlformats.org/officeDocument/2006/math" xmlns:v="urn:schemas-microsoft-com:vml" xmlns:wp14="http://schemas.microsoft.com/office/word/2010/wordprocessingDrawing" xmlns:wp="http://schemas.openxmlformats.org/drawingml/2006/wordprocessingDrawing" xmlns:w10="urn:schemas-microsoft-com:office:word" xmlns:w="http://schemas.openxmlformats.org/wordprocessingml/2006/main" xmlns:w14="http://schemas.microsoft.com/office/word/2010/wordml" xmlns:w15="http://schemas.microsoft.com/office/word/2012/wordml" xmlns:w16cex="http://schemas.microsoft.com/office/word/2018/wordml/cex" xmlns:w16cid="http://schemas.microsoft.com/office/word/2016/wordml/cid" xmlns:w16="http://schemas.microsoft.com/office/word/2018/wordml" xmlns:w16sdtdh="http://schemas.microsoft.com/office/word/2020/wordml/sdtdatahash" xmlns:w16se="http://schemas.microsoft.com/office/word/2015/wordml/symex" xmlns:wpg="http://schemas.microsoft.com/office/word/2010/wordprocessingGroup" xmlns:wpi="http://schemas.microsoft.com/office/word/2010/wordprocessingInk" xmlns:wne="http://schemas.microsoft.com/office/word/2006/wordml" xmlns:wps="http://schemas.microsoft.com/office/word/2010/wordprocessingShape" mc:Ignorable="w14 w15 w16se w16cid w16 w16cex w16sdtdh wp14">
   <w:body>
+    <w:p>
+      <w:pPr>
+        <w:rPr>
+          <w:b/>
+          <w:bCs/>
+          <w:sz w:val="36"/>
+          <w:szCs w:val="36"/>
+          <w:lang w:val="en-US"/>
+        </w:rPr>
+      </w:pPr>
+      <w:r>
+        <w:rPr>
+          <w:b/>
+          <w:bCs/>
+          <w:sz w:val="36"/>
+          <w:szCs w:val="36"/>
+          <w:lang w:val="en-US"/>
+        </w:rPr>
+        <w:t>UITLEG GAMEPLAY</w:t>
+      </w:r>
+    </w:p>
+    <w:p>
+      <w:pPr>
+        <w:rPr>
+          <w:lang w:val="en-US"/>
+        </w:rPr>
+      </w:pPr>
+      <w:r>
+        <w:rPr>
+          <w:lang w:val="en-US"/>
+        </w:rPr>
+        <w:t xml:space="preserve">Het concept van het </w:t>
+      </w:r>
+      <w:proofErr w:type="spellStart"/>
+      <w:r>
+        <w:rPr>
+          <w:lang w:val="en-US"/>
+        </w:rPr>
+        <w:t>spel</w:t>
+      </w:r>
+      <w:proofErr w:type="spellEnd"/>
+      <w:r>
+        <w:rPr>
+          <w:lang w:val="en-US"/>
+        </w:rPr>
+        <w:t xml:space="preserve"> is </w:t>
+      </w:r>
+      <w:proofErr w:type="spellStart"/>
+      <w:r>
+        <w:rPr>
+          <w:lang w:val="en-US"/>
+        </w:rPr>
+        <w:t>dat</w:t>
+      </w:r>
+      <w:proofErr w:type="spellEnd"/>
+      <w:r>
+        <w:rPr>
+          <w:lang w:val="en-US"/>
+        </w:rPr>
+        <w:t xml:space="preserve"> je bent </w:t>
+      </w:r>
+      <w:proofErr w:type="spellStart"/>
+      <w:r>
+        <w:rPr>
+          <w:lang w:val="en-US"/>
+        </w:rPr>
+        <w:t>gecrashed</w:t>
+      </w:r>
+      <w:proofErr w:type="spellEnd"/>
+      <w:r>
+        <w:rPr>
+          <w:lang w:val="en-US"/>
+        </w:rPr>
+        <w:t xml:space="preserve"> met een spaceship op een </w:t>
+      </w:r>
+      <w:proofErr w:type="spellStart"/>
+      <w:r>
+        <w:rPr>
+          <w:lang w:val="en-US"/>
+        </w:rPr>
+        <w:t>onverkende</w:t>
+      </w:r>
+      <w:proofErr w:type="spellEnd"/>
+      <w:r>
+        <w:rPr>
+          <w:lang w:val="en-US"/>
+        </w:rPr>
+        <w:t xml:space="preserve"> </w:t>
+      </w:r>
+      <w:proofErr w:type="spellStart"/>
+      <w:r>
+        <w:rPr>
+          <w:lang w:val="en-US"/>
+        </w:rPr>
+        <w:t>planeet</w:t>
+      </w:r>
+      <w:proofErr w:type="spellEnd"/>
+      <w:r>
+        <w:rPr>
+          <w:lang w:val="en-US"/>
+        </w:rPr>
+        <w:t xml:space="preserve"> </w:t>
+      </w:r>
+      <w:proofErr w:type="spellStart"/>
+      <w:r>
+        <w:rPr>
+          <w:lang w:val="en-US"/>
+        </w:rPr>
+        <w:t>en</w:t>
+      </w:r>
+      <w:proofErr w:type="spellEnd"/>
+      <w:r>
+        <w:rPr>
+          <w:lang w:val="en-US"/>
+        </w:rPr>
+        <w:t xml:space="preserve"> je op </w:t>
+      </w:r>
+      <w:proofErr w:type="spellStart"/>
+      <w:r>
+        <w:rPr>
+          <w:lang w:val="en-US"/>
+        </w:rPr>
+        <w:t>zoek</w:t>
+      </w:r>
+      <w:proofErr w:type="spellEnd"/>
+      <w:r>
+        <w:rPr>
+          <w:lang w:val="en-US"/>
+        </w:rPr>
+        <w:t xml:space="preserve"> bent </w:t>
+      </w:r>
+      <w:proofErr w:type="spellStart"/>
+      <w:r>
+        <w:rPr>
+          <w:lang w:val="en-US"/>
+        </w:rPr>
+        <w:t>naar</w:t>
+      </w:r>
+      <w:proofErr w:type="spellEnd"/>
+      <w:r>
+        <w:rPr>
+          <w:lang w:val="en-US"/>
+        </w:rPr>
+        <w:t xml:space="preserve"> een </w:t>
+      </w:r>
+      <w:proofErr w:type="spellStart"/>
+      <w:r>
+        <w:rPr>
+          <w:lang w:val="en-US"/>
+        </w:rPr>
+        <w:t>deel</w:t>
+      </w:r>
+      <w:proofErr w:type="spellEnd"/>
+      <w:r>
+        <w:rPr>
+          <w:lang w:val="en-US"/>
+        </w:rPr>
+        <w:t xml:space="preserve"> van het </w:t>
+      </w:r>
+      <w:proofErr w:type="spellStart"/>
+      <w:r>
+        <w:rPr>
+          <w:lang w:val="en-US"/>
+        </w:rPr>
+        <w:t>schip</w:t>
+      </w:r>
+      <w:proofErr w:type="spellEnd"/>
+      <w:r>
+        <w:rPr>
+          <w:lang w:val="en-US"/>
+        </w:rPr>
+        <w:t xml:space="preserve"> </w:t>
+      </w:r>
+      <w:proofErr w:type="spellStart"/>
+      <w:r>
+        <w:rPr>
+          <w:lang w:val="en-US"/>
+        </w:rPr>
+        <w:t>dat</w:t>
+      </w:r>
+      <w:proofErr w:type="spellEnd"/>
+      <w:r>
+        <w:rPr>
+          <w:lang w:val="en-US"/>
+        </w:rPr>
+        <w:t xml:space="preserve"> </w:t>
+      </w:r>
+      <w:proofErr w:type="spellStart"/>
+      <w:r>
+        <w:rPr>
+          <w:lang w:val="en-US"/>
+        </w:rPr>
+        <w:t>zorgt</w:t>
+      </w:r>
+      <w:proofErr w:type="spellEnd"/>
+      <w:r>
+        <w:rPr>
+          <w:lang w:val="en-US"/>
+        </w:rPr>
+        <w:t xml:space="preserve"> </w:t>
+      </w:r>
+      <w:proofErr w:type="spellStart"/>
+      <w:r>
+        <w:rPr>
+          <w:lang w:val="en-US"/>
+        </w:rPr>
+        <w:t>voor</w:t>
+      </w:r>
+      <w:proofErr w:type="spellEnd"/>
+      <w:r>
+        <w:rPr>
+          <w:lang w:val="en-US"/>
+        </w:rPr>
+        <w:t xml:space="preserve"> de </w:t>
+      </w:r>
+      <w:proofErr w:type="spellStart"/>
+      <w:r>
+        <w:rPr>
+          <w:lang w:val="en-US"/>
+        </w:rPr>
+        <w:t>energietoevoer</w:t>
+      </w:r>
+      <w:proofErr w:type="spellEnd"/>
+      <w:r>
+        <w:rPr>
+          <w:lang w:val="en-US"/>
+        </w:rPr>
+        <w:t xml:space="preserve">. Je </w:t>
+      </w:r>
+      <w:proofErr w:type="spellStart"/>
+      <w:r>
+        <w:rPr>
+          <w:lang w:val="en-US"/>
+        </w:rPr>
+        <w:t>komt</w:t>
+      </w:r>
+      <w:proofErr w:type="spellEnd"/>
+      <w:r>
+        <w:rPr>
+          <w:lang w:val="en-US"/>
+        </w:rPr>
+        <w:t xml:space="preserve"> </w:t>
+      </w:r>
+      <w:proofErr w:type="spellStart"/>
+      <w:r>
+        <w:rPr>
+          <w:lang w:val="en-US"/>
+        </w:rPr>
+        <w:t>onbekende</w:t>
+      </w:r>
+      <w:proofErr w:type="spellEnd"/>
+      <w:r>
+        <w:rPr>
+          <w:lang w:val="en-US"/>
+        </w:rPr>
+        <w:t xml:space="preserve"> </w:t>
+      </w:r>
+      <w:proofErr w:type="spellStart"/>
+      <w:r>
+        <w:rPr>
+          <w:lang w:val="en-US"/>
+        </w:rPr>
+        <w:t>stenen</w:t>
+      </w:r>
+      <w:proofErr w:type="spellEnd"/>
+      <w:r>
+        <w:rPr>
+          <w:lang w:val="en-US"/>
+        </w:rPr>
+        <w:t xml:space="preserve"> </w:t>
+      </w:r>
+      <w:proofErr w:type="spellStart"/>
+      <w:r>
+        <w:rPr>
+          <w:lang w:val="en-US"/>
+        </w:rPr>
+        <w:t>wezens</w:t>
+      </w:r>
+      <w:proofErr w:type="spellEnd"/>
+      <w:r>
+        <w:rPr>
+          <w:lang w:val="en-US"/>
+        </w:rPr>
+        <w:t xml:space="preserve"> </w:t>
+      </w:r>
+      <w:proofErr w:type="spellStart"/>
+      <w:r>
+        <w:rPr>
+          <w:lang w:val="en-US"/>
+        </w:rPr>
+        <w:t>tegen</w:t>
+      </w:r>
+      <w:proofErr w:type="spellEnd"/>
+      <w:r>
+        <w:rPr>
+          <w:lang w:val="en-US"/>
+        </w:rPr>
+        <w:t xml:space="preserve"> die </w:t>
+      </w:r>
+      <w:proofErr w:type="spellStart"/>
+      <w:r>
+        <w:rPr>
+          <w:lang w:val="en-US"/>
+        </w:rPr>
+        <w:t>gedeeltelijk</w:t>
+      </w:r>
+      <w:proofErr w:type="spellEnd"/>
+      <w:r>
+        <w:rPr>
+          <w:lang w:val="en-US"/>
+        </w:rPr>
+        <w:t xml:space="preserve"> </w:t>
+      </w:r>
+      <w:proofErr w:type="spellStart"/>
+      <w:r>
+        <w:rPr>
+          <w:lang w:val="en-US"/>
+        </w:rPr>
+        <w:t>zijn</w:t>
+      </w:r>
+      <w:proofErr w:type="spellEnd"/>
+      <w:r>
+        <w:rPr>
+          <w:lang w:val="en-US"/>
+        </w:rPr>
+        <w:t xml:space="preserve"> </w:t>
+      </w:r>
+      <w:proofErr w:type="spellStart"/>
+      <w:r>
+        <w:rPr>
+          <w:lang w:val="en-US"/>
+        </w:rPr>
+        <w:t>opgebouwd</w:t>
+      </w:r>
+      <w:proofErr w:type="spellEnd"/>
+      <w:r>
+        <w:rPr>
+          <w:lang w:val="en-US"/>
+        </w:rPr>
+        <w:t xml:space="preserve"> </w:t>
+      </w:r>
+      <w:proofErr w:type="spellStart"/>
+      <w:r>
+        <w:rPr>
+          <w:lang w:val="en-US"/>
+        </w:rPr>
+        <w:t>uit</w:t>
+      </w:r>
+      <w:proofErr w:type="spellEnd"/>
+      <w:r>
+        <w:rPr>
+          <w:lang w:val="en-US"/>
+        </w:rPr>
+        <w:t xml:space="preserve"> </w:t>
+      </w:r>
+      <w:proofErr w:type="spellStart"/>
+      <w:r>
+        <w:rPr>
+          <w:lang w:val="en-US"/>
+        </w:rPr>
+        <w:t>hetzelfde</w:t>
+      </w:r>
+      <w:proofErr w:type="spellEnd"/>
+      <w:r>
+        <w:rPr>
+          <w:lang w:val="en-US"/>
+        </w:rPr>
+        <w:t xml:space="preserve"> </w:t>
+      </w:r>
+      <w:proofErr w:type="spellStart"/>
+      <w:r>
+        <w:rPr>
+          <w:lang w:val="en-US"/>
+        </w:rPr>
+        <w:t>blauwe</w:t>
+      </w:r>
+      <w:proofErr w:type="spellEnd"/>
+      <w:r>
+        <w:rPr>
+          <w:lang w:val="en-US"/>
+        </w:rPr>
+        <w:t xml:space="preserve"> material in </w:t>
+      </w:r>
+      <w:proofErr w:type="spellStart"/>
+      <w:r>
+        <w:rPr>
+          <w:lang w:val="en-US"/>
+        </w:rPr>
+        <w:t>ertsvorm</w:t>
+      </w:r>
+      <w:proofErr w:type="spellEnd"/>
+      <w:r>
+        <w:rPr>
+          <w:lang w:val="en-US"/>
+        </w:rPr>
+        <w:t xml:space="preserve"> </w:t>
+      </w:r>
+      <w:proofErr w:type="spellStart"/>
+      <w:r>
+        <w:rPr>
+          <w:lang w:val="en-US"/>
+        </w:rPr>
+        <w:t>dat</w:t>
+      </w:r>
+      <w:proofErr w:type="spellEnd"/>
+      <w:r>
+        <w:rPr>
+          <w:lang w:val="en-US"/>
+        </w:rPr>
+        <w:t xml:space="preserve"> </w:t>
+      </w:r>
+      <w:proofErr w:type="spellStart"/>
+      <w:r>
+        <w:rPr>
+          <w:lang w:val="en-US"/>
+        </w:rPr>
+        <w:t>jouw</w:t>
+      </w:r>
+      <w:proofErr w:type="spellEnd"/>
+      <w:r>
+        <w:rPr>
+          <w:lang w:val="en-US"/>
+        </w:rPr>
+        <w:t xml:space="preserve"> </w:t>
+      </w:r>
+      <w:proofErr w:type="spellStart"/>
+      <w:r>
+        <w:rPr>
+          <w:lang w:val="en-US"/>
+        </w:rPr>
+        <w:t>ruimteschip</w:t>
+      </w:r>
+      <w:proofErr w:type="spellEnd"/>
+      <w:r>
+        <w:rPr>
+          <w:lang w:val="en-US"/>
+        </w:rPr>
+        <w:t xml:space="preserve"> </w:t>
+      </w:r>
+      <w:proofErr w:type="spellStart"/>
+      <w:r>
+        <w:rPr>
+          <w:lang w:val="en-US"/>
+        </w:rPr>
+        <w:t>doet</w:t>
+      </w:r>
+      <w:proofErr w:type="spellEnd"/>
+      <w:r>
+        <w:rPr>
+          <w:lang w:val="en-US"/>
+        </w:rPr>
+        <w:t xml:space="preserve"> </w:t>
+      </w:r>
+      <w:proofErr w:type="spellStart"/>
+      <w:r>
+        <w:rPr>
+          <w:lang w:val="en-US"/>
+        </w:rPr>
+        <w:t>werken</w:t>
+      </w:r>
+      <w:proofErr w:type="spellEnd"/>
+      <w:r>
+        <w:rPr>
+          <w:lang w:val="en-US"/>
+        </w:rPr>
+        <w:t xml:space="preserve">. Zo </w:t>
+      </w:r>
+      <w:proofErr w:type="spellStart"/>
+      <w:r>
+        <w:rPr>
+          <w:lang w:val="en-US"/>
+        </w:rPr>
+        <w:t>vind</w:t>
+      </w:r>
+      <w:proofErr w:type="spellEnd"/>
+      <w:r>
+        <w:rPr>
+          <w:lang w:val="en-US"/>
+        </w:rPr>
+        <w:t xml:space="preserve"> je het </w:t>
+      </w:r>
+      <w:proofErr w:type="spellStart"/>
+      <w:r>
+        <w:rPr>
+          <w:lang w:val="en-US"/>
+        </w:rPr>
+        <w:t>schipdeel</w:t>
+      </w:r>
+      <w:proofErr w:type="spellEnd"/>
+      <w:r>
+        <w:rPr>
+          <w:lang w:val="en-US"/>
+        </w:rPr>
+        <w:t xml:space="preserve"> </w:t>
+      </w:r>
+      <w:proofErr w:type="spellStart"/>
+      <w:r>
+        <w:rPr>
+          <w:lang w:val="en-US"/>
+        </w:rPr>
+        <w:t>samengesmolten</w:t>
+      </w:r>
+      <w:proofErr w:type="spellEnd"/>
+      <w:r>
+        <w:rPr>
+          <w:lang w:val="en-US"/>
+        </w:rPr>
+        <w:t xml:space="preserve"> met een </w:t>
+      </w:r>
+      <w:proofErr w:type="spellStart"/>
+      <w:r>
+        <w:rPr>
+          <w:lang w:val="en-US"/>
+        </w:rPr>
+        <w:t>rockgolem</w:t>
+      </w:r>
+      <w:proofErr w:type="spellEnd"/>
+      <w:r>
+        <w:rPr>
+          <w:lang w:val="en-US"/>
+        </w:rPr>
+        <w:t xml:space="preserve"> </w:t>
+      </w:r>
+      <w:proofErr w:type="spellStart"/>
+      <w:r>
+        <w:rPr>
+          <w:lang w:val="en-US"/>
+        </w:rPr>
+        <w:t>terug</w:t>
+      </w:r>
+      <w:proofErr w:type="spellEnd"/>
+      <w:r>
+        <w:rPr>
+          <w:lang w:val="en-US"/>
+        </w:rPr>
+        <w:t>.</w:t>
+      </w:r>
+    </w:p>
+    <w:p>
+      <w:pPr>
+        <w:rPr>
+          <w:lang w:val="en-US"/>
+        </w:rPr>
+      </w:pPr>
+      <w:r>
+        <w:rPr>
+          <w:lang w:val="en-US"/>
+        </w:rPr>
+        <w:t xml:space="preserve">Het menu </w:t>
+      </w:r>
+      <w:proofErr w:type="spellStart"/>
+      <w:r>
+        <w:rPr>
+          <w:lang w:val="en-US"/>
+        </w:rPr>
+        <w:t>bestaat</w:t>
+      </w:r>
+      <w:proofErr w:type="spellEnd"/>
+      <w:r>
+        <w:rPr>
+          <w:lang w:val="en-US"/>
+        </w:rPr>
+        <w:t xml:space="preserve"> </w:t>
+      </w:r>
+      <w:proofErr w:type="spellStart"/>
+      <w:r>
+        <w:rPr>
+          <w:lang w:val="en-US"/>
+        </w:rPr>
+        <w:t>uit</w:t>
+      </w:r>
+      <w:proofErr w:type="spellEnd"/>
+      <w:r>
+        <w:rPr>
+          <w:lang w:val="en-US"/>
+        </w:rPr>
+        <w:t xml:space="preserve"> een texture </w:t>
+      </w:r>
+      <w:proofErr w:type="spellStart"/>
+      <w:r>
+        <w:rPr>
+          <w:lang w:val="en-US"/>
+        </w:rPr>
+        <w:t>en</w:t>
+      </w:r>
+      <w:proofErr w:type="spellEnd"/>
+      <w:r>
+        <w:rPr>
+          <w:lang w:val="en-US"/>
+        </w:rPr>
+        <w:t xml:space="preserve"> een </w:t>
+      </w:r>
+      <w:proofErr w:type="spellStart"/>
+      <w:r>
+        <w:rPr>
+          <w:lang w:val="en-US"/>
+        </w:rPr>
+        <w:t>lijst</w:t>
+      </w:r>
+      <w:proofErr w:type="spellEnd"/>
+      <w:r>
+        <w:rPr>
+          <w:lang w:val="en-US"/>
+        </w:rPr>
+        <w:t xml:space="preserve"> van </w:t>
+      </w:r>
+      <w:proofErr w:type="spellStart"/>
+      <w:r>
+        <w:rPr>
+          <w:lang w:val="en-US"/>
+        </w:rPr>
+        <w:t>plaatsbare</w:t>
+      </w:r>
+      <w:proofErr w:type="spellEnd"/>
+      <w:r>
+        <w:rPr>
+          <w:lang w:val="en-US"/>
+        </w:rPr>
+        <w:t xml:space="preserve"> </w:t>
+      </w:r>
+      <w:proofErr w:type="spellStart"/>
+      <w:r>
+        <w:rPr>
+          <w:lang w:val="en-US"/>
+        </w:rPr>
+        <w:t>objecten</w:t>
+      </w:r>
+      <w:proofErr w:type="spellEnd"/>
+      <w:r>
+        <w:rPr>
+          <w:lang w:val="en-US"/>
+        </w:rPr>
+        <w:t xml:space="preserve">, 2 </w:t>
+      </w:r>
+      <w:proofErr w:type="spellStart"/>
+      <w:r>
+        <w:rPr>
+          <w:lang w:val="en-US"/>
+        </w:rPr>
+        <w:t>geanimeerde</w:t>
+      </w:r>
+      <w:proofErr w:type="spellEnd"/>
+      <w:r>
+        <w:rPr>
+          <w:lang w:val="en-US"/>
+        </w:rPr>
+        <w:t xml:space="preserve">, </w:t>
+      </w:r>
+      <w:proofErr w:type="spellStart"/>
+      <w:r>
+        <w:rPr>
+          <w:lang w:val="en-US"/>
+        </w:rPr>
+        <w:t>en</w:t>
+      </w:r>
+      <w:proofErr w:type="spellEnd"/>
+      <w:r>
+        <w:rPr>
+          <w:lang w:val="en-US"/>
+        </w:rPr>
+        <w:t xml:space="preserve"> 2 </w:t>
+      </w:r>
+      <w:proofErr w:type="spellStart"/>
+      <w:r>
+        <w:rPr>
+          <w:lang w:val="en-US"/>
+        </w:rPr>
+        <w:t>statische</w:t>
+      </w:r>
+      <w:proofErr w:type="spellEnd"/>
+      <w:r>
+        <w:rPr>
+          <w:lang w:val="en-US"/>
+        </w:rPr>
+        <w:t xml:space="preserve"> buttons. </w:t>
+      </w:r>
+      <w:proofErr w:type="spellStart"/>
+      <w:r>
+        <w:rPr>
+          <w:lang w:val="en-US"/>
+        </w:rPr>
+        <w:t>Eens</w:t>
+      </w:r>
+      <w:proofErr w:type="spellEnd"/>
+      <w:r>
+        <w:rPr>
+          <w:lang w:val="en-US"/>
+        </w:rPr>
+        <w:t xml:space="preserve"> </w:t>
+      </w:r>
+      <w:proofErr w:type="gramStart"/>
+      <w:r>
+        <w:rPr>
+          <w:lang w:val="en-US"/>
+        </w:rPr>
+        <w:t>op</w:t>
+      </w:r>
+      <w:proofErr w:type="gramEnd"/>
+      <w:r>
+        <w:rPr>
+          <w:lang w:val="en-US"/>
+        </w:rPr>
+        <w:t xml:space="preserve"> start </w:t>
+      </w:r>
+      <w:proofErr w:type="spellStart"/>
+      <w:r>
+        <w:rPr>
+          <w:lang w:val="en-US"/>
+        </w:rPr>
+        <w:t>gedrukt</w:t>
+      </w:r>
+      <w:proofErr w:type="spellEnd"/>
+      <w:r>
+        <w:rPr>
+          <w:lang w:val="en-US"/>
+        </w:rPr>
+        <w:t xml:space="preserve"> ga je </w:t>
+      </w:r>
+      <w:proofErr w:type="spellStart"/>
+      <w:r>
+        <w:rPr>
+          <w:lang w:val="en-US"/>
+        </w:rPr>
+        <w:t>naar</w:t>
+      </w:r>
+      <w:proofErr w:type="spellEnd"/>
+      <w:r>
+        <w:rPr>
+          <w:lang w:val="en-US"/>
+        </w:rPr>
+        <w:t xml:space="preserve"> het </w:t>
+      </w:r>
+      <w:proofErr w:type="spellStart"/>
+      <w:r>
+        <w:rPr>
+          <w:lang w:val="en-US"/>
+        </w:rPr>
+        <w:t>volgende</w:t>
+      </w:r>
+      <w:proofErr w:type="spellEnd"/>
+      <w:r>
+        <w:rPr>
+          <w:lang w:val="en-US"/>
+        </w:rPr>
+        <w:t xml:space="preserve"> level. De player </w:t>
+      </w:r>
+      <w:proofErr w:type="spellStart"/>
+      <w:r>
+        <w:rPr>
+          <w:lang w:val="en-US"/>
+        </w:rPr>
+        <w:t>kan</w:t>
+      </w:r>
+      <w:proofErr w:type="spellEnd"/>
+      <w:r>
+        <w:rPr>
+          <w:lang w:val="en-US"/>
+        </w:rPr>
+        <w:t xml:space="preserve"> links </w:t>
+      </w:r>
+      <w:proofErr w:type="spellStart"/>
+      <w:r>
+        <w:rPr>
+          <w:lang w:val="en-US"/>
+        </w:rPr>
+        <w:t>en</w:t>
+      </w:r>
+      <w:proofErr w:type="spellEnd"/>
+      <w:r>
+        <w:rPr>
+          <w:lang w:val="en-US"/>
+        </w:rPr>
+        <w:t xml:space="preserve"> </w:t>
+      </w:r>
+      <w:proofErr w:type="spellStart"/>
+      <w:r>
+        <w:rPr>
+          <w:lang w:val="en-US"/>
+        </w:rPr>
+        <w:t>recht</w:t>
+      </w:r>
+      <w:proofErr w:type="spellEnd"/>
+      <w:r>
+        <w:rPr>
+          <w:lang w:val="en-US"/>
+        </w:rPr>
+        <w:t xml:space="preserve"> </w:t>
+      </w:r>
+      <w:proofErr w:type="spellStart"/>
+      <w:r>
+        <w:rPr>
+          <w:lang w:val="en-US"/>
+        </w:rPr>
+        <w:t>bewegen</w:t>
+      </w:r>
+      <w:proofErr w:type="spellEnd"/>
+      <w:r>
+        <w:rPr>
+          <w:lang w:val="en-US"/>
+        </w:rPr>
+        <w:t xml:space="preserve">, </w:t>
+      </w:r>
+      <w:proofErr w:type="spellStart"/>
+      <w:r>
+        <w:rPr>
+          <w:lang w:val="en-US"/>
+        </w:rPr>
+        <w:t>springen</w:t>
+      </w:r>
+      <w:proofErr w:type="spellEnd"/>
+      <w:r>
+        <w:rPr>
+          <w:lang w:val="en-US"/>
+        </w:rPr>
+        <w:t xml:space="preserve"> </w:t>
+      </w:r>
+      <w:proofErr w:type="spellStart"/>
+      <w:r>
+        <w:rPr>
+          <w:lang w:val="en-US"/>
+        </w:rPr>
+        <w:t>en</w:t>
+      </w:r>
+      <w:proofErr w:type="spellEnd"/>
+      <w:r>
+        <w:rPr>
+          <w:lang w:val="en-US"/>
+        </w:rPr>
+        <w:t xml:space="preserve"> </w:t>
+      </w:r>
+      <w:proofErr w:type="spellStart"/>
+      <w:r>
+        <w:rPr>
+          <w:lang w:val="en-US"/>
+        </w:rPr>
+        <w:t>bukken</w:t>
+      </w:r>
+      <w:proofErr w:type="spellEnd"/>
+      <w:r>
+        <w:rPr>
+          <w:lang w:val="en-US"/>
+        </w:rPr>
+        <w:t xml:space="preserve"> </w:t>
+      </w:r>
+      <w:proofErr w:type="spellStart"/>
+      <w:r>
+        <w:rPr>
+          <w:lang w:val="en-US"/>
+        </w:rPr>
+        <w:t>en</w:t>
+      </w:r>
+      <w:proofErr w:type="spellEnd"/>
+      <w:r>
+        <w:rPr>
+          <w:lang w:val="en-US"/>
+        </w:rPr>
+        <w:t xml:space="preserve"> ook </w:t>
+      </w:r>
+      <w:proofErr w:type="spellStart"/>
+      <w:r>
+        <w:rPr>
+          <w:lang w:val="en-US"/>
+        </w:rPr>
+        <w:t>sluipen</w:t>
+      </w:r>
+      <w:proofErr w:type="spellEnd"/>
+      <w:r>
+        <w:rPr>
+          <w:lang w:val="en-US"/>
+        </w:rPr>
+        <w:t xml:space="preserve"> door </w:t>
+      </w:r>
+      <w:proofErr w:type="spellStart"/>
+      <w:r>
+        <w:rPr>
+          <w:lang w:val="en-US"/>
+        </w:rPr>
+        <w:t>bukken</w:t>
+      </w:r>
+      <w:proofErr w:type="spellEnd"/>
+      <w:r>
+        <w:rPr>
+          <w:lang w:val="en-US"/>
+        </w:rPr>
+        <w:t xml:space="preserve"> </w:t>
+      </w:r>
+      <w:proofErr w:type="spellStart"/>
+      <w:proofErr w:type="gramStart"/>
+      <w:r>
+        <w:rPr>
+          <w:lang w:val="en-US"/>
+        </w:rPr>
+        <w:t>en</w:t>
+      </w:r>
+      <w:proofErr w:type="spellEnd"/>
+      <w:r>
+        <w:rPr>
+          <w:lang w:val="en-US"/>
+        </w:rPr>
+        <w:t xml:space="preserve">  </w:t>
+      </w:r>
+      <w:proofErr w:type="spellStart"/>
+      <w:r>
+        <w:rPr>
+          <w:lang w:val="en-US"/>
+        </w:rPr>
+        <w:t>bewegen</w:t>
+      </w:r>
+      <w:proofErr w:type="spellEnd"/>
+      <w:proofErr w:type="gramEnd"/>
+      <w:r>
+        <w:rPr>
+          <w:lang w:val="en-US"/>
+        </w:rPr>
+        <w:t xml:space="preserve"> te </w:t>
+      </w:r>
+      <w:proofErr w:type="spellStart"/>
+      <w:r>
+        <w:rPr>
+          <w:lang w:val="en-US"/>
+        </w:rPr>
+        <w:t>combineren</w:t>
+      </w:r>
+      <w:proofErr w:type="spellEnd"/>
+      <w:r>
+        <w:rPr>
+          <w:lang w:val="en-US"/>
+        </w:rPr>
+        <w:t xml:space="preserve">. Elke </w:t>
+      </w:r>
+      <w:proofErr w:type="spellStart"/>
+      <w:r>
+        <w:rPr>
+          <w:lang w:val="en-US"/>
+        </w:rPr>
+        <w:t>staat</w:t>
+      </w:r>
+      <w:proofErr w:type="spellEnd"/>
+      <w:r>
+        <w:rPr>
+          <w:lang w:val="en-US"/>
+        </w:rPr>
+        <w:t xml:space="preserve"> van de </w:t>
+      </w:r>
+      <w:proofErr w:type="spellStart"/>
+      <w:r>
+        <w:rPr>
+          <w:lang w:val="en-US"/>
+        </w:rPr>
+        <w:t>speler</w:t>
+      </w:r>
+      <w:proofErr w:type="spellEnd"/>
+      <w:r>
+        <w:rPr>
+          <w:lang w:val="en-US"/>
+        </w:rPr>
+        <w:t xml:space="preserve"> </w:t>
+      </w:r>
+      <w:proofErr w:type="spellStart"/>
+      <w:r>
+        <w:rPr>
+          <w:lang w:val="en-US"/>
+        </w:rPr>
+        <w:t>heeft</w:t>
+      </w:r>
+      <w:proofErr w:type="spellEnd"/>
+      <w:r>
+        <w:rPr>
+          <w:lang w:val="en-US"/>
+        </w:rPr>
+        <w:t xml:space="preserve"> een </w:t>
+      </w:r>
+      <w:proofErr w:type="spellStart"/>
+      <w:r>
+        <w:rPr>
+          <w:lang w:val="en-US"/>
+        </w:rPr>
+        <w:t>animatie</w:t>
+      </w:r>
+      <w:proofErr w:type="spellEnd"/>
+      <w:r>
+        <w:rPr>
+          <w:lang w:val="en-US"/>
+        </w:rPr>
+        <w:t xml:space="preserve">. </w:t>
+      </w:r>
+    </w:p>
+    <w:p>
+      <w:pPr>
+        <w:rPr>
+          <w:lang w:val="en-US"/>
+        </w:rPr>
+      </w:pPr>
+      <w:r>
+        <w:rPr>
+          <w:lang w:val="en-US"/>
+        </w:rPr>
+        <w:t xml:space="preserve">De player </w:t>
+      </w:r>
+      <w:proofErr w:type="spellStart"/>
+      <w:r>
+        <w:rPr>
+          <w:lang w:val="en-US"/>
+        </w:rPr>
+        <w:t>wordt</w:t>
+      </w:r>
+      <w:proofErr w:type="spellEnd"/>
+      <w:r>
+        <w:rPr>
+          <w:lang w:val="en-US"/>
+        </w:rPr>
+        <w:t xml:space="preserve"> door colliders </w:t>
+      </w:r>
+      <w:proofErr w:type="spellStart"/>
+      <w:r>
+        <w:rPr>
+          <w:lang w:val="en-US"/>
+        </w:rPr>
+        <w:t>en</w:t>
+      </w:r>
+      <w:proofErr w:type="spellEnd"/>
+      <w:r>
+        <w:rPr>
+          <w:lang w:val="en-US"/>
+        </w:rPr>
+        <w:t xml:space="preserve"> </w:t>
+      </w:r>
+      <w:proofErr w:type="spellStart"/>
+      <w:r>
+        <w:rPr>
+          <w:lang w:val="en-US"/>
+        </w:rPr>
+        <w:t>zwaartekracht</w:t>
+      </w:r>
+      <w:proofErr w:type="spellEnd"/>
+      <w:r>
+        <w:rPr>
+          <w:lang w:val="en-US"/>
+        </w:rPr>
+        <w:t xml:space="preserve"> op de </w:t>
+      </w:r>
+      <w:proofErr w:type="spellStart"/>
+      <w:r>
+        <w:rPr>
+          <w:lang w:val="en-US"/>
+        </w:rPr>
+        <w:t>grond</w:t>
+      </w:r>
+      <w:proofErr w:type="spellEnd"/>
+      <w:r>
+        <w:rPr>
+          <w:lang w:val="en-US"/>
+        </w:rPr>
+        <w:t xml:space="preserve"> </w:t>
+      </w:r>
+      <w:proofErr w:type="spellStart"/>
+      <w:r>
+        <w:rPr>
+          <w:lang w:val="en-US"/>
+        </w:rPr>
+        <w:t>gehouden</w:t>
+      </w:r>
+      <w:proofErr w:type="spellEnd"/>
+      <w:r>
+        <w:rPr>
+          <w:lang w:val="en-US"/>
+        </w:rPr>
+        <w:t xml:space="preserve">. De camera </w:t>
+      </w:r>
+      <w:proofErr w:type="spellStart"/>
+      <w:r>
+        <w:rPr>
+          <w:lang w:val="en-US"/>
+        </w:rPr>
+        <w:t>volgt</w:t>
+      </w:r>
+      <w:proofErr w:type="spellEnd"/>
+      <w:r>
+        <w:rPr>
+          <w:lang w:val="en-US"/>
+        </w:rPr>
+        <w:t xml:space="preserve"> de </w:t>
+      </w:r>
+      <w:proofErr w:type="spellStart"/>
+      <w:r>
+        <w:rPr>
+          <w:lang w:val="en-US"/>
+        </w:rPr>
+        <w:t>speler</w:t>
+      </w:r>
+      <w:proofErr w:type="spellEnd"/>
+      <w:r>
+        <w:rPr>
+          <w:lang w:val="en-US"/>
+        </w:rPr>
+        <w:t xml:space="preserve"> mee </w:t>
+      </w:r>
+      <w:proofErr w:type="spellStart"/>
+      <w:r>
+        <w:rPr>
+          <w:lang w:val="en-US"/>
+        </w:rPr>
+        <w:t>zodat</w:t>
+      </w:r>
+      <w:proofErr w:type="spellEnd"/>
+      <w:r>
+        <w:rPr>
+          <w:lang w:val="en-US"/>
+        </w:rPr>
+        <w:t xml:space="preserve"> de levels </w:t>
+      </w:r>
+      <w:proofErr w:type="spellStart"/>
+      <w:r>
+        <w:rPr>
+          <w:lang w:val="en-US"/>
+        </w:rPr>
+        <w:t>niet</w:t>
+      </w:r>
+      <w:proofErr w:type="spellEnd"/>
+      <w:r>
+        <w:rPr>
+          <w:lang w:val="en-US"/>
+        </w:rPr>
+        <w:t xml:space="preserve"> </w:t>
+      </w:r>
+      <w:proofErr w:type="spellStart"/>
+      <w:r>
+        <w:rPr>
+          <w:lang w:val="en-US"/>
+        </w:rPr>
+        <w:t>beperkt</w:t>
+      </w:r>
+      <w:proofErr w:type="spellEnd"/>
+      <w:r>
+        <w:rPr>
+          <w:lang w:val="en-US"/>
+        </w:rPr>
+        <w:t xml:space="preserve"> </w:t>
+      </w:r>
+      <w:proofErr w:type="spellStart"/>
+      <w:r>
+        <w:rPr>
+          <w:lang w:val="en-US"/>
+        </w:rPr>
+        <w:t>worden</w:t>
+      </w:r>
+      <w:proofErr w:type="spellEnd"/>
+      <w:r>
+        <w:rPr>
+          <w:lang w:val="en-US"/>
+        </w:rPr>
+        <w:t xml:space="preserve"> door </w:t>
+      </w:r>
+      <w:proofErr w:type="spellStart"/>
+      <w:r>
+        <w:rPr>
+          <w:lang w:val="en-US"/>
+        </w:rPr>
+        <w:t>enkel</w:t>
+      </w:r>
+      <w:proofErr w:type="spellEnd"/>
+      <w:r>
+        <w:rPr>
+          <w:lang w:val="en-US"/>
+        </w:rPr>
+        <w:t xml:space="preserve"> het scherm. De </w:t>
+      </w:r>
+      <w:proofErr w:type="spellStart"/>
+      <w:r>
+        <w:rPr>
+          <w:lang w:val="en-US"/>
+        </w:rPr>
+        <w:t>grond</w:t>
+      </w:r>
+      <w:proofErr w:type="spellEnd"/>
+      <w:r>
+        <w:rPr>
+          <w:lang w:val="en-US"/>
+        </w:rPr>
+        <w:t xml:space="preserve"> </w:t>
+      </w:r>
+      <w:proofErr w:type="spellStart"/>
+      <w:r>
+        <w:rPr>
+          <w:lang w:val="en-US"/>
+        </w:rPr>
+        <w:t>bestaat</w:t>
+      </w:r>
+      <w:proofErr w:type="spellEnd"/>
+      <w:r>
+        <w:rPr>
+          <w:lang w:val="en-US"/>
+        </w:rPr>
+        <w:t xml:space="preserve"> </w:t>
+      </w:r>
+      <w:proofErr w:type="spellStart"/>
+      <w:r>
+        <w:rPr>
+          <w:lang w:val="en-US"/>
+        </w:rPr>
+        <w:t>uit</w:t>
+      </w:r>
+      <w:proofErr w:type="spellEnd"/>
+      <w:r>
+        <w:rPr>
+          <w:lang w:val="en-US"/>
+        </w:rPr>
+        <w:t xml:space="preserve"> </w:t>
+      </w:r>
+      <w:proofErr w:type="spellStart"/>
+      <w:r>
+        <w:rPr>
+          <w:lang w:val="en-US"/>
+        </w:rPr>
+        <w:t>meerdere</w:t>
+      </w:r>
+      <w:proofErr w:type="spellEnd"/>
+      <w:r>
+        <w:rPr>
+          <w:lang w:val="en-US"/>
+        </w:rPr>
+        <w:t xml:space="preserve"> blocks </w:t>
+      </w:r>
+      <w:proofErr w:type="spellStart"/>
+      <w:r>
+        <w:rPr>
+          <w:lang w:val="en-US"/>
+        </w:rPr>
+        <w:t>gegenereerd</w:t>
+      </w:r>
+      <w:proofErr w:type="spellEnd"/>
+      <w:r>
+        <w:rPr>
+          <w:lang w:val="en-US"/>
+        </w:rPr>
+        <w:t xml:space="preserve"> door een </w:t>
+      </w:r>
+      <w:proofErr w:type="spellStart"/>
+      <w:r>
+        <w:rPr>
+          <w:lang w:val="en-US"/>
+        </w:rPr>
+        <w:t>tilemap</w:t>
+      </w:r>
+      <w:proofErr w:type="spellEnd"/>
+      <w:r>
+        <w:rPr>
+          <w:lang w:val="en-US"/>
+        </w:rPr>
+        <w:t xml:space="preserve">, ook het gras </w:t>
+      </w:r>
+      <w:proofErr w:type="spellStart"/>
+      <w:r>
+        <w:rPr>
+          <w:lang w:val="en-US"/>
+        </w:rPr>
+        <w:t>en</w:t>
+      </w:r>
+      <w:proofErr w:type="spellEnd"/>
+      <w:r>
+        <w:rPr>
+          <w:lang w:val="en-US"/>
+        </w:rPr>
+        <w:t xml:space="preserve"> </w:t>
+      </w:r>
+      <w:proofErr w:type="spellStart"/>
+      <w:r>
+        <w:rPr>
+          <w:lang w:val="en-US"/>
+        </w:rPr>
+        <w:t>plantjes</w:t>
+      </w:r>
+      <w:proofErr w:type="spellEnd"/>
+      <w:r>
+        <w:rPr>
+          <w:lang w:val="en-US"/>
+        </w:rPr>
+        <w:t xml:space="preserve"> op de </w:t>
+      </w:r>
+      <w:proofErr w:type="spellStart"/>
+      <w:r>
+        <w:rPr>
+          <w:lang w:val="en-US"/>
+        </w:rPr>
+        <w:t>achtergrond</w:t>
+      </w:r>
+      <w:proofErr w:type="spellEnd"/>
+      <w:r>
+        <w:rPr>
+          <w:lang w:val="en-US"/>
+        </w:rPr>
+        <w:t xml:space="preserve"> </w:t>
+      </w:r>
+      <w:proofErr w:type="spellStart"/>
+      <w:r>
+        <w:rPr>
+          <w:lang w:val="en-US"/>
+        </w:rPr>
+        <w:t>zijn</w:t>
+      </w:r>
+      <w:proofErr w:type="spellEnd"/>
+      <w:r>
+        <w:rPr>
+          <w:lang w:val="en-US"/>
+        </w:rPr>
+        <w:t xml:space="preserve"> </w:t>
+      </w:r>
+      <w:proofErr w:type="spellStart"/>
+      <w:r>
+        <w:rPr>
+          <w:lang w:val="en-US"/>
+        </w:rPr>
+        <w:t>blokken</w:t>
+      </w:r>
+      <w:proofErr w:type="spellEnd"/>
+      <w:r>
+        <w:rPr>
+          <w:lang w:val="en-US"/>
+        </w:rPr>
+        <w:t xml:space="preserve">, maar </w:t>
+      </w:r>
+      <w:proofErr w:type="spellStart"/>
+      <w:r>
+        <w:rPr>
+          <w:lang w:val="en-US"/>
+        </w:rPr>
+        <w:t>zonder</w:t>
+      </w:r>
+      <w:proofErr w:type="spellEnd"/>
+      <w:r>
+        <w:rPr>
+          <w:lang w:val="en-US"/>
+        </w:rPr>
+        <w:t xml:space="preserve"> colliders. </w:t>
+      </w:r>
+    </w:p>
+    <w:p>
+      <w:pPr>
+        <w:rPr>
+          <w:lang w:val="en-US"/>
+        </w:rPr>
+      </w:pPr>
+      <w:r>
+        <w:rPr>
+          <w:lang w:val="en-US"/>
+        </w:rPr>
+        <w:t xml:space="preserve">Elk menu </w:t>
+      </w:r>
+      <w:proofErr w:type="spellStart"/>
+      <w:r>
+        <w:rPr>
+          <w:lang w:val="en-US"/>
+        </w:rPr>
+        <w:t>en</w:t>
+      </w:r>
+      <w:proofErr w:type="spellEnd"/>
+      <w:r>
+        <w:rPr>
+          <w:lang w:val="en-US"/>
+        </w:rPr>
+        <w:t xml:space="preserve"> level </w:t>
+      </w:r>
+      <w:proofErr w:type="spellStart"/>
+      <w:r>
+        <w:rPr>
+          <w:lang w:val="en-US"/>
+        </w:rPr>
+        <w:t>heeft</w:t>
+      </w:r>
+      <w:proofErr w:type="spellEnd"/>
+      <w:r>
+        <w:rPr>
+          <w:lang w:val="en-US"/>
+        </w:rPr>
+        <w:t xml:space="preserve"> een eigen </w:t>
+      </w:r>
+      <w:proofErr w:type="spellStart"/>
+      <w:r>
+        <w:rPr>
+          <w:lang w:val="en-US"/>
+        </w:rPr>
+        <w:t>deuntje</w:t>
+      </w:r>
+      <w:proofErr w:type="spellEnd"/>
+      <w:r>
+        <w:rPr>
+          <w:lang w:val="en-US"/>
+        </w:rPr>
+        <w:t xml:space="preserve">. Ook de boss </w:t>
+      </w:r>
+      <w:proofErr w:type="spellStart"/>
+      <w:r>
+        <w:rPr>
+          <w:lang w:val="en-US"/>
+        </w:rPr>
+        <w:t>heeft</w:t>
+      </w:r>
+      <w:proofErr w:type="spellEnd"/>
+      <w:r>
+        <w:rPr>
+          <w:lang w:val="en-US"/>
+        </w:rPr>
+        <w:t xml:space="preserve"> er 1.</w:t>
+      </w:r>
+    </w:p>
+    <w:p>
+      <w:pPr>
+        <w:rPr>
+          <w:lang w:val="en-US"/>
+        </w:rPr>
+      </w:pPr>
+      <w:r>
+        <w:rPr>
+          <w:lang w:val="en-US"/>
+        </w:rPr>
+        <w:t xml:space="preserve">De </w:t>
+      </w:r>
+      <w:proofErr w:type="spellStart"/>
+      <w:r>
+        <w:rPr>
+          <w:lang w:val="en-US"/>
+        </w:rPr>
+        <w:t>achtergrond</w:t>
+      </w:r>
+      <w:proofErr w:type="spellEnd"/>
+      <w:r>
+        <w:rPr>
+          <w:lang w:val="en-US"/>
+        </w:rPr>
+        <w:t xml:space="preserve"> </w:t>
+      </w:r>
+      <w:proofErr w:type="spellStart"/>
+      <w:r>
+        <w:rPr>
+          <w:lang w:val="en-US"/>
+        </w:rPr>
+        <w:t>beweegt</w:t>
+      </w:r>
+      <w:proofErr w:type="spellEnd"/>
+      <w:r>
+        <w:rPr>
+          <w:lang w:val="en-US"/>
+        </w:rPr>
+        <w:t xml:space="preserve"> </w:t>
+      </w:r>
+      <w:proofErr w:type="spellStart"/>
+      <w:r>
+        <w:rPr>
+          <w:lang w:val="en-US"/>
+        </w:rPr>
+        <w:t>vertraagd</w:t>
+      </w:r>
+      <w:proofErr w:type="spellEnd"/>
+      <w:r>
+        <w:rPr>
+          <w:lang w:val="en-US"/>
+        </w:rPr>
+        <w:t xml:space="preserve"> mee met de camera om een parallax effect te </w:t>
+      </w:r>
+      <w:proofErr w:type="spellStart"/>
+      <w:r>
+        <w:rPr>
+          <w:lang w:val="en-US"/>
+        </w:rPr>
+        <w:t>krijgen</w:t>
+      </w:r>
+      <w:proofErr w:type="spellEnd"/>
+      <w:r>
+        <w:rPr>
+          <w:lang w:val="en-US"/>
+        </w:rPr>
+        <w:t xml:space="preserve">. </w:t>
+      </w:r>
+      <w:proofErr w:type="spellStart"/>
+      <w:r>
+        <w:rPr>
+          <w:lang w:val="en-US"/>
+        </w:rPr>
+        <w:t>Eveneens</w:t>
+      </w:r>
+      <w:proofErr w:type="spellEnd"/>
+      <w:r>
+        <w:rPr>
+          <w:lang w:val="en-US"/>
+        </w:rPr>
+        <w:t xml:space="preserve"> de enemies </w:t>
+      </w:r>
+      <w:proofErr w:type="spellStart"/>
+      <w:r>
+        <w:rPr>
+          <w:lang w:val="en-US"/>
+        </w:rPr>
+        <w:t>beschikken</w:t>
+      </w:r>
+      <w:proofErr w:type="spellEnd"/>
+      <w:r>
+        <w:rPr>
+          <w:lang w:val="en-US"/>
+        </w:rPr>
+        <w:t xml:space="preserve"> over </w:t>
+      </w:r>
+      <w:proofErr w:type="spellStart"/>
+      <w:r>
+        <w:rPr>
+          <w:lang w:val="en-US"/>
+        </w:rPr>
+        <w:t>verschillende</w:t>
+      </w:r>
+      <w:proofErr w:type="spellEnd"/>
+      <w:r>
+        <w:rPr>
+          <w:lang w:val="en-US"/>
+        </w:rPr>
+        <w:t xml:space="preserve"> states van </w:t>
+      </w:r>
+      <w:proofErr w:type="spellStart"/>
+      <w:r>
+        <w:rPr>
+          <w:lang w:val="en-US"/>
+        </w:rPr>
+        <w:t>bewegen</w:t>
+      </w:r>
+      <w:proofErr w:type="spellEnd"/>
+      <w:r>
+        <w:rPr>
+          <w:lang w:val="en-US"/>
+        </w:rPr>
+        <w:t xml:space="preserve"> </w:t>
+      </w:r>
+      <w:proofErr w:type="spellStart"/>
+      <w:r>
+        <w:rPr>
+          <w:lang w:val="en-US"/>
+        </w:rPr>
+        <w:t>en</w:t>
+      </w:r>
+      <w:proofErr w:type="spellEnd"/>
+      <w:r>
+        <w:rPr>
+          <w:lang w:val="en-US"/>
+        </w:rPr>
+        <w:t xml:space="preserve"> </w:t>
+      </w:r>
+      <w:proofErr w:type="spellStart"/>
+      <w:r>
+        <w:rPr>
+          <w:lang w:val="en-US"/>
+        </w:rPr>
+        <w:t>animaties</w:t>
+      </w:r>
+      <w:proofErr w:type="spellEnd"/>
+      <w:r>
+        <w:rPr>
+          <w:lang w:val="en-US"/>
+        </w:rPr>
+        <w:t xml:space="preserve">. De </w:t>
+      </w:r>
+      <w:proofErr w:type="spellStart"/>
+      <w:r>
+        <w:rPr>
+          <w:lang w:val="en-US"/>
+        </w:rPr>
+        <w:t>tweede</w:t>
+      </w:r>
+      <w:proofErr w:type="spellEnd"/>
+      <w:r>
+        <w:rPr>
+          <w:lang w:val="en-US"/>
+        </w:rPr>
+        <w:t xml:space="preserve"> enemy </w:t>
+      </w:r>
+      <w:proofErr w:type="spellStart"/>
+      <w:r>
+        <w:rPr>
+          <w:lang w:val="en-US"/>
+        </w:rPr>
+        <w:t>verschilt</w:t>
+      </w:r>
+      <w:proofErr w:type="spellEnd"/>
+      <w:r>
+        <w:rPr>
+          <w:lang w:val="en-US"/>
+        </w:rPr>
+        <w:t xml:space="preserve"> van de </w:t>
+      </w:r>
+      <w:proofErr w:type="spellStart"/>
+      <w:r>
+        <w:rPr>
+          <w:lang w:val="en-US"/>
+        </w:rPr>
+        <w:t>eerste</w:t>
+      </w:r>
+      <w:proofErr w:type="spellEnd"/>
+      <w:r>
+        <w:rPr>
+          <w:lang w:val="en-US"/>
+        </w:rPr>
+        <w:t xml:space="preserve"> in </w:t>
+      </w:r>
+      <w:proofErr w:type="spellStart"/>
+      <w:r>
+        <w:rPr>
+          <w:lang w:val="en-US"/>
+        </w:rPr>
+        <w:t>dat</w:t>
+      </w:r>
+      <w:proofErr w:type="spellEnd"/>
+      <w:r>
+        <w:rPr>
+          <w:lang w:val="en-US"/>
+        </w:rPr>
+        <w:t xml:space="preserve"> </w:t>
+      </w:r>
+      <w:proofErr w:type="spellStart"/>
+      <w:r>
+        <w:rPr>
+          <w:lang w:val="en-US"/>
+        </w:rPr>
+        <w:t>hij</w:t>
+      </w:r>
+      <w:proofErr w:type="spellEnd"/>
+      <w:r>
+        <w:rPr>
+          <w:lang w:val="en-US"/>
+        </w:rPr>
+        <w:t xml:space="preserve"> </w:t>
+      </w:r>
+      <w:proofErr w:type="spellStart"/>
+      <w:r>
+        <w:rPr>
+          <w:lang w:val="en-US"/>
+        </w:rPr>
+        <w:t>kan</w:t>
+      </w:r>
+      <w:proofErr w:type="spellEnd"/>
+      <w:r>
+        <w:rPr>
+          <w:lang w:val="en-US"/>
+        </w:rPr>
+        <w:t xml:space="preserve"> </w:t>
+      </w:r>
+      <w:proofErr w:type="spellStart"/>
+      <w:r>
+        <w:rPr>
+          <w:lang w:val="en-US"/>
+        </w:rPr>
+        <w:t>zweven</w:t>
+      </w:r>
+      <w:proofErr w:type="spellEnd"/>
+      <w:r>
+        <w:rPr>
+          <w:lang w:val="en-US"/>
+        </w:rPr>
+        <w:t xml:space="preserve">.  </w:t>
+      </w:r>
+    </w:p>
+    <w:p>
+      <w:pPr>
+        <w:rPr>
+          <w:lang w:val="en-US"/>
+        </w:rPr>
+      </w:pPr>
+      <w:r>
+        <w:rPr>
+          <w:lang w:val="en-US"/>
+        </w:rPr>
+        <w:t xml:space="preserve">De enemies </w:t>
+      </w:r>
+      <w:proofErr w:type="spellStart"/>
+      <w:r>
+        <w:rPr>
+          <w:lang w:val="en-US"/>
+        </w:rPr>
+        <w:t>kunnen</w:t>
+      </w:r>
+      <w:proofErr w:type="spellEnd"/>
+      <w:r>
+        <w:rPr>
+          <w:lang w:val="en-US"/>
+        </w:rPr>
+        <w:t xml:space="preserve"> damage </w:t>
+      </w:r>
+      <w:proofErr w:type="spellStart"/>
+      <w:r>
+        <w:rPr>
+          <w:lang w:val="en-US"/>
+        </w:rPr>
+        <w:t>krijgen</w:t>
+      </w:r>
+      <w:proofErr w:type="spellEnd"/>
+      <w:r>
+        <w:rPr>
+          <w:lang w:val="en-US"/>
+        </w:rPr>
+        <w:t xml:space="preserve">, maar de </w:t>
+      </w:r>
+      <w:proofErr w:type="spellStart"/>
+      <w:r>
+        <w:rPr>
+          <w:lang w:val="en-US"/>
+        </w:rPr>
+        <w:t>speler</w:t>
+      </w:r>
+      <w:proofErr w:type="spellEnd"/>
+      <w:r>
+        <w:rPr>
+          <w:lang w:val="en-US"/>
+        </w:rPr>
+        <w:t xml:space="preserve"> ook. De enemies </w:t>
+      </w:r>
+      <w:proofErr w:type="spellStart"/>
+      <w:r>
+        <w:rPr>
+          <w:lang w:val="en-US"/>
+        </w:rPr>
+        <w:t>beschikken</w:t>
+      </w:r>
+      <w:proofErr w:type="spellEnd"/>
+      <w:r>
+        <w:rPr>
+          <w:lang w:val="en-US"/>
+        </w:rPr>
+        <w:t xml:space="preserve"> over harmful colliders, </w:t>
+      </w:r>
+      <w:proofErr w:type="spellStart"/>
+      <w:r>
+        <w:rPr>
+          <w:lang w:val="en-US"/>
+        </w:rPr>
+        <w:t>jouw</w:t>
+      </w:r>
+      <w:proofErr w:type="spellEnd"/>
+      <w:r>
+        <w:rPr>
+          <w:lang w:val="en-US"/>
+        </w:rPr>
+        <w:t xml:space="preserve"> </w:t>
+      </w:r>
+      <w:proofErr w:type="spellStart"/>
+      <w:r>
+        <w:rPr>
+          <w:lang w:val="en-US"/>
+        </w:rPr>
+        <w:t>wapen</w:t>
+      </w:r>
+      <w:proofErr w:type="spellEnd"/>
+      <w:r>
+        <w:rPr>
+          <w:lang w:val="en-US"/>
+        </w:rPr>
+        <w:t xml:space="preserve"> ook </w:t>
+      </w:r>
+      <w:proofErr w:type="spellStart"/>
+      <w:r>
+        <w:rPr>
+          <w:lang w:val="en-US"/>
+        </w:rPr>
+        <w:t>als</w:t>
+      </w:r>
+      <w:proofErr w:type="spellEnd"/>
+      <w:r>
+        <w:rPr>
+          <w:lang w:val="en-US"/>
+        </w:rPr>
+        <w:t xml:space="preserve"> je </w:t>
+      </w:r>
+      <w:proofErr w:type="spellStart"/>
+      <w:r>
+        <w:rPr>
+          <w:lang w:val="en-US"/>
+        </w:rPr>
+        <w:t>slaat</w:t>
+      </w:r>
+      <w:proofErr w:type="spellEnd"/>
+      <w:r>
+        <w:rPr>
+          <w:lang w:val="en-US"/>
+        </w:rPr>
+        <w:t>.</w:t>
+      </w:r>
+    </w:p>
+    <w:p>
+      <w:pPr>
+        <w:rPr>
+          <w:lang w:val="en-US"/>
+        </w:rPr>
+      </w:pPr>
+      <w:r>
+        <w:rPr>
+          <w:lang w:val="en-US"/>
+        </w:rPr>
+        <w:t xml:space="preserve">Als je hp op 0 </w:t>
+      </w:r>
+      <w:proofErr w:type="spellStart"/>
+      <w:r>
+        <w:rPr>
+          <w:lang w:val="en-US"/>
+        </w:rPr>
+        <w:t>komt</w:t>
+      </w:r>
+      <w:proofErr w:type="spellEnd"/>
+      <w:r>
+        <w:rPr>
+          <w:lang w:val="en-US"/>
+        </w:rPr>
+        <w:t xml:space="preserve"> dan </w:t>
+      </w:r>
+      <w:proofErr w:type="spellStart"/>
+      <w:r>
+        <w:rPr>
+          <w:lang w:val="en-US"/>
+        </w:rPr>
+        <w:t>komt</w:t>
+      </w:r>
+      <w:proofErr w:type="spellEnd"/>
+      <w:r>
+        <w:rPr>
+          <w:lang w:val="en-US"/>
+        </w:rPr>
+        <w:t xml:space="preserve"> er een game over scherm </w:t>
+      </w:r>
+      <w:proofErr w:type="spellStart"/>
+      <w:r>
+        <w:rPr>
+          <w:lang w:val="en-US"/>
+        </w:rPr>
+        <w:t>en</w:t>
+      </w:r>
+      <w:proofErr w:type="spellEnd"/>
+      <w:r>
+        <w:rPr>
+          <w:lang w:val="en-US"/>
+        </w:rPr>
+        <w:t xml:space="preserve"> </w:t>
+      </w:r>
+      <w:proofErr w:type="spellStart"/>
+      <w:r>
+        <w:rPr>
+          <w:lang w:val="en-US"/>
+        </w:rPr>
+        <w:t>wordt</w:t>
+      </w:r>
+      <w:proofErr w:type="spellEnd"/>
+      <w:r>
+        <w:rPr>
+          <w:lang w:val="en-US"/>
+        </w:rPr>
+        <w:t xml:space="preserve"> je </w:t>
+      </w:r>
+      <w:proofErr w:type="spellStart"/>
+      <w:r>
+        <w:rPr>
+          <w:lang w:val="en-US"/>
+        </w:rPr>
+        <w:t>herleidt</w:t>
+      </w:r>
+      <w:proofErr w:type="spellEnd"/>
+      <w:r>
+        <w:rPr>
+          <w:lang w:val="en-US"/>
+        </w:rPr>
+        <w:t xml:space="preserve"> </w:t>
+      </w:r>
+      <w:proofErr w:type="spellStart"/>
+      <w:r>
+        <w:rPr>
+          <w:lang w:val="en-US"/>
+        </w:rPr>
+        <w:t>naar</w:t>
+      </w:r>
+      <w:proofErr w:type="spellEnd"/>
+      <w:r>
+        <w:rPr>
+          <w:lang w:val="en-US"/>
+        </w:rPr>
+        <w:t xml:space="preserve"> het </w:t>
+      </w:r>
+      <w:proofErr w:type="spellStart"/>
+      <w:r>
+        <w:rPr>
+          <w:lang w:val="en-US"/>
+        </w:rPr>
+        <w:t>hoofdmenu</w:t>
+      </w:r>
+      <w:proofErr w:type="spellEnd"/>
+      <w:r>
+        <w:rPr>
+          <w:lang w:val="en-US"/>
+        </w:rPr>
+        <w:t xml:space="preserve"> om </w:t>
+      </w:r>
+      <w:proofErr w:type="spellStart"/>
+      <w:r>
+        <w:rPr>
+          <w:lang w:val="en-US"/>
+        </w:rPr>
+        <w:t>terug</w:t>
+      </w:r>
+      <w:proofErr w:type="spellEnd"/>
+      <w:r>
+        <w:rPr>
+          <w:lang w:val="en-US"/>
+        </w:rPr>
+        <w:t xml:space="preserve"> </w:t>
+      </w:r>
+      <w:proofErr w:type="spellStart"/>
+      <w:r>
+        <w:rPr>
+          <w:lang w:val="en-US"/>
+        </w:rPr>
+        <w:t>opnieuw</w:t>
+      </w:r>
+      <w:proofErr w:type="spellEnd"/>
+      <w:r>
+        <w:rPr>
+          <w:lang w:val="en-US"/>
+        </w:rPr>
+        <w:t xml:space="preserve"> te </w:t>
+      </w:r>
+      <w:proofErr w:type="spellStart"/>
+      <w:r>
+        <w:rPr>
+          <w:lang w:val="en-US"/>
+        </w:rPr>
+        <w:t>beginnen</w:t>
+      </w:r>
+      <w:proofErr w:type="spellEnd"/>
+      <w:r>
+        <w:rPr>
+          <w:lang w:val="en-US"/>
+        </w:rPr>
+        <w:t>.</w:t>
+      </w:r>
+    </w:p>
+    <w:p>
+      <w:pPr>
+        <w:rPr>
+          <w:lang w:val="en-US"/>
+        </w:rPr>
+      </w:pPr>
+      <w:proofErr w:type="spellStart"/>
+      <w:r>
+        <w:rPr>
+          <w:lang w:val="en-US"/>
+        </w:rPr>
+        <w:t>Eens</w:t>
+      </w:r>
+      <w:proofErr w:type="spellEnd"/>
+      <w:r>
+        <w:rPr>
+          <w:lang w:val="en-US"/>
+        </w:rPr>
+        <w:t xml:space="preserve"> je door het </w:t>
+      </w:r>
+      <w:proofErr w:type="spellStart"/>
+      <w:r>
+        <w:rPr>
+          <w:lang w:val="en-US"/>
+        </w:rPr>
+        <w:t>eerste</w:t>
+      </w:r>
+      <w:proofErr w:type="spellEnd"/>
+      <w:r>
+        <w:rPr>
+          <w:lang w:val="en-US"/>
+        </w:rPr>
+        <w:t xml:space="preserve"> level bent ga je </w:t>
+      </w:r>
+      <w:proofErr w:type="spellStart"/>
+      <w:r>
+        <w:rPr>
+          <w:lang w:val="en-US"/>
+        </w:rPr>
+        <w:t>naar</w:t>
+      </w:r>
+      <w:proofErr w:type="spellEnd"/>
+      <w:r>
+        <w:rPr>
+          <w:lang w:val="en-US"/>
+        </w:rPr>
+        <w:t xml:space="preserve"> het </w:t>
+      </w:r>
+      <w:proofErr w:type="spellStart"/>
+      <w:r>
+        <w:rPr>
+          <w:lang w:val="en-US"/>
+        </w:rPr>
+        <w:t>volgende</w:t>
+      </w:r>
+      <w:proofErr w:type="spellEnd"/>
+      <w:r>
+        <w:rPr>
+          <w:lang w:val="en-US"/>
+        </w:rPr>
+        <w:t xml:space="preserve"> </w:t>
+      </w:r>
+      <w:proofErr w:type="spellStart"/>
+      <w:r>
+        <w:rPr>
+          <w:lang w:val="en-US"/>
+        </w:rPr>
+        <w:t>en</w:t>
+      </w:r>
+      <w:proofErr w:type="spellEnd"/>
+      <w:r>
+        <w:rPr>
+          <w:lang w:val="en-US"/>
+        </w:rPr>
+        <w:t xml:space="preserve"> </w:t>
+      </w:r>
+      <w:proofErr w:type="spellStart"/>
+      <w:r>
+        <w:rPr>
+          <w:lang w:val="en-US"/>
+        </w:rPr>
+        <w:t>kom</w:t>
+      </w:r>
+      <w:proofErr w:type="spellEnd"/>
+      <w:r>
+        <w:rPr>
+          <w:lang w:val="en-US"/>
+        </w:rPr>
+        <w:t xml:space="preserve"> je </w:t>
+      </w:r>
+      <w:proofErr w:type="spellStart"/>
+      <w:r>
+        <w:rPr>
+          <w:lang w:val="en-US"/>
+        </w:rPr>
+        <w:t>terecht</w:t>
+      </w:r>
+      <w:proofErr w:type="spellEnd"/>
+      <w:r>
+        <w:rPr>
+          <w:lang w:val="en-US"/>
+        </w:rPr>
+        <w:t xml:space="preserve"> in een </w:t>
+      </w:r>
+      <w:proofErr w:type="spellStart"/>
+      <w:r>
+        <w:rPr>
+          <w:lang w:val="en-US"/>
+        </w:rPr>
+        <w:t>donkere</w:t>
+      </w:r>
+      <w:proofErr w:type="spellEnd"/>
+      <w:r>
+        <w:rPr>
+          <w:lang w:val="en-US"/>
+        </w:rPr>
+        <w:t xml:space="preserve"> grot. </w:t>
+      </w:r>
+      <w:proofErr w:type="spellStart"/>
+      <w:r>
+        <w:rPr>
+          <w:lang w:val="en-US"/>
+        </w:rPr>
+        <w:t>Hier</w:t>
+      </w:r>
+      <w:proofErr w:type="spellEnd"/>
+      <w:r>
+        <w:rPr>
+          <w:lang w:val="en-US"/>
+        </w:rPr>
+        <w:t xml:space="preserve"> </w:t>
+      </w:r>
+      <w:proofErr w:type="spellStart"/>
+      <w:r>
+        <w:rPr>
+          <w:lang w:val="en-US"/>
+        </w:rPr>
+        <w:t>staat</w:t>
+      </w:r>
+      <w:proofErr w:type="spellEnd"/>
+      <w:r>
+        <w:rPr>
+          <w:lang w:val="en-US"/>
+        </w:rPr>
+        <w:t xml:space="preserve"> de boss te </w:t>
+      </w:r>
+      <w:proofErr w:type="spellStart"/>
+      <w:r>
+        <w:rPr>
+          <w:lang w:val="en-US"/>
+        </w:rPr>
+        <w:t>wachten</w:t>
+      </w:r>
+      <w:proofErr w:type="spellEnd"/>
+      <w:r>
+        <w:rPr>
+          <w:lang w:val="en-US"/>
+        </w:rPr>
+        <w:t xml:space="preserve"> met het </w:t>
+      </w:r>
+      <w:proofErr w:type="spellStart"/>
+      <w:r>
+        <w:rPr>
+          <w:lang w:val="en-US"/>
+        </w:rPr>
+        <w:t>deel</w:t>
+      </w:r>
+      <w:proofErr w:type="spellEnd"/>
+      <w:r>
+        <w:rPr>
+          <w:lang w:val="en-US"/>
+        </w:rPr>
+        <w:t xml:space="preserve"> van het </w:t>
+      </w:r>
+      <w:proofErr w:type="spellStart"/>
+      <w:r>
+        <w:rPr>
+          <w:lang w:val="en-US"/>
+        </w:rPr>
+        <w:t>schip</w:t>
+      </w:r>
+      <w:proofErr w:type="spellEnd"/>
+      <w:r>
+        <w:rPr>
+          <w:lang w:val="en-US"/>
+        </w:rPr>
+        <w:t xml:space="preserve"> in </w:t>
+      </w:r>
+      <w:proofErr w:type="spellStart"/>
+      <w:r>
+        <w:rPr>
+          <w:lang w:val="en-US"/>
+        </w:rPr>
+        <w:t>zijn</w:t>
+      </w:r>
+      <w:proofErr w:type="spellEnd"/>
+      <w:r>
+        <w:rPr>
+          <w:lang w:val="en-US"/>
+        </w:rPr>
+        <w:t xml:space="preserve"> arm.</w:t>
+      </w:r>
+    </w:p>
+    <w:p>
+      <w:pPr>
+        <w:rPr>
+          <w:lang w:val="en-US"/>
+        </w:rPr>
+      </w:pPr>
+      <w:r>
+        <w:rPr>
+          <w:lang w:val="en-US"/>
+        </w:rPr>
+        <w:t xml:space="preserve"> Om het level </w:t>
+      </w:r>
+      <w:proofErr w:type="spellStart"/>
+      <w:r>
+        <w:rPr>
+          <w:lang w:val="en-US"/>
+        </w:rPr>
+        <w:t>uit</w:t>
+      </w:r>
+      <w:proofErr w:type="spellEnd"/>
+      <w:r>
+        <w:rPr>
+          <w:lang w:val="en-US"/>
+        </w:rPr>
+        <w:t xml:space="preserve"> te </w:t>
+      </w:r>
+      <w:proofErr w:type="spellStart"/>
+      <w:r>
+        <w:rPr>
+          <w:lang w:val="en-US"/>
+        </w:rPr>
+        <w:t>spelen</w:t>
+      </w:r>
+      <w:proofErr w:type="spellEnd"/>
+      <w:r>
+        <w:rPr>
+          <w:lang w:val="en-US"/>
+        </w:rPr>
+        <w:t xml:space="preserve"> </w:t>
+      </w:r>
+      <w:proofErr w:type="spellStart"/>
+      <w:r>
+        <w:rPr>
+          <w:lang w:val="en-US"/>
+        </w:rPr>
+        <w:t>moet</w:t>
+      </w:r>
+      <w:proofErr w:type="spellEnd"/>
+      <w:r>
+        <w:rPr>
+          <w:lang w:val="en-US"/>
+        </w:rPr>
+        <w:t xml:space="preserve"> je de hp-balk van de boss tot 0 </w:t>
+      </w:r>
+      <w:proofErr w:type="spellStart"/>
+      <w:r>
+        <w:rPr>
+          <w:lang w:val="en-US"/>
+        </w:rPr>
+        <w:t>verlagen</w:t>
+      </w:r>
+      <w:proofErr w:type="spellEnd"/>
+      <w:r>
+        <w:rPr>
+          <w:lang w:val="en-US"/>
+        </w:rPr>
+        <w:t xml:space="preserve"> door de boss te </w:t>
+      </w:r>
+      <w:proofErr w:type="spellStart"/>
+      <w:r>
+        <w:rPr>
+          <w:lang w:val="en-US"/>
+        </w:rPr>
+        <w:t>slaan</w:t>
+      </w:r>
+      <w:proofErr w:type="spellEnd"/>
+      <w:r>
+        <w:rPr>
+          <w:lang w:val="en-US"/>
+        </w:rPr>
+        <w:t xml:space="preserve"> met je </w:t>
+      </w:r>
+      <w:proofErr w:type="spellStart"/>
+      <w:r>
+        <w:rPr>
+          <w:lang w:val="en-US"/>
+        </w:rPr>
+        <w:t>zwaard</w:t>
+      </w:r>
+      <w:proofErr w:type="spellEnd"/>
+      <w:r>
+        <w:rPr>
+          <w:lang w:val="en-US"/>
+        </w:rPr>
+        <w:t xml:space="preserve">. De boss </w:t>
+      </w:r>
+      <w:proofErr w:type="spellStart"/>
+      <w:r>
+        <w:rPr>
+          <w:lang w:val="en-US"/>
+        </w:rPr>
+        <w:t>beukt</w:t>
+      </w:r>
+      <w:proofErr w:type="spellEnd"/>
+      <w:r>
+        <w:rPr>
+          <w:lang w:val="en-US"/>
+        </w:rPr>
+        <w:t xml:space="preserve"> op de </w:t>
+      </w:r>
+      <w:proofErr w:type="spellStart"/>
+      <w:r>
+        <w:rPr>
+          <w:lang w:val="en-US"/>
+        </w:rPr>
+        <w:t>grond</w:t>
+      </w:r>
+      <w:proofErr w:type="spellEnd"/>
+      <w:r>
+        <w:rPr>
+          <w:lang w:val="en-US"/>
+        </w:rPr>
+        <w:t xml:space="preserve">, wat </w:t>
+      </w:r>
+      <w:proofErr w:type="spellStart"/>
+      <w:r>
+        <w:rPr>
+          <w:lang w:val="en-US"/>
+        </w:rPr>
+        <w:t>veel</w:t>
+      </w:r>
+      <w:proofErr w:type="spellEnd"/>
+      <w:r>
+        <w:rPr>
+          <w:lang w:val="en-US"/>
+        </w:rPr>
+        <w:t xml:space="preserve"> damage </w:t>
+      </w:r>
+      <w:proofErr w:type="spellStart"/>
+      <w:r>
+        <w:rPr>
+          <w:lang w:val="en-US"/>
+        </w:rPr>
+        <w:t>kan</w:t>
+      </w:r>
+      <w:proofErr w:type="spellEnd"/>
+      <w:r>
+        <w:rPr>
+          <w:lang w:val="en-US"/>
+        </w:rPr>
+        <w:t xml:space="preserve"> </w:t>
+      </w:r>
+      <w:proofErr w:type="spellStart"/>
+      <w:r>
+        <w:rPr>
+          <w:lang w:val="en-US"/>
+        </w:rPr>
+        <w:t>doen</w:t>
+      </w:r>
+      <w:proofErr w:type="spellEnd"/>
+      <w:r>
+        <w:rPr>
+          <w:lang w:val="en-US"/>
+        </w:rPr>
+        <w:t xml:space="preserve">. </w:t>
+      </w:r>
+      <w:proofErr w:type="spellStart"/>
+      <w:r>
+        <w:rPr>
+          <w:lang w:val="en-US"/>
+        </w:rPr>
+        <w:t>Eens</w:t>
+      </w:r>
+      <w:proofErr w:type="spellEnd"/>
+      <w:r>
+        <w:rPr>
+          <w:lang w:val="en-US"/>
+        </w:rPr>
+        <w:t xml:space="preserve"> </w:t>
+      </w:r>
+      <w:proofErr w:type="spellStart"/>
+      <w:r>
+        <w:rPr>
+          <w:lang w:val="en-US"/>
+        </w:rPr>
+        <w:t>verslagen</w:t>
+      </w:r>
+      <w:proofErr w:type="spellEnd"/>
+      <w:r>
+        <w:rPr>
+          <w:lang w:val="en-US"/>
+        </w:rPr>
+        <w:t xml:space="preserve"> loop je </w:t>
+      </w:r>
+      <w:proofErr w:type="spellStart"/>
+      <w:r>
+        <w:rPr>
+          <w:lang w:val="en-US"/>
+        </w:rPr>
+        <w:t>naar</w:t>
+      </w:r>
+      <w:proofErr w:type="spellEnd"/>
+      <w:r>
+        <w:rPr>
+          <w:lang w:val="en-US"/>
+        </w:rPr>
+        <w:t xml:space="preserve"> het </w:t>
+      </w:r>
+      <w:proofErr w:type="spellStart"/>
+      <w:r>
+        <w:rPr>
+          <w:lang w:val="en-US"/>
+        </w:rPr>
+        <w:t>einde</w:t>
+      </w:r>
+      <w:proofErr w:type="spellEnd"/>
+      <w:r>
+        <w:rPr>
+          <w:lang w:val="en-US"/>
+        </w:rPr>
+        <w:t xml:space="preserve"> van de grot </w:t>
+      </w:r>
+      <w:proofErr w:type="spellStart"/>
+      <w:r>
+        <w:rPr>
+          <w:lang w:val="en-US"/>
+        </w:rPr>
+        <w:t>en</w:t>
+      </w:r>
+      <w:proofErr w:type="spellEnd"/>
+      <w:r>
+        <w:rPr>
+          <w:lang w:val="en-US"/>
+        </w:rPr>
+        <w:t xml:space="preserve"> is het </w:t>
+      </w:r>
+      <w:proofErr w:type="spellStart"/>
+      <w:r>
+        <w:rPr>
+          <w:lang w:val="en-US"/>
+        </w:rPr>
+        <w:t>spel</w:t>
+      </w:r>
+      <w:proofErr w:type="spellEnd"/>
+      <w:r>
+        <w:rPr>
+          <w:lang w:val="en-US"/>
+        </w:rPr>
+        <w:t xml:space="preserve"> </w:t>
+      </w:r>
+      <w:proofErr w:type="spellStart"/>
+      <w:r>
+        <w:rPr>
+          <w:lang w:val="en-US"/>
+        </w:rPr>
+        <w:t>gedaan</w:t>
+      </w:r>
+      <w:proofErr w:type="spellEnd"/>
+      <w:r>
+        <w:rPr>
+          <w:lang w:val="en-US"/>
+        </w:rPr>
+        <w:t xml:space="preserve">. Je </w:t>
+      </w:r>
+      <w:proofErr w:type="spellStart"/>
+      <w:r>
+        <w:rPr>
+          <w:lang w:val="en-US"/>
+        </w:rPr>
+        <w:t>komt</w:t>
+      </w:r>
+      <w:proofErr w:type="spellEnd"/>
+      <w:r>
+        <w:rPr>
+          <w:lang w:val="en-US"/>
+        </w:rPr>
+        <w:t xml:space="preserve"> </w:t>
+      </w:r>
+      <w:proofErr w:type="spellStart"/>
+      <w:r>
+        <w:rPr>
+          <w:lang w:val="en-US"/>
+        </w:rPr>
+        <w:t>terrecht</w:t>
+      </w:r>
+      <w:proofErr w:type="spellEnd"/>
+      <w:r>
+        <w:rPr>
+          <w:lang w:val="en-US"/>
+        </w:rPr>
+        <w:t xml:space="preserve"> op het game over menu </w:t>
+      </w:r>
+      <w:proofErr w:type="spellStart"/>
+      <w:r>
+        <w:rPr>
+          <w:lang w:val="en-US"/>
+        </w:rPr>
+        <w:t>waar</w:t>
+      </w:r>
+      <w:proofErr w:type="spellEnd"/>
+      <w:r>
+        <w:rPr>
+          <w:lang w:val="en-US"/>
+        </w:rPr>
+        <w:t xml:space="preserve"> je </w:t>
+      </w:r>
+      <w:proofErr w:type="spellStart"/>
+      <w:r>
+        <w:rPr>
+          <w:lang w:val="en-US"/>
+        </w:rPr>
+        <w:t>terug</w:t>
+      </w:r>
+      <w:proofErr w:type="spellEnd"/>
+      <w:r>
+        <w:rPr>
+          <w:lang w:val="en-US"/>
+        </w:rPr>
+        <w:t xml:space="preserve"> </w:t>
+      </w:r>
+      <w:proofErr w:type="spellStart"/>
+      <w:r>
+        <w:rPr>
+          <w:lang w:val="en-US"/>
+        </w:rPr>
+        <w:t>naar</w:t>
+      </w:r>
+      <w:proofErr w:type="spellEnd"/>
+      <w:r>
+        <w:rPr>
+          <w:lang w:val="en-US"/>
+        </w:rPr>
+        <w:t xml:space="preserve"> het </w:t>
+      </w:r>
+      <w:proofErr w:type="spellStart"/>
+      <w:r>
+        <w:rPr>
+          <w:lang w:val="en-US"/>
+        </w:rPr>
+        <w:t>hoofdmenu</w:t>
+      </w:r>
+      <w:proofErr w:type="spellEnd"/>
+      <w:r>
+        <w:rPr>
+          <w:lang w:val="en-US"/>
+        </w:rPr>
+        <w:t xml:space="preserve"> </w:t>
+      </w:r>
+      <w:proofErr w:type="spellStart"/>
+      <w:r>
+        <w:rPr>
+          <w:lang w:val="en-US"/>
+        </w:rPr>
+        <w:t>kunt</w:t>
+      </w:r>
+      <w:proofErr w:type="spellEnd"/>
+      <w:r>
+        <w:rPr>
+          <w:lang w:val="en-US"/>
+        </w:rPr>
+        <w:t xml:space="preserve"> </w:t>
+      </w:r>
+      <w:proofErr w:type="spellStart"/>
+      <w:r>
+        <w:rPr>
+          <w:lang w:val="en-US"/>
+        </w:rPr>
+        <w:t>navigeren</w:t>
+      </w:r>
+      <w:proofErr w:type="spellEnd"/>
+      <w:r>
+        <w:rPr>
+          <w:lang w:val="en-US"/>
+        </w:rPr>
+        <w:t>.</w:t>
+      </w:r>
+    </w:p>
+    <w:p>
+      <w:pPr>
+        <w:rPr>
+          <w:lang w:val="en-US"/>
+        </w:rPr>
+      </w:pPr>
+      <w:proofErr w:type="spellStart"/>
+      <w:r>
+        <w:rPr>
+          <w:lang w:val="en-US"/>
+        </w:rPr>
+        <w:t>Ik</w:t>
+      </w:r>
+      <w:proofErr w:type="spellEnd"/>
+      <w:r>
+        <w:rPr>
+          <w:lang w:val="en-US"/>
+        </w:rPr>
+        <w:t xml:space="preserve"> </w:t>
+      </w:r>
+      <w:proofErr w:type="spellStart"/>
+      <w:r>
+        <w:rPr>
+          <w:lang w:val="en-US"/>
+        </w:rPr>
+        <w:t>wil</w:t>
+      </w:r>
+      <w:proofErr w:type="spellEnd"/>
+      <w:r>
+        <w:rPr>
+          <w:lang w:val="en-US"/>
+        </w:rPr>
+        <w:t xml:space="preserve"> </w:t>
+      </w:r>
+      <w:proofErr w:type="spellStart"/>
+      <w:r>
+        <w:rPr>
+          <w:lang w:val="en-US"/>
+        </w:rPr>
+        <w:t>nog</w:t>
+      </w:r>
+      <w:proofErr w:type="spellEnd"/>
+      <w:r>
+        <w:rPr>
+          <w:lang w:val="en-US"/>
+        </w:rPr>
+        <w:t xml:space="preserve"> even laten </w:t>
+      </w:r>
+      <w:proofErr w:type="spellStart"/>
+      <w:r>
+        <w:rPr>
+          <w:lang w:val="en-US"/>
+        </w:rPr>
+        <w:t>weten</w:t>
+      </w:r>
+      <w:proofErr w:type="spellEnd"/>
+      <w:r>
+        <w:rPr>
+          <w:lang w:val="en-US"/>
+        </w:rPr>
+        <w:t xml:space="preserve"> </w:t>
+      </w:r>
+      <w:proofErr w:type="spellStart"/>
+      <w:r>
+        <w:rPr>
+          <w:lang w:val="en-US"/>
+        </w:rPr>
+        <w:t>dat</w:t>
+      </w:r>
+      <w:proofErr w:type="spellEnd"/>
+      <w:r>
+        <w:rPr>
+          <w:lang w:val="en-US"/>
+        </w:rPr>
+        <w:t xml:space="preserve"> </w:t>
+      </w:r>
+      <w:proofErr w:type="spellStart"/>
+      <w:r>
+        <w:rPr>
+          <w:lang w:val="en-US"/>
+        </w:rPr>
+        <w:t>ik</w:t>
+      </w:r>
+      <w:proofErr w:type="spellEnd"/>
+      <w:r>
+        <w:rPr>
+          <w:lang w:val="en-US"/>
+        </w:rPr>
+        <w:t xml:space="preserve"> alle textures </w:t>
+      </w:r>
+      <w:proofErr w:type="spellStart"/>
+      <w:r>
+        <w:rPr>
+          <w:lang w:val="en-US"/>
+        </w:rPr>
+        <w:t>zelf</w:t>
+      </w:r>
+      <w:proofErr w:type="spellEnd"/>
+      <w:r>
+        <w:rPr>
+          <w:lang w:val="en-US"/>
+        </w:rPr>
+        <w:t xml:space="preserve"> </w:t>
+      </w:r>
+      <w:proofErr w:type="spellStart"/>
+      <w:r>
+        <w:rPr>
+          <w:lang w:val="en-US"/>
+        </w:rPr>
+        <w:t>heb</w:t>
+      </w:r>
+      <w:proofErr w:type="spellEnd"/>
+      <w:r>
+        <w:rPr>
+          <w:lang w:val="en-US"/>
+        </w:rPr>
+        <w:t xml:space="preserve"> </w:t>
+      </w:r>
+      <w:proofErr w:type="spellStart"/>
+      <w:r>
+        <w:rPr>
+          <w:lang w:val="en-US"/>
+        </w:rPr>
+        <w:t>getekend</w:t>
+      </w:r>
+      <w:proofErr w:type="spellEnd"/>
+      <w:r>
+        <w:rPr>
+          <w:lang w:val="en-US"/>
+        </w:rPr>
+        <w:t xml:space="preserve"> </w:t>
+      </w:r>
+      <w:proofErr w:type="spellStart"/>
+      <w:r>
+        <w:rPr>
+          <w:lang w:val="en-US"/>
+        </w:rPr>
+        <w:t>buiten</w:t>
+      </w:r>
+      <w:proofErr w:type="spellEnd"/>
+      <w:r>
+        <w:rPr>
+          <w:lang w:val="en-US"/>
+        </w:rPr>
+        <w:t xml:space="preserve"> de </w:t>
+      </w:r>
+      <w:proofErr w:type="spellStart"/>
+      <w:r>
+        <w:rPr>
+          <w:lang w:val="en-US"/>
+        </w:rPr>
+        <w:t>achtergrond</w:t>
+      </w:r>
+      <w:proofErr w:type="spellEnd"/>
+      <w:r>
+        <w:rPr>
+          <w:lang w:val="en-US"/>
+        </w:rPr>
+        <w:t xml:space="preserve"> met het </w:t>
+      </w:r>
+      <w:proofErr w:type="spellStart"/>
+      <w:r>
+        <w:rPr>
+          <w:lang w:val="en-US"/>
+        </w:rPr>
+        <w:t>bos</w:t>
+      </w:r>
+      <w:proofErr w:type="spellEnd"/>
+      <w:r>
+        <w:rPr>
+          <w:lang w:val="en-US"/>
+        </w:rPr>
+        <w:t xml:space="preserve"> </w:t>
+      </w:r>
+      <w:proofErr w:type="spellStart"/>
+      <w:r>
+        <w:rPr>
+          <w:lang w:val="en-US"/>
+        </w:rPr>
+        <w:t>en</w:t>
+      </w:r>
+      <w:proofErr w:type="spellEnd"/>
+      <w:r>
+        <w:rPr>
+          <w:lang w:val="en-US"/>
+        </w:rPr>
+        <w:t xml:space="preserve"> de grot. Ook de </w:t>
+      </w:r>
+      <w:proofErr w:type="spellStart"/>
+      <w:r>
+        <w:rPr>
+          <w:lang w:val="en-US"/>
+        </w:rPr>
+        <w:t>muziek</w:t>
+      </w:r>
+      <w:proofErr w:type="spellEnd"/>
+      <w:r>
+        <w:rPr>
+          <w:lang w:val="en-US"/>
+        </w:rPr>
+        <w:t xml:space="preserve"> </w:t>
+      </w:r>
+      <w:proofErr w:type="spellStart"/>
+      <w:r>
+        <w:rPr>
+          <w:lang w:val="en-US"/>
+        </w:rPr>
+        <w:t>heb</w:t>
+      </w:r>
+      <w:proofErr w:type="spellEnd"/>
+      <w:r>
+        <w:rPr>
+          <w:lang w:val="en-US"/>
+        </w:rPr>
+        <w:t xml:space="preserve"> </w:t>
+      </w:r>
+      <w:proofErr w:type="spellStart"/>
+      <w:r>
+        <w:rPr>
+          <w:lang w:val="en-US"/>
+        </w:rPr>
+        <w:t>ik</w:t>
+      </w:r>
+      <w:proofErr w:type="spellEnd"/>
+      <w:r>
+        <w:rPr>
+          <w:lang w:val="en-US"/>
+        </w:rPr>
+        <w:t xml:space="preserve"> </w:t>
+      </w:r>
+      <w:proofErr w:type="spellStart"/>
+      <w:r>
+        <w:rPr>
+          <w:lang w:val="en-US"/>
+        </w:rPr>
+        <w:t>niet</w:t>
+      </w:r>
+      <w:proofErr w:type="spellEnd"/>
+      <w:r>
+        <w:rPr>
+          <w:lang w:val="en-US"/>
+        </w:rPr>
+        <w:t xml:space="preserve"> </w:t>
+      </w:r>
+      <w:proofErr w:type="spellStart"/>
+      <w:r>
+        <w:rPr>
+          <w:lang w:val="en-US"/>
+        </w:rPr>
+        <w:t>zelf</w:t>
+      </w:r>
+      <w:proofErr w:type="spellEnd"/>
+      <w:r>
+        <w:rPr>
+          <w:lang w:val="en-US"/>
+        </w:rPr>
+        <w:t xml:space="preserve"> </w:t>
+      </w:r>
+      <w:proofErr w:type="spellStart"/>
+      <w:r>
+        <w:rPr>
+          <w:lang w:val="en-US"/>
+        </w:rPr>
+        <w:t>gemaakt</w:t>
+      </w:r>
+      <w:proofErr w:type="spellEnd"/>
+      <w:r>
+        <w:rPr>
+          <w:lang w:val="en-US"/>
+        </w:rPr>
+        <w:t xml:space="preserve">, maar is </w:t>
+      </w:r>
+      <w:proofErr w:type="spellStart"/>
+      <w:r>
+        <w:rPr>
+          <w:lang w:val="en-US"/>
+        </w:rPr>
+        <w:t>wel</w:t>
+      </w:r>
+      <w:proofErr w:type="spellEnd"/>
+      <w:r>
+        <w:rPr>
+          <w:lang w:val="en-US"/>
+        </w:rPr>
+        <w:t xml:space="preserve"> copyright free.</w:t>
+      </w:r>
+    </w:p>
+    <w:p>
+      <w:pPr>
+        <w:rPr>
+          <w:b/>
+          <w:bCs/>
+          <w:sz w:val="36"/>
+          <w:szCs w:val="36"/>
+          <w:lang w:val="en-US"/>
+        </w:rPr>
+      </w:pPr>
+    </w:p>
+    <w:p>
+      <w:pPr>
+        <w:rPr>
+          <w:b/>
+          <w:bCs/>
+          <w:sz w:val="36"/>
+          <w:szCs w:val="36"/>
+          <w:lang w:val="en-US"/>
+        </w:rPr>
+      </w:pPr>
+      <w:r>
+        <w:rPr>
+          <w:b/>
+          <w:bCs/>
+          <w:sz w:val="36"/>
+          <w:szCs w:val="36"/>
+          <w:lang w:val="en-US"/>
+        </w:rPr>
+        <w:br w:type="page"/>
+      </w:r>
+    </w:p>
+    <w:p>
+      <w:pPr>
+        <w:rPr>
+          <w:b/>
+          <w:bCs/>
+          <w:sz w:val="36"/>
+          <w:szCs w:val="36"/>
+          <w:lang w:val="en-US"/>
+        </w:rPr>
+      </w:pPr>
+      <w:r>
+        <w:rPr>
+          <w:b/>
+          <w:bCs/>
+          <w:sz w:val="36"/>
+          <w:szCs w:val="36"/>
+          <w:lang w:val="en-US"/>
+        </w:rPr>
+        <w:lastRenderedPageBreak/>
+        <w:t>UITLEG MONOGAME CODE SHOWCASE</w:t>
+      </w:r>
+    </w:p>
+    <w:p>
+      <w:pPr>
+        <w:rPr>
+          <w:lang w:val="en-US"/>
+        </w:rPr>
+      </w:pPr>
+      <w:r>
+        <w:rPr>
+          <w:lang w:val="en-US"/>
+        </w:rPr>
+        <w:t>GAMENOVA</w:t>
+      </w:r>
+    </w:p>
+    <w:p>
+      <w:pPr>
+        <w:rPr>
+          <w:lang w:val="en-US"/>
+        </w:rPr>
+      </w:pPr>
+      <w:r>
+        <w:rPr>
+          <w:lang w:val="en-US"/>
+        </w:rPr>
+        <w:t xml:space="preserve">In de </w:t>
+      </w:r>
+      <w:proofErr w:type="spellStart"/>
+      <w:r>
+        <w:rPr>
+          <w:lang w:val="en-US"/>
+        </w:rPr>
+        <w:t>GameNova</w:t>
+      </w:r>
+      <w:proofErr w:type="spellEnd"/>
+      <w:r>
+        <w:rPr>
+          <w:lang w:val="en-US"/>
+        </w:rPr>
+        <w:t xml:space="preserve"> </w:t>
+      </w:r>
+      <w:proofErr w:type="spellStart"/>
+      <w:r>
+        <w:rPr>
+          <w:lang w:val="en-US"/>
+        </w:rPr>
+        <w:t>klasse</w:t>
+      </w:r>
+      <w:proofErr w:type="spellEnd"/>
+      <w:r>
+        <w:rPr>
+          <w:lang w:val="en-US"/>
+        </w:rPr>
+        <w:t xml:space="preserve"> </w:t>
+      </w:r>
+      <w:proofErr w:type="spellStart"/>
+      <w:r>
+        <w:rPr>
+          <w:lang w:val="en-US"/>
+        </w:rPr>
+        <w:t>gebeurt</w:t>
+      </w:r>
+      <w:proofErr w:type="spellEnd"/>
+      <w:r>
+        <w:rPr>
+          <w:lang w:val="en-US"/>
+        </w:rPr>
+        <w:t xml:space="preserve"> </w:t>
+      </w:r>
+      <w:proofErr w:type="spellStart"/>
+      <w:r>
+        <w:rPr>
+          <w:lang w:val="en-US"/>
+        </w:rPr>
+        <w:t>alles</w:t>
+      </w:r>
+      <w:proofErr w:type="spellEnd"/>
+    </w:p>
+    <w:p>
+      <w:pPr>
+        <w:rPr>
+          <w:lang w:val="en-US"/>
+        </w:rPr>
+      </w:pPr>
+      <w:proofErr w:type="spellStart"/>
+      <w:r>
+        <w:rPr>
+          <w:lang w:val="en-US"/>
+        </w:rPr>
+        <w:t>Hierin</w:t>
+      </w:r>
+      <w:proofErr w:type="spellEnd"/>
+      <w:r>
+        <w:rPr>
+          <w:lang w:val="en-US"/>
+        </w:rPr>
+        <w:t xml:space="preserve"> </w:t>
+      </w:r>
+      <w:proofErr w:type="spellStart"/>
+      <w:r>
+        <w:rPr>
+          <w:lang w:val="en-US"/>
+        </w:rPr>
+        <w:t>zitten</w:t>
+      </w:r>
+      <w:proofErr w:type="spellEnd"/>
+      <w:r>
+        <w:rPr>
+          <w:lang w:val="en-US"/>
+        </w:rPr>
+        <w:t xml:space="preserve"> scenes die </w:t>
+      </w:r>
+      <w:proofErr w:type="spellStart"/>
+      <w:r>
+        <w:rPr>
+          <w:lang w:val="en-US"/>
+        </w:rPr>
+        <w:t>gemanaged</w:t>
+      </w:r>
+      <w:proofErr w:type="spellEnd"/>
+      <w:r>
+        <w:rPr>
+          <w:lang w:val="en-US"/>
+        </w:rPr>
+        <w:t xml:space="preserve"> </w:t>
+      </w:r>
+      <w:proofErr w:type="spellStart"/>
+      <w:r>
+        <w:rPr>
+          <w:lang w:val="en-US"/>
+        </w:rPr>
+        <w:t>worden</w:t>
+      </w:r>
+      <w:proofErr w:type="spellEnd"/>
+      <w:r>
+        <w:rPr>
+          <w:lang w:val="en-US"/>
+        </w:rPr>
+        <w:t xml:space="preserve"> door de </w:t>
+      </w:r>
+      <w:proofErr w:type="spellStart"/>
+      <w:r>
+        <w:rPr>
+          <w:lang w:val="en-US"/>
+        </w:rPr>
+        <w:t>scenemanager</w:t>
+      </w:r>
+      <w:proofErr w:type="spellEnd"/>
+    </w:p>
+    <w:p>
+      <w:pPr>
+        <w:rPr>
+          <w:lang w:val="en-US"/>
+        </w:rPr>
+      </w:pPr>
+      <w:r>
+        <w:rPr>
+          <w:lang w:val="en-US"/>
+        </w:rPr>
+        <w:t>SCENE, MENU, LEVEL</w:t>
+      </w:r>
+    </w:p>
+    <w:p>
+      <w:pPr>
+        <w:rPr>
+          <w:lang w:val="en-US"/>
+        </w:rPr>
+      </w:pPr>
+      <w:r>
+        <w:rPr>
+          <w:lang w:val="en-US"/>
+        </w:rPr>
+        <w:t xml:space="preserve">Een scene is een </w:t>
+      </w:r>
+      <w:proofErr w:type="spellStart"/>
+      <w:r>
+        <w:rPr>
+          <w:lang w:val="en-US"/>
+        </w:rPr>
+        <w:t>abstracte</w:t>
+      </w:r>
+      <w:proofErr w:type="spellEnd"/>
+      <w:r>
+        <w:rPr>
+          <w:lang w:val="en-US"/>
+        </w:rPr>
+        <w:t xml:space="preserve"> </w:t>
+      </w:r>
+      <w:proofErr w:type="spellStart"/>
+      <w:r>
+        <w:rPr>
+          <w:lang w:val="en-US"/>
+        </w:rPr>
+        <w:t>klasse</w:t>
+      </w:r>
+      <w:proofErr w:type="spellEnd"/>
+      <w:r>
+        <w:rPr>
+          <w:lang w:val="en-US"/>
+        </w:rPr>
+        <w:t xml:space="preserve"> </w:t>
+      </w:r>
+      <w:proofErr w:type="spellStart"/>
+      <w:r>
+        <w:rPr>
+          <w:lang w:val="en-US"/>
+        </w:rPr>
+        <w:t>dat</w:t>
+      </w:r>
+      <w:proofErr w:type="spellEnd"/>
+      <w:r>
+        <w:rPr>
+          <w:lang w:val="en-US"/>
+        </w:rPr>
+        <w:t xml:space="preserve"> </w:t>
+      </w:r>
+      <w:proofErr w:type="spellStart"/>
+      <w:r>
+        <w:rPr>
+          <w:lang w:val="en-US"/>
+        </w:rPr>
+        <w:t>zowel</w:t>
+      </w:r>
+      <w:proofErr w:type="spellEnd"/>
+      <w:r>
+        <w:rPr>
+          <w:lang w:val="en-US"/>
+        </w:rPr>
+        <w:t xml:space="preserve"> een level of een menu </w:t>
+      </w:r>
+      <w:proofErr w:type="spellStart"/>
+      <w:r>
+        <w:rPr>
+          <w:lang w:val="en-US"/>
+        </w:rPr>
+        <w:t>kan</w:t>
+      </w:r>
+      <w:proofErr w:type="spellEnd"/>
+      <w:r>
+        <w:rPr>
+          <w:lang w:val="en-US"/>
+        </w:rPr>
+        <w:t xml:space="preserve"> </w:t>
+      </w:r>
+      <w:proofErr w:type="spellStart"/>
+      <w:r>
+        <w:rPr>
+          <w:lang w:val="en-US"/>
+        </w:rPr>
+        <w:t>zijn</w:t>
+      </w:r>
+      <w:proofErr w:type="spellEnd"/>
+      <w:r>
+        <w:rPr>
+          <w:lang w:val="en-US"/>
+        </w:rPr>
+        <w:t>.</w:t>
+      </w:r>
+    </w:p>
+    <w:p>
+      <w:pPr>
+        <w:rPr>
+          <w:lang w:val="en-US"/>
+        </w:rPr>
+      </w:pPr>
+      <w:r>
+        <w:rPr>
+          <w:lang w:val="en-US"/>
+        </w:rPr>
+        <w:t xml:space="preserve">Ze </w:t>
+      </w:r>
+      <w:proofErr w:type="spellStart"/>
+      <w:r>
+        <w:rPr>
+          <w:lang w:val="en-US"/>
+        </w:rPr>
+        <w:t>zijn</w:t>
+      </w:r>
+      <w:proofErr w:type="spellEnd"/>
+      <w:r>
+        <w:rPr>
+          <w:lang w:val="en-US"/>
+        </w:rPr>
+        <w:t xml:space="preserve"> </w:t>
+      </w:r>
+      <w:proofErr w:type="spellStart"/>
+      <w:r>
+        <w:rPr>
+          <w:lang w:val="en-US"/>
+        </w:rPr>
+        <w:t>grotendeels</w:t>
+      </w:r>
+      <w:proofErr w:type="spellEnd"/>
+      <w:r>
+        <w:rPr>
+          <w:lang w:val="en-US"/>
+        </w:rPr>
+        <w:t xml:space="preserve"> </w:t>
+      </w:r>
+      <w:proofErr w:type="spellStart"/>
+      <w:r>
+        <w:rPr>
+          <w:lang w:val="en-US"/>
+        </w:rPr>
+        <w:t>hetzelfde</w:t>
+      </w:r>
+      <w:proofErr w:type="spellEnd"/>
+      <w:r>
+        <w:rPr>
+          <w:lang w:val="en-US"/>
+        </w:rPr>
+        <w:t xml:space="preserve">. In </w:t>
+      </w:r>
+      <w:proofErr w:type="spellStart"/>
+      <w:r>
+        <w:rPr>
+          <w:lang w:val="en-US"/>
+        </w:rPr>
+        <w:t>beide</w:t>
+      </w:r>
+      <w:proofErr w:type="spellEnd"/>
+      <w:r>
+        <w:rPr>
+          <w:lang w:val="en-US"/>
+        </w:rPr>
+        <w:t xml:space="preserve"> </w:t>
+      </w:r>
+      <w:proofErr w:type="spellStart"/>
+      <w:r>
+        <w:rPr>
+          <w:lang w:val="en-US"/>
+        </w:rPr>
+        <w:t>kan</w:t>
+      </w:r>
+      <w:proofErr w:type="spellEnd"/>
+      <w:r>
+        <w:rPr>
+          <w:lang w:val="en-US"/>
+        </w:rPr>
+        <w:t xml:space="preserve"> </w:t>
+      </w:r>
+      <w:proofErr w:type="spellStart"/>
+      <w:r>
+        <w:rPr>
+          <w:lang w:val="en-US"/>
+        </w:rPr>
+        <w:t>aan</w:t>
+      </w:r>
+      <w:proofErr w:type="spellEnd"/>
+      <w:r>
+        <w:rPr>
+          <w:lang w:val="en-US"/>
+        </w:rPr>
+        <w:t xml:space="preserve"> de hand van een List, </w:t>
+      </w:r>
+      <w:proofErr w:type="spellStart"/>
+      <w:r>
+        <w:rPr>
+          <w:lang w:val="en-US"/>
+        </w:rPr>
+        <w:t>positioneerbare</w:t>
+      </w:r>
+      <w:proofErr w:type="spellEnd"/>
+      <w:r>
+        <w:rPr>
+          <w:lang w:val="en-US"/>
+        </w:rPr>
+        <w:t xml:space="preserve"> </w:t>
+      </w:r>
+      <w:proofErr w:type="spellStart"/>
+      <w:r>
+        <w:rPr>
+          <w:lang w:val="en-US"/>
+        </w:rPr>
+        <w:t>objecten</w:t>
+      </w:r>
+      <w:proofErr w:type="spellEnd"/>
+      <w:r>
+        <w:rPr>
+          <w:lang w:val="en-US"/>
+        </w:rPr>
+        <w:t xml:space="preserve"> </w:t>
+      </w:r>
+      <w:proofErr w:type="spellStart"/>
+      <w:r>
+        <w:rPr>
+          <w:lang w:val="en-US"/>
+        </w:rPr>
+        <w:t>worden</w:t>
+      </w:r>
+      <w:proofErr w:type="spellEnd"/>
+      <w:r>
+        <w:rPr>
+          <w:lang w:val="en-US"/>
+        </w:rPr>
+        <w:t xml:space="preserve"> </w:t>
+      </w:r>
+      <w:proofErr w:type="spellStart"/>
+      <w:r>
+        <w:rPr>
+          <w:lang w:val="en-US"/>
+        </w:rPr>
+        <w:t>toegevoegd</w:t>
+      </w:r>
+      <w:proofErr w:type="spellEnd"/>
+      <w:r>
+        <w:rPr>
+          <w:lang w:val="en-US"/>
+        </w:rPr>
+        <w:t xml:space="preserve">, </w:t>
+      </w:r>
+      <w:proofErr w:type="spellStart"/>
+      <w:r>
+        <w:rPr>
+          <w:lang w:val="en-US"/>
+        </w:rPr>
+        <w:t>dit</w:t>
+      </w:r>
+      <w:proofErr w:type="spellEnd"/>
+      <w:r>
+        <w:rPr>
+          <w:lang w:val="en-US"/>
+        </w:rPr>
+        <w:t xml:space="preserve"> </w:t>
+      </w:r>
+      <w:proofErr w:type="spellStart"/>
+      <w:r>
+        <w:rPr>
+          <w:lang w:val="en-US"/>
+        </w:rPr>
+        <w:t>kan</w:t>
+      </w:r>
+      <w:proofErr w:type="spellEnd"/>
+      <w:r>
+        <w:rPr>
+          <w:lang w:val="en-US"/>
+        </w:rPr>
+        <w:t xml:space="preserve"> een Static Item, Dynamic Item of een button </w:t>
+      </w:r>
+      <w:proofErr w:type="spellStart"/>
+      <w:r>
+        <w:rPr>
+          <w:lang w:val="en-US"/>
+        </w:rPr>
+        <w:t>zijn</w:t>
+      </w:r>
+      <w:proofErr w:type="spellEnd"/>
+      <w:r>
+        <w:rPr>
+          <w:lang w:val="en-US"/>
+        </w:rPr>
+        <w:t xml:space="preserve">, </w:t>
+      </w:r>
+      <w:proofErr w:type="spellStart"/>
+      <w:r>
+        <w:rPr>
+          <w:lang w:val="en-US"/>
+        </w:rPr>
+        <w:t>alles</w:t>
+      </w:r>
+      <w:proofErr w:type="spellEnd"/>
+      <w:r>
+        <w:rPr>
+          <w:lang w:val="en-US"/>
+        </w:rPr>
+        <w:t xml:space="preserve"> </w:t>
+      </w:r>
+      <w:proofErr w:type="spellStart"/>
+      <w:r>
+        <w:rPr>
+          <w:lang w:val="en-US"/>
+        </w:rPr>
+        <w:t>dat</w:t>
+      </w:r>
+      <w:proofErr w:type="spellEnd"/>
+      <w:r>
+        <w:rPr>
+          <w:lang w:val="en-US"/>
+        </w:rPr>
+        <w:t xml:space="preserve"> </w:t>
+      </w:r>
+      <w:proofErr w:type="spellStart"/>
+      <w:r>
+        <w:rPr>
+          <w:lang w:val="en-US"/>
+        </w:rPr>
+        <w:t>voortkomt</w:t>
+      </w:r>
+      <w:proofErr w:type="spellEnd"/>
+      <w:r>
+        <w:rPr>
+          <w:lang w:val="en-US"/>
+        </w:rPr>
+        <w:t xml:space="preserve"> van de interface </w:t>
+      </w:r>
+      <w:proofErr w:type="spellStart"/>
+      <w:r>
+        <w:rPr>
+          <w:lang w:val="en-US"/>
+        </w:rPr>
+        <w:t>IPositionable</w:t>
+      </w:r>
+      <w:proofErr w:type="spellEnd"/>
+      <w:r>
+        <w:rPr>
+          <w:lang w:val="en-US"/>
+        </w:rPr>
+        <w:t>.</w:t>
+      </w:r>
+    </w:p>
+    <w:p>
+      <w:pPr>
+        <w:rPr>
+          <w:lang w:val="en-US"/>
+        </w:rPr>
+      </w:pPr>
+      <w:r>
+        <w:rPr>
+          <w:lang w:val="en-US"/>
+        </w:rPr>
+        <w:t xml:space="preserve">Het </w:t>
+      </w:r>
+      <w:proofErr w:type="spellStart"/>
+      <w:r>
+        <w:rPr>
+          <w:lang w:val="en-US"/>
+        </w:rPr>
+        <w:t>grootste</w:t>
+      </w:r>
+      <w:proofErr w:type="spellEnd"/>
+      <w:r>
+        <w:rPr>
+          <w:lang w:val="en-US"/>
+        </w:rPr>
+        <w:t xml:space="preserve"> </w:t>
+      </w:r>
+      <w:proofErr w:type="spellStart"/>
+      <w:r>
+        <w:rPr>
+          <w:lang w:val="en-US"/>
+        </w:rPr>
+        <w:t>verschil</w:t>
+      </w:r>
+      <w:proofErr w:type="spellEnd"/>
+      <w:r>
+        <w:rPr>
+          <w:lang w:val="en-US"/>
+        </w:rPr>
+        <w:t xml:space="preserve"> </w:t>
+      </w:r>
+      <w:proofErr w:type="spellStart"/>
+      <w:r>
+        <w:rPr>
+          <w:lang w:val="en-US"/>
+        </w:rPr>
+        <w:t>tussen</w:t>
+      </w:r>
+      <w:proofErr w:type="spellEnd"/>
+      <w:r>
+        <w:rPr>
+          <w:lang w:val="en-US"/>
+        </w:rPr>
+        <w:t xml:space="preserve"> een menu </w:t>
+      </w:r>
+      <w:proofErr w:type="spellStart"/>
+      <w:r>
+        <w:rPr>
+          <w:lang w:val="en-US"/>
+        </w:rPr>
+        <w:t>en</w:t>
+      </w:r>
+      <w:proofErr w:type="spellEnd"/>
+      <w:r>
+        <w:rPr>
+          <w:lang w:val="en-US"/>
+        </w:rPr>
+        <w:t xml:space="preserve"> een level is </w:t>
+      </w:r>
+      <w:proofErr w:type="spellStart"/>
+      <w:r>
+        <w:rPr>
+          <w:lang w:val="en-US"/>
+        </w:rPr>
+        <w:t>dat</w:t>
+      </w:r>
+      <w:proofErr w:type="spellEnd"/>
+      <w:r>
+        <w:rPr>
+          <w:lang w:val="en-US"/>
+        </w:rPr>
+        <w:t xml:space="preserve"> in een level een </w:t>
+      </w:r>
+      <w:proofErr w:type="spellStart"/>
+      <w:r>
+        <w:rPr>
+          <w:lang w:val="en-US"/>
+        </w:rPr>
+        <w:t>controleerbare</w:t>
+      </w:r>
+      <w:proofErr w:type="spellEnd"/>
+      <w:r>
+        <w:rPr>
+          <w:lang w:val="en-US"/>
+        </w:rPr>
+        <w:t xml:space="preserve"> player </w:t>
+      </w:r>
+      <w:proofErr w:type="spellStart"/>
+      <w:r>
+        <w:rPr>
+          <w:lang w:val="en-US"/>
+        </w:rPr>
+        <w:t>en</w:t>
+      </w:r>
+      <w:proofErr w:type="spellEnd"/>
+      <w:r>
+        <w:rPr>
+          <w:lang w:val="en-US"/>
+        </w:rPr>
+        <w:t xml:space="preserve"> een </w:t>
+      </w:r>
+      <w:proofErr w:type="spellStart"/>
+      <w:r>
+        <w:rPr>
+          <w:lang w:val="en-US"/>
+        </w:rPr>
+        <w:t>spritemap</w:t>
+      </w:r>
+      <w:proofErr w:type="spellEnd"/>
+      <w:r>
+        <w:rPr>
+          <w:lang w:val="en-US"/>
+        </w:rPr>
+        <w:t xml:space="preserve"> </w:t>
+      </w:r>
+      <w:proofErr w:type="spellStart"/>
+      <w:r>
+        <w:rPr>
+          <w:lang w:val="en-US"/>
+        </w:rPr>
+        <w:t>aanwezig</w:t>
+      </w:r>
+      <w:proofErr w:type="spellEnd"/>
+      <w:r>
+        <w:rPr>
+          <w:lang w:val="en-US"/>
+        </w:rPr>
+        <w:t xml:space="preserve"> </w:t>
+      </w:r>
+      <w:proofErr w:type="spellStart"/>
+      <w:r>
+        <w:rPr>
+          <w:lang w:val="en-US"/>
+        </w:rPr>
+        <w:t>moet</w:t>
+      </w:r>
+      <w:proofErr w:type="spellEnd"/>
+      <w:r>
+        <w:rPr>
+          <w:lang w:val="en-US"/>
+        </w:rPr>
+        <w:t xml:space="preserve"> </w:t>
+      </w:r>
+      <w:proofErr w:type="spellStart"/>
+      <w:r>
+        <w:rPr>
+          <w:lang w:val="en-US"/>
+        </w:rPr>
+        <w:t>zijn</w:t>
+      </w:r>
+      <w:proofErr w:type="spellEnd"/>
+      <w:r>
+        <w:rPr>
+          <w:lang w:val="en-US"/>
+        </w:rPr>
+        <w:t>.</w:t>
+      </w:r>
+    </w:p>
+    <w:p>
+      <w:pPr>
+        <w:rPr>
+          <w:lang w:val="en-US"/>
+        </w:rPr>
+      </w:pPr>
+      <w:r>
+        <w:rPr>
+          <w:lang w:val="en-US"/>
+        </w:rPr>
+        <w:t>TERRAIN</w:t>
+      </w:r>
+    </w:p>
+    <w:p>
+      <w:pPr>
+        <w:rPr>
+          <w:lang w:val="en-US"/>
+        </w:rPr>
+      </w:pPr>
+      <w:r>
+        <w:rPr>
+          <w:lang w:val="en-US"/>
+        </w:rPr>
+        <w:t xml:space="preserve">De </w:t>
+      </w:r>
+      <w:proofErr w:type="spellStart"/>
+      <w:r>
+        <w:rPr>
+          <w:lang w:val="en-US"/>
+        </w:rPr>
+        <w:t>tilemap</w:t>
+      </w:r>
+      <w:proofErr w:type="spellEnd"/>
+      <w:r>
+        <w:rPr>
+          <w:lang w:val="en-US"/>
+        </w:rPr>
+        <w:t xml:space="preserve"> van de terrain </w:t>
+      </w:r>
+      <w:proofErr w:type="spellStart"/>
+      <w:r>
+        <w:rPr>
+          <w:lang w:val="en-US"/>
+        </w:rPr>
+        <w:t>klasse</w:t>
+      </w:r>
+      <w:proofErr w:type="spellEnd"/>
+      <w:r>
+        <w:rPr>
+          <w:lang w:val="en-US"/>
+        </w:rPr>
+        <w:t xml:space="preserve"> </w:t>
+      </w:r>
+      <w:proofErr w:type="spellStart"/>
+      <w:r>
+        <w:rPr>
+          <w:lang w:val="en-US"/>
+        </w:rPr>
+        <w:t>genereerd</w:t>
+      </w:r>
+      <w:proofErr w:type="spellEnd"/>
+      <w:r>
+        <w:rPr>
+          <w:lang w:val="en-US"/>
+        </w:rPr>
+        <w:t xml:space="preserve"> </w:t>
+      </w:r>
+      <w:proofErr w:type="spellStart"/>
+      <w:r>
+        <w:rPr>
+          <w:lang w:val="en-US"/>
+        </w:rPr>
+        <w:t>solide</w:t>
+      </w:r>
+      <w:proofErr w:type="spellEnd"/>
+      <w:r>
+        <w:rPr>
+          <w:lang w:val="en-US"/>
+        </w:rPr>
+        <w:t xml:space="preserve"> </w:t>
+      </w:r>
+      <w:proofErr w:type="spellStart"/>
+      <w:r>
+        <w:rPr>
+          <w:lang w:val="en-US"/>
+        </w:rPr>
+        <w:t>blokjes</w:t>
+      </w:r>
+      <w:proofErr w:type="spellEnd"/>
+      <w:r>
+        <w:rPr>
+          <w:lang w:val="en-US"/>
+        </w:rPr>
+        <w:t xml:space="preserve"> </w:t>
+      </w:r>
+      <w:proofErr w:type="spellStart"/>
+      <w:r>
+        <w:rPr>
+          <w:lang w:val="en-US"/>
+        </w:rPr>
+        <w:t>waarop</w:t>
+      </w:r>
+      <w:proofErr w:type="spellEnd"/>
+      <w:r>
+        <w:rPr>
+          <w:lang w:val="en-US"/>
+        </w:rPr>
+        <w:t xml:space="preserve"> de player </w:t>
+      </w:r>
+      <w:proofErr w:type="spellStart"/>
+      <w:r>
+        <w:rPr>
+          <w:lang w:val="en-US"/>
+        </w:rPr>
+        <w:t>kan</w:t>
+      </w:r>
+      <w:proofErr w:type="spellEnd"/>
+      <w:r>
+        <w:rPr>
+          <w:lang w:val="en-US"/>
+        </w:rPr>
+        <w:t xml:space="preserve"> </w:t>
+      </w:r>
+      <w:proofErr w:type="spellStart"/>
+      <w:r>
+        <w:rPr>
+          <w:lang w:val="en-US"/>
+        </w:rPr>
+        <w:t>staan</w:t>
+      </w:r>
+      <w:proofErr w:type="spellEnd"/>
+      <w:r>
+        <w:rPr>
+          <w:lang w:val="en-US"/>
+        </w:rPr>
+        <w:t xml:space="preserve"> door collision </w:t>
+      </w:r>
+      <w:proofErr w:type="spellStart"/>
+      <w:r>
+        <w:rPr>
+          <w:lang w:val="en-US"/>
+        </w:rPr>
+        <w:t>en</w:t>
+      </w:r>
+      <w:proofErr w:type="spellEnd"/>
+      <w:r>
+        <w:rPr>
+          <w:lang w:val="en-US"/>
+        </w:rPr>
+        <w:t xml:space="preserve"> gravity. Ook </w:t>
+      </w:r>
+      <w:proofErr w:type="spellStart"/>
+      <w:r>
+        <w:rPr>
+          <w:lang w:val="en-US"/>
+        </w:rPr>
+        <w:t>genereerd</w:t>
+      </w:r>
+      <w:proofErr w:type="spellEnd"/>
+      <w:r>
+        <w:rPr>
+          <w:lang w:val="en-US"/>
+        </w:rPr>
+        <w:t xml:space="preserve"> het void </w:t>
+      </w:r>
+      <w:proofErr w:type="spellStart"/>
+      <w:r>
+        <w:rPr>
+          <w:lang w:val="en-US"/>
+        </w:rPr>
+        <w:t>blokjes</w:t>
+      </w:r>
+      <w:proofErr w:type="spellEnd"/>
+      <w:r>
+        <w:rPr>
+          <w:lang w:val="en-US"/>
+        </w:rPr>
+        <w:t xml:space="preserve"> </w:t>
+      </w:r>
+      <w:proofErr w:type="spellStart"/>
+      <w:r>
+        <w:rPr>
+          <w:lang w:val="en-US"/>
+        </w:rPr>
+        <w:t>waar</w:t>
+      </w:r>
+      <w:proofErr w:type="spellEnd"/>
+      <w:r>
+        <w:rPr>
+          <w:lang w:val="en-US"/>
+        </w:rPr>
+        <w:t xml:space="preserve"> de </w:t>
+      </w:r>
+      <w:proofErr w:type="spellStart"/>
+      <w:r>
+        <w:rPr>
+          <w:lang w:val="en-US"/>
+        </w:rPr>
+        <w:t>speler</w:t>
+      </w:r>
+      <w:proofErr w:type="spellEnd"/>
+      <w:r>
+        <w:rPr>
+          <w:lang w:val="en-US"/>
+        </w:rPr>
+        <w:t xml:space="preserve"> </w:t>
+      </w:r>
+      <w:proofErr w:type="spellStart"/>
+      <w:r>
+        <w:rPr>
+          <w:lang w:val="en-US"/>
+        </w:rPr>
+        <w:t>kan</w:t>
+      </w:r>
+      <w:proofErr w:type="spellEnd"/>
+      <w:r>
+        <w:rPr>
+          <w:lang w:val="en-US"/>
+        </w:rPr>
+        <w:t xml:space="preserve"> </w:t>
+      </w:r>
+      <w:proofErr w:type="spellStart"/>
+      <w:r>
+        <w:rPr>
+          <w:lang w:val="en-US"/>
+        </w:rPr>
+        <w:t>doorwandelen</w:t>
+      </w:r>
+      <w:proofErr w:type="spellEnd"/>
+      <w:r>
+        <w:rPr>
+          <w:lang w:val="en-US"/>
+        </w:rPr>
+        <w:t xml:space="preserve"> </w:t>
+      </w:r>
+      <w:proofErr w:type="spellStart"/>
+      <w:r>
+        <w:rPr>
+          <w:lang w:val="en-US"/>
+        </w:rPr>
+        <w:t>voor</w:t>
+      </w:r>
+      <w:proofErr w:type="spellEnd"/>
+      <w:r>
+        <w:rPr>
+          <w:lang w:val="en-US"/>
+        </w:rPr>
+        <w:t xml:space="preserve"> </w:t>
+      </w:r>
+      <w:proofErr w:type="spellStart"/>
+      <w:r>
+        <w:rPr>
+          <w:lang w:val="en-US"/>
+        </w:rPr>
+        <w:t>bijvoorbeeld</w:t>
+      </w:r>
+      <w:proofErr w:type="spellEnd"/>
+      <w:r>
+        <w:rPr>
+          <w:lang w:val="en-US"/>
+        </w:rPr>
+        <w:t xml:space="preserve"> </w:t>
+      </w:r>
+      <w:proofErr w:type="spellStart"/>
+      <w:r>
+        <w:rPr>
+          <w:lang w:val="en-US"/>
+        </w:rPr>
+        <w:t>estetische</w:t>
+      </w:r>
+      <w:proofErr w:type="spellEnd"/>
+      <w:r>
+        <w:rPr>
+          <w:lang w:val="en-US"/>
+        </w:rPr>
+        <w:t xml:space="preserve"> </w:t>
+      </w:r>
+      <w:proofErr w:type="spellStart"/>
+      <w:r>
+        <w:rPr>
+          <w:lang w:val="en-US"/>
+        </w:rPr>
+        <w:t>elementen</w:t>
+      </w:r>
+      <w:proofErr w:type="spellEnd"/>
+      <w:r>
+        <w:rPr>
+          <w:lang w:val="en-US"/>
+        </w:rPr>
+        <w:t xml:space="preserve"> toe te </w:t>
+      </w:r>
+      <w:proofErr w:type="spellStart"/>
+      <w:r>
+        <w:rPr>
+          <w:lang w:val="en-US"/>
+        </w:rPr>
+        <w:t>voegen</w:t>
+      </w:r>
+      <w:proofErr w:type="spellEnd"/>
+      <w:r>
+        <w:rPr>
+          <w:lang w:val="en-US"/>
+        </w:rPr>
+        <w:t xml:space="preserve"> </w:t>
+      </w:r>
+      <w:proofErr w:type="spellStart"/>
+      <w:r>
+        <w:rPr>
+          <w:lang w:val="en-US"/>
+        </w:rPr>
+        <w:t>zoals</w:t>
+      </w:r>
+      <w:proofErr w:type="spellEnd"/>
+      <w:r>
+        <w:rPr>
+          <w:lang w:val="en-US"/>
+        </w:rPr>
+        <w:t xml:space="preserve"> gras of een </w:t>
+      </w:r>
+      <w:proofErr w:type="spellStart"/>
+      <w:r>
+        <w:rPr>
+          <w:lang w:val="en-US"/>
+        </w:rPr>
+        <w:t>achtergrond</w:t>
+      </w:r>
+      <w:proofErr w:type="spellEnd"/>
+      <w:r>
+        <w:rPr>
+          <w:lang w:val="en-US"/>
+        </w:rPr>
+        <w:t xml:space="preserve"> van </w:t>
+      </w:r>
+      <w:proofErr w:type="spellStart"/>
+      <w:r>
+        <w:rPr>
+          <w:lang w:val="en-US"/>
+        </w:rPr>
+        <w:t>blokjes</w:t>
+      </w:r>
+      <w:proofErr w:type="spellEnd"/>
+      <w:r>
+        <w:rPr>
+          <w:lang w:val="en-US"/>
+        </w:rPr>
+        <w:t xml:space="preserve">. De </w:t>
+      </w:r>
+      <w:proofErr w:type="spellStart"/>
+      <w:r>
+        <w:rPr>
+          <w:lang w:val="en-US"/>
+        </w:rPr>
+        <w:t>tilemap</w:t>
+      </w:r>
+      <w:proofErr w:type="spellEnd"/>
+      <w:r>
+        <w:rPr>
+          <w:lang w:val="en-US"/>
+        </w:rPr>
+        <w:t xml:space="preserve"> </w:t>
+      </w:r>
+      <w:proofErr w:type="spellStart"/>
+      <w:r>
+        <w:rPr>
+          <w:lang w:val="en-US"/>
+        </w:rPr>
+        <w:t>genereerd</w:t>
+      </w:r>
+      <w:proofErr w:type="spellEnd"/>
+      <w:r>
+        <w:rPr>
+          <w:lang w:val="en-US"/>
+        </w:rPr>
+        <w:t xml:space="preserve"> ook enemies. De terrain </w:t>
+      </w:r>
+      <w:proofErr w:type="spellStart"/>
+      <w:r>
+        <w:rPr>
+          <w:lang w:val="en-US"/>
+        </w:rPr>
+        <w:t>klasse</w:t>
+      </w:r>
+      <w:proofErr w:type="spellEnd"/>
+      <w:r>
+        <w:rPr>
+          <w:lang w:val="en-US"/>
+        </w:rPr>
+        <w:t xml:space="preserve"> </w:t>
+      </w:r>
+      <w:proofErr w:type="spellStart"/>
+      <w:r>
+        <w:rPr>
+          <w:lang w:val="en-US"/>
+        </w:rPr>
+        <w:t>beschikt</w:t>
+      </w:r>
+      <w:proofErr w:type="spellEnd"/>
+      <w:r>
+        <w:rPr>
+          <w:lang w:val="en-US"/>
+        </w:rPr>
+        <w:t xml:space="preserve"> ook over een </w:t>
+      </w:r>
+      <w:proofErr w:type="spellStart"/>
+      <w:r>
+        <w:rPr>
+          <w:lang w:val="en-US"/>
+        </w:rPr>
+        <w:t>achtergrond</w:t>
+      </w:r>
+      <w:proofErr w:type="spellEnd"/>
+      <w:r>
+        <w:rPr>
+          <w:lang w:val="en-US"/>
+        </w:rPr>
+        <w:t xml:space="preserve"> die zo </w:t>
+      </w:r>
+      <w:proofErr w:type="spellStart"/>
+      <w:r>
+        <w:rPr>
+          <w:lang w:val="en-US"/>
+        </w:rPr>
+        <w:t>geporgrammeerd</w:t>
+      </w:r>
+      <w:proofErr w:type="spellEnd"/>
+      <w:r>
+        <w:rPr>
+          <w:lang w:val="en-US"/>
+        </w:rPr>
+        <w:t xml:space="preserve"> is om een parallax effect te </w:t>
+      </w:r>
+      <w:proofErr w:type="spellStart"/>
+      <w:r>
+        <w:rPr>
+          <w:lang w:val="en-US"/>
+        </w:rPr>
+        <w:t>geven</w:t>
+      </w:r>
+      <w:proofErr w:type="spellEnd"/>
+      <w:r>
+        <w:rPr>
+          <w:lang w:val="en-US"/>
+        </w:rPr>
+        <w:t>.</w:t>
+      </w:r>
+    </w:p>
+    <w:p>
+      <w:pPr>
+        <w:rPr>
+          <w:lang w:val="en-US"/>
+        </w:rPr>
+      </w:pPr>
+      <w:r>
+        <w:rPr>
+          <w:lang w:val="en-US"/>
+        </w:rPr>
+        <w:t>ALIVE, DEAD - SCENEMANAGER</w:t>
+      </w:r>
+    </w:p>
+    <w:p>
+      <w:pPr>
+        <w:rPr>
+          <w:lang w:val="en-US"/>
+        </w:rPr>
+      </w:pPr>
+      <w:r>
+        <w:rPr>
+          <w:lang w:val="en-US"/>
+        </w:rPr>
+        <w:t xml:space="preserve">Players </w:t>
+      </w:r>
+      <w:proofErr w:type="spellStart"/>
+      <w:r>
+        <w:rPr>
+          <w:lang w:val="en-US"/>
+        </w:rPr>
+        <w:t>en</w:t>
+      </w:r>
+      <w:proofErr w:type="spellEnd"/>
+      <w:r>
+        <w:rPr>
+          <w:lang w:val="en-US"/>
+        </w:rPr>
+        <w:t xml:space="preserve"> </w:t>
+      </w:r>
+      <w:proofErr w:type="gramStart"/>
+      <w:r>
+        <w:rPr>
+          <w:lang w:val="en-US"/>
+        </w:rPr>
+        <w:t>enemies</w:t>
+      </w:r>
+      <w:proofErr w:type="gramEnd"/>
+      <w:r>
+        <w:rPr>
+          <w:lang w:val="en-US"/>
+        </w:rPr>
+        <w:t xml:space="preserve"> erven over van de interface </w:t>
+      </w:r>
+      <w:proofErr w:type="spellStart"/>
+      <w:r>
+        <w:rPr>
+          <w:lang w:val="en-US"/>
+        </w:rPr>
+        <w:t>ICanDie</w:t>
+      </w:r>
+      <w:proofErr w:type="spellEnd"/>
+      <w:r>
+        <w:rPr>
+          <w:lang w:val="en-US"/>
+        </w:rPr>
+        <w:t xml:space="preserve"> </w:t>
+      </w:r>
+      <w:proofErr w:type="spellStart"/>
+      <w:r>
+        <w:rPr>
+          <w:lang w:val="en-US"/>
+        </w:rPr>
+        <w:t>en</w:t>
+      </w:r>
+      <w:proofErr w:type="spellEnd"/>
+      <w:r>
+        <w:rPr>
+          <w:lang w:val="en-US"/>
+        </w:rPr>
+        <w:t xml:space="preserve"> </w:t>
+      </w:r>
+      <w:proofErr w:type="spellStart"/>
+      <w:r>
+        <w:rPr>
+          <w:lang w:val="en-US"/>
+        </w:rPr>
+        <w:t>beschikken</w:t>
+      </w:r>
+      <w:proofErr w:type="spellEnd"/>
+      <w:r>
+        <w:rPr>
+          <w:lang w:val="en-US"/>
+        </w:rPr>
+        <w:t xml:space="preserve"> over de states Alive </w:t>
+      </w:r>
+      <w:proofErr w:type="spellStart"/>
+      <w:r>
+        <w:rPr>
+          <w:lang w:val="en-US"/>
+        </w:rPr>
+        <w:t>en</w:t>
+      </w:r>
+      <w:proofErr w:type="spellEnd"/>
+      <w:r>
+        <w:rPr>
+          <w:lang w:val="en-US"/>
+        </w:rPr>
+        <w:t xml:space="preserve"> Dead. </w:t>
+      </w:r>
+      <w:proofErr w:type="spellStart"/>
+      <w:r>
+        <w:rPr>
+          <w:lang w:val="en-US"/>
+        </w:rPr>
+        <w:t>Dit</w:t>
+      </w:r>
+      <w:proofErr w:type="spellEnd"/>
+      <w:r>
+        <w:rPr>
+          <w:lang w:val="en-US"/>
+        </w:rPr>
+        <w:t xml:space="preserve"> </w:t>
+      </w:r>
+      <w:proofErr w:type="spellStart"/>
+      <w:r>
+        <w:rPr>
+          <w:lang w:val="en-US"/>
+        </w:rPr>
+        <w:t>wordt</w:t>
+      </w:r>
+      <w:proofErr w:type="spellEnd"/>
+      <w:r>
+        <w:rPr>
+          <w:lang w:val="en-US"/>
+        </w:rPr>
+        <w:t xml:space="preserve"> </w:t>
+      </w:r>
+      <w:proofErr w:type="spellStart"/>
+      <w:r>
+        <w:rPr>
+          <w:lang w:val="en-US"/>
+        </w:rPr>
+        <w:t>gebruikt</w:t>
+      </w:r>
+      <w:proofErr w:type="spellEnd"/>
+      <w:r>
+        <w:rPr>
+          <w:lang w:val="en-US"/>
+        </w:rPr>
+        <w:t xml:space="preserve"> in de </w:t>
+      </w:r>
+      <w:proofErr w:type="spellStart"/>
+      <w:r>
+        <w:rPr>
+          <w:lang w:val="en-US"/>
+        </w:rPr>
+        <w:t>Scenemanager</w:t>
+      </w:r>
+      <w:proofErr w:type="spellEnd"/>
+      <w:r>
+        <w:rPr>
+          <w:lang w:val="en-US"/>
+        </w:rPr>
+        <w:t xml:space="preserve"> om de </w:t>
+      </w:r>
+      <w:proofErr w:type="spellStart"/>
+      <w:r>
+        <w:rPr>
+          <w:lang w:val="en-US"/>
+        </w:rPr>
+        <w:t>GameOver</w:t>
+      </w:r>
+      <w:proofErr w:type="spellEnd"/>
+      <w:r>
+        <w:rPr>
+          <w:lang w:val="en-US"/>
+        </w:rPr>
+        <w:t xml:space="preserve"> scene </w:t>
+      </w:r>
+      <w:proofErr w:type="spellStart"/>
+      <w:r>
+        <w:rPr>
+          <w:lang w:val="en-US"/>
+        </w:rPr>
+        <w:t>weer</w:t>
+      </w:r>
+      <w:proofErr w:type="spellEnd"/>
+      <w:r>
+        <w:rPr>
+          <w:lang w:val="en-US"/>
+        </w:rPr>
+        <w:t xml:space="preserve"> te </w:t>
+      </w:r>
+      <w:proofErr w:type="spellStart"/>
+      <w:r>
+        <w:rPr>
+          <w:lang w:val="en-US"/>
+        </w:rPr>
+        <w:t>geven</w:t>
+      </w:r>
+      <w:proofErr w:type="spellEnd"/>
+      <w:r>
+        <w:rPr>
+          <w:lang w:val="en-US"/>
+        </w:rPr>
+        <w:t xml:space="preserve"> </w:t>
+      </w:r>
+      <w:proofErr w:type="spellStart"/>
+      <w:r>
+        <w:rPr>
+          <w:lang w:val="en-US"/>
+        </w:rPr>
+        <w:t>wanneer</w:t>
+      </w:r>
+      <w:proofErr w:type="spellEnd"/>
+      <w:r>
+        <w:rPr>
+          <w:lang w:val="en-US"/>
+        </w:rPr>
+        <w:t xml:space="preserve"> de </w:t>
+      </w:r>
+      <w:proofErr w:type="spellStart"/>
+      <w:r>
+        <w:rPr>
+          <w:lang w:val="en-US"/>
+        </w:rPr>
+        <w:t>speler</w:t>
+      </w:r>
+      <w:proofErr w:type="spellEnd"/>
+      <w:r>
+        <w:rPr>
+          <w:lang w:val="en-US"/>
+        </w:rPr>
+        <w:t xml:space="preserve"> </w:t>
+      </w:r>
+      <w:proofErr w:type="spellStart"/>
+      <w:r>
+        <w:rPr>
+          <w:lang w:val="en-US"/>
+        </w:rPr>
+        <w:t>sterft</w:t>
+      </w:r>
+      <w:proofErr w:type="spellEnd"/>
+      <w:r>
+        <w:rPr>
+          <w:lang w:val="en-US"/>
+        </w:rPr>
+        <w:t xml:space="preserve">. Ook </w:t>
+      </w:r>
+      <w:proofErr w:type="spellStart"/>
+      <w:r>
+        <w:rPr>
+          <w:lang w:val="en-US"/>
+        </w:rPr>
+        <w:t>wordt</w:t>
+      </w:r>
+      <w:proofErr w:type="spellEnd"/>
+      <w:r>
+        <w:rPr>
+          <w:lang w:val="en-US"/>
+        </w:rPr>
+        <w:t xml:space="preserve"> door het </w:t>
+      </w:r>
+      <w:proofErr w:type="spellStart"/>
+      <w:r>
+        <w:rPr>
+          <w:lang w:val="en-US"/>
+        </w:rPr>
+        <w:t>bereiken</w:t>
+      </w:r>
+      <w:proofErr w:type="spellEnd"/>
+      <w:r>
+        <w:rPr>
+          <w:lang w:val="en-US"/>
+        </w:rPr>
+        <w:t xml:space="preserve"> van het </w:t>
+      </w:r>
+      <w:proofErr w:type="spellStart"/>
+      <w:r>
+        <w:rPr>
+          <w:lang w:val="en-US"/>
+        </w:rPr>
+        <w:t>einde</w:t>
+      </w:r>
+      <w:proofErr w:type="spellEnd"/>
+      <w:r>
+        <w:rPr>
+          <w:lang w:val="en-US"/>
+        </w:rPr>
+        <w:t xml:space="preserve"> van een level, de </w:t>
+      </w:r>
+      <w:proofErr w:type="spellStart"/>
+      <w:r>
+        <w:rPr>
+          <w:lang w:val="en-US"/>
+        </w:rPr>
+        <w:t>volgende</w:t>
+      </w:r>
+      <w:proofErr w:type="spellEnd"/>
+      <w:r>
+        <w:rPr>
+          <w:lang w:val="en-US"/>
+        </w:rPr>
+        <w:t xml:space="preserve"> scene </w:t>
+      </w:r>
+      <w:proofErr w:type="spellStart"/>
+      <w:r>
+        <w:rPr>
+          <w:lang w:val="en-US"/>
+        </w:rPr>
+        <w:t>gespeeld</w:t>
+      </w:r>
+      <w:proofErr w:type="spellEnd"/>
+      <w:r>
+        <w:rPr>
+          <w:lang w:val="en-US"/>
+        </w:rPr>
+        <w:t xml:space="preserve">. Na het </w:t>
+      </w:r>
+      <w:proofErr w:type="spellStart"/>
+      <w:r>
+        <w:rPr>
+          <w:lang w:val="en-US"/>
+        </w:rPr>
+        <w:t>laatste</w:t>
+      </w:r>
+      <w:proofErr w:type="spellEnd"/>
+      <w:r>
+        <w:rPr>
+          <w:lang w:val="en-US"/>
+        </w:rPr>
+        <w:t xml:space="preserve"> level is het </w:t>
+      </w:r>
+      <w:proofErr w:type="spellStart"/>
+      <w:r>
+        <w:rPr>
+          <w:lang w:val="en-US"/>
+        </w:rPr>
+        <w:t>sowieso</w:t>
+      </w:r>
+      <w:proofErr w:type="spellEnd"/>
+      <w:r>
+        <w:rPr>
+          <w:lang w:val="en-US"/>
+        </w:rPr>
+        <w:t xml:space="preserve"> </w:t>
+      </w:r>
+      <w:proofErr w:type="spellStart"/>
+      <w:r>
+        <w:rPr>
+          <w:lang w:val="en-US"/>
+        </w:rPr>
+        <w:t>gedaan</w:t>
+      </w:r>
+      <w:proofErr w:type="spellEnd"/>
+      <w:r>
+        <w:rPr>
+          <w:lang w:val="en-US"/>
+        </w:rPr>
+        <w:t xml:space="preserve"> </w:t>
+      </w:r>
+      <w:proofErr w:type="spellStart"/>
+      <w:r>
+        <w:rPr>
+          <w:lang w:val="en-US"/>
+        </w:rPr>
+        <w:t>en</w:t>
+      </w:r>
+      <w:proofErr w:type="spellEnd"/>
+      <w:r>
+        <w:rPr>
+          <w:lang w:val="en-US"/>
+        </w:rPr>
+        <w:t xml:space="preserve"> </w:t>
+      </w:r>
+      <w:proofErr w:type="spellStart"/>
+      <w:r>
+        <w:rPr>
+          <w:lang w:val="en-US"/>
+        </w:rPr>
+        <w:t>kom</w:t>
+      </w:r>
+      <w:proofErr w:type="spellEnd"/>
+      <w:r>
+        <w:rPr>
+          <w:lang w:val="en-US"/>
+        </w:rPr>
+        <w:t xml:space="preserve"> ook </w:t>
+      </w:r>
+      <w:proofErr w:type="spellStart"/>
+      <w:r>
+        <w:rPr>
+          <w:lang w:val="en-US"/>
+        </w:rPr>
+        <w:t>terrecht</w:t>
+      </w:r>
+      <w:proofErr w:type="spellEnd"/>
+      <w:r>
+        <w:rPr>
+          <w:lang w:val="en-US"/>
+        </w:rPr>
+        <w:t xml:space="preserve"> op het game over menu. </w:t>
+      </w:r>
+      <w:proofErr w:type="spellStart"/>
+      <w:r>
+        <w:rPr>
+          <w:lang w:val="en-US"/>
+        </w:rPr>
+        <w:t>Vanuit</w:t>
+      </w:r>
+      <w:proofErr w:type="spellEnd"/>
+      <w:r>
+        <w:rPr>
+          <w:lang w:val="en-US"/>
+        </w:rPr>
+        <w:t xml:space="preserve"> de </w:t>
+      </w:r>
+      <w:proofErr w:type="spellStart"/>
+      <w:r>
+        <w:rPr>
+          <w:lang w:val="en-US"/>
+        </w:rPr>
+        <w:t>gameover</w:t>
+      </w:r>
+      <w:proofErr w:type="spellEnd"/>
+      <w:r>
+        <w:rPr>
+          <w:lang w:val="en-US"/>
+        </w:rPr>
+        <w:t xml:space="preserve"> menu </w:t>
+      </w:r>
+      <w:proofErr w:type="spellStart"/>
+      <w:r>
+        <w:rPr>
+          <w:lang w:val="en-US"/>
+        </w:rPr>
+        <w:t>kun</w:t>
+      </w:r>
+      <w:proofErr w:type="spellEnd"/>
+      <w:r>
+        <w:rPr>
+          <w:lang w:val="en-US"/>
+        </w:rPr>
+        <w:t xml:space="preserve"> je </w:t>
+      </w:r>
+      <w:proofErr w:type="spellStart"/>
+      <w:r>
+        <w:rPr>
+          <w:lang w:val="en-US"/>
+        </w:rPr>
+        <w:t>terug</w:t>
+      </w:r>
+      <w:proofErr w:type="spellEnd"/>
+      <w:r>
+        <w:rPr>
+          <w:lang w:val="en-US"/>
+        </w:rPr>
+        <w:t xml:space="preserve"> </w:t>
+      </w:r>
+      <w:proofErr w:type="spellStart"/>
+      <w:r>
+        <w:rPr>
+          <w:lang w:val="en-US"/>
+        </w:rPr>
+        <w:t>gaan</w:t>
+      </w:r>
+      <w:proofErr w:type="spellEnd"/>
+      <w:r>
+        <w:rPr>
+          <w:lang w:val="en-US"/>
+        </w:rPr>
+        <w:t xml:space="preserve"> </w:t>
+      </w:r>
+      <w:proofErr w:type="spellStart"/>
+      <w:r>
+        <w:rPr>
+          <w:lang w:val="en-US"/>
+        </w:rPr>
+        <w:t>naar</w:t>
+      </w:r>
+      <w:proofErr w:type="spellEnd"/>
+      <w:r>
+        <w:rPr>
+          <w:lang w:val="en-US"/>
+        </w:rPr>
+        <w:t xml:space="preserve"> het </w:t>
+      </w:r>
+      <w:proofErr w:type="spellStart"/>
+      <w:r>
+        <w:rPr>
+          <w:lang w:val="en-US"/>
+        </w:rPr>
+        <w:t>hoofdscherm</w:t>
+      </w:r>
+      <w:proofErr w:type="spellEnd"/>
+      <w:r>
+        <w:rPr>
+          <w:lang w:val="en-US"/>
+        </w:rPr>
+        <w:t xml:space="preserve"> </w:t>
+      </w:r>
+      <w:proofErr w:type="spellStart"/>
+      <w:r>
+        <w:rPr>
+          <w:lang w:val="en-US"/>
+        </w:rPr>
+        <w:t>waar</w:t>
+      </w:r>
+      <w:proofErr w:type="spellEnd"/>
+      <w:r>
+        <w:rPr>
+          <w:lang w:val="en-US"/>
+        </w:rPr>
+        <w:t xml:space="preserve"> je </w:t>
+      </w:r>
+      <w:proofErr w:type="spellStart"/>
+      <w:r>
+        <w:rPr>
+          <w:lang w:val="en-US"/>
+        </w:rPr>
+        <w:t>kunt</w:t>
+      </w:r>
+      <w:proofErr w:type="spellEnd"/>
+      <w:r>
+        <w:rPr>
+          <w:lang w:val="en-US"/>
+        </w:rPr>
+        <w:t xml:space="preserve"> </w:t>
+      </w:r>
+      <w:proofErr w:type="spellStart"/>
+      <w:r>
+        <w:rPr>
+          <w:lang w:val="en-US"/>
+        </w:rPr>
+        <w:t>kiezen</w:t>
+      </w:r>
+      <w:proofErr w:type="spellEnd"/>
+      <w:r>
+        <w:rPr>
+          <w:lang w:val="en-US"/>
+        </w:rPr>
+        <w:t xml:space="preserve"> om te </w:t>
+      </w:r>
+      <w:proofErr w:type="spellStart"/>
+      <w:r>
+        <w:rPr>
+          <w:lang w:val="en-US"/>
+        </w:rPr>
+        <w:t>starten</w:t>
+      </w:r>
+      <w:proofErr w:type="spellEnd"/>
+      <w:r>
+        <w:rPr>
+          <w:lang w:val="en-US"/>
+        </w:rPr>
+        <w:t xml:space="preserve"> of te </w:t>
+      </w:r>
+      <w:proofErr w:type="spellStart"/>
+      <w:r>
+        <w:rPr>
+          <w:lang w:val="en-US"/>
+        </w:rPr>
+        <w:t>stoppen</w:t>
+      </w:r>
+      <w:proofErr w:type="spellEnd"/>
+      <w:r>
+        <w:rPr>
+          <w:lang w:val="en-US"/>
+        </w:rPr>
+        <w:t>.</w:t>
+      </w:r>
+    </w:p>
+    <w:p>
+      <w:pPr>
+        <w:rPr>
+          <w:lang w:val="en-US"/>
+        </w:rPr>
+      </w:pPr>
+      <w:r>
+        <w:rPr>
+          <w:lang w:val="en-US"/>
+        </w:rPr>
+        <w:t>CREATURE, PLAYER, ENEMY - ENTITY</w:t>
+      </w:r>
+    </w:p>
+    <w:p>
+      <w:pPr>
+        <w:rPr>
+          <w:lang w:val="en-US"/>
+        </w:rPr>
+      </w:pPr>
+      <w:r>
+        <w:rPr>
+          <w:lang w:val="en-US"/>
+        </w:rPr>
+        <w:t xml:space="preserve">Een creature, de </w:t>
+      </w:r>
+      <w:proofErr w:type="spellStart"/>
+      <w:r>
+        <w:rPr>
+          <w:lang w:val="en-US"/>
+        </w:rPr>
+        <w:t>abstracte</w:t>
+      </w:r>
+      <w:proofErr w:type="spellEnd"/>
+      <w:r>
+        <w:rPr>
+          <w:lang w:val="en-US"/>
+        </w:rPr>
+        <w:t xml:space="preserve"> </w:t>
+      </w:r>
+      <w:proofErr w:type="spellStart"/>
+      <w:r>
+        <w:rPr>
+          <w:lang w:val="en-US"/>
+        </w:rPr>
+        <w:t>klasse</w:t>
+      </w:r>
+      <w:proofErr w:type="spellEnd"/>
+      <w:r>
+        <w:rPr>
+          <w:lang w:val="en-US"/>
+        </w:rPr>
+        <w:t xml:space="preserve"> van een player </w:t>
+      </w:r>
+      <w:proofErr w:type="spellStart"/>
+      <w:r>
+        <w:rPr>
+          <w:lang w:val="en-US"/>
+        </w:rPr>
+        <w:t>en</w:t>
+      </w:r>
+      <w:proofErr w:type="spellEnd"/>
+      <w:r>
+        <w:rPr>
+          <w:lang w:val="en-US"/>
+        </w:rPr>
+        <w:t xml:space="preserve"> een enemy, </w:t>
+      </w:r>
+      <w:proofErr w:type="spellStart"/>
+      <w:r>
+        <w:rPr>
+          <w:lang w:val="en-US"/>
+        </w:rPr>
+        <w:t>beschikt</w:t>
+      </w:r>
+      <w:proofErr w:type="spellEnd"/>
+      <w:r>
+        <w:rPr>
+          <w:lang w:val="en-US"/>
+        </w:rPr>
+        <w:t xml:space="preserve"> over heel </w:t>
+      </w:r>
+      <w:proofErr w:type="spellStart"/>
+      <w:r>
+        <w:rPr>
+          <w:lang w:val="en-US"/>
+        </w:rPr>
+        <w:t>veel</w:t>
+      </w:r>
+      <w:proofErr w:type="spellEnd"/>
+      <w:r>
+        <w:rPr>
+          <w:lang w:val="en-US"/>
+        </w:rPr>
+        <w:t xml:space="preserve"> </w:t>
+      </w:r>
+      <w:proofErr w:type="spellStart"/>
+      <w:r>
+        <w:rPr>
+          <w:lang w:val="en-US"/>
+        </w:rPr>
+        <w:t>capaciteiten</w:t>
+      </w:r>
+      <w:proofErr w:type="spellEnd"/>
+      <w:r>
+        <w:rPr>
+          <w:lang w:val="en-US"/>
+        </w:rPr>
+        <w:t xml:space="preserve"> </w:t>
+      </w:r>
+      <w:proofErr w:type="spellStart"/>
+      <w:r>
+        <w:rPr>
+          <w:lang w:val="en-US"/>
+        </w:rPr>
+        <w:t>tegenover</w:t>
+      </w:r>
+      <w:proofErr w:type="spellEnd"/>
+      <w:r>
+        <w:rPr>
+          <w:lang w:val="en-US"/>
+        </w:rPr>
+        <w:t xml:space="preserve"> een Entity wat </w:t>
+      </w:r>
+      <w:proofErr w:type="spellStart"/>
+      <w:r>
+        <w:rPr>
+          <w:lang w:val="en-US"/>
+        </w:rPr>
+        <w:t>slechts</w:t>
+      </w:r>
+      <w:proofErr w:type="spellEnd"/>
+      <w:r>
+        <w:rPr>
+          <w:lang w:val="en-US"/>
+        </w:rPr>
+        <w:t xml:space="preserve"> </w:t>
+      </w:r>
+      <w:proofErr w:type="spellStart"/>
+      <w:proofErr w:type="gramStart"/>
+      <w:r>
+        <w:rPr>
+          <w:lang w:val="en-US"/>
+        </w:rPr>
+        <w:t>ergens</w:t>
+      </w:r>
+      <w:proofErr w:type="spellEnd"/>
+      <w:r>
+        <w:rPr>
+          <w:lang w:val="en-US"/>
+        </w:rPr>
+        <w:t xml:space="preserve">  </w:t>
+      </w:r>
+      <w:proofErr w:type="spellStart"/>
+      <w:r>
+        <w:rPr>
+          <w:lang w:val="en-US"/>
+        </w:rPr>
+        <w:t>gepositioneerd</w:t>
+      </w:r>
+      <w:proofErr w:type="spellEnd"/>
+      <w:proofErr w:type="gramEnd"/>
+      <w:r>
+        <w:rPr>
+          <w:lang w:val="en-US"/>
+        </w:rPr>
+        <w:t xml:space="preserve"> </w:t>
+      </w:r>
+      <w:proofErr w:type="spellStart"/>
+      <w:r>
+        <w:rPr>
+          <w:lang w:val="en-US"/>
+        </w:rPr>
+        <w:t>en</w:t>
+      </w:r>
+      <w:proofErr w:type="spellEnd"/>
+      <w:r>
+        <w:rPr>
+          <w:lang w:val="en-US"/>
+        </w:rPr>
+        <w:t xml:space="preserve"> </w:t>
+      </w:r>
+      <w:proofErr w:type="spellStart"/>
+      <w:r>
+        <w:rPr>
+          <w:lang w:val="en-US"/>
+        </w:rPr>
+        <w:t>getekend</w:t>
+      </w:r>
+      <w:proofErr w:type="spellEnd"/>
+      <w:r>
+        <w:rPr>
+          <w:lang w:val="en-US"/>
+        </w:rPr>
+        <w:t xml:space="preserve"> </w:t>
+      </w:r>
+      <w:proofErr w:type="spellStart"/>
+      <w:r>
+        <w:rPr>
+          <w:lang w:val="en-US"/>
+        </w:rPr>
+        <w:t>kan</w:t>
+      </w:r>
+      <w:proofErr w:type="spellEnd"/>
+      <w:r>
+        <w:rPr>
+          <w:lang w:val="en-US"/>
+        </w:rPr>
+        <w:t xml:space="preserve"> </w:t>
+      </w:r>
+      <w:proofErr w:type="spellStart"/>
+      <w:r>
+        <w:rPr>
+          <w:lang w:val="en-US"/>
+        </w:rPr>
+        <w:t>worden</w:t>
+      </w:r>
+      <w:proofErr w:type="spellEnd"/>
+      <w:r>
+        <w:rPr>
+          <w:lang w:val="en-US"/>
+        </w:rPr>
+        <w:t xml:space="preserve">. Deze </w:t>
+      </w:r>
+      <w:proofErr w:type="spellStart"/>
+      <w:r>
+        <w:rPr>
+          <w:lang w:val="en-US"/>
+        </w:rPr>
+        <w:t>kan</w:t>
+      </w:r>
+      <w:proofErr w:type="spellEnd"/>
+      <w:r>
+        <w:rPr>
+          <w:lang w:val="en-US"/>
+        </w:rPr>
+        <w:t xml:space="preserve"> </w:t>
+      </w:r>
+      <w:proofErr w:type="spellStart"/>
+      <w:r>
+        <w:rPr>
+          <w:lang w:val="en-US"/>
+        </w:rPr>
+        <w:t>bewegen</w:t>
+      </w:r>
+      <w:proofErr w:type="spellEnd"/>
+      <w:r>
+        <w:rPr>
+          <w:lang w:val="en-US"/>
+        </w:rPr>
+        <w:t xml:space="preserve">, </w:t>
+      </w:r>
+      <w:proofErr w:type="spellStart"/>
+      <w:r>
+        <w:rPr>
+          <w:lang w:val="en-US"/>
+        </w:rPr>
+        <w:t>geanimeerd</w:t>
+      </w:r>
+      <w:proofErr w:type="spellEnd"/>
+      <w:r>
+        <w:rPr>
+          <w:lang w:val="en-US"/>
+        </w:rPr>
+        <w:t xml:space="preserve"> </w:t>
+      </w:r>
+      <w:proofErr w:type="spellStart"/>
+      <w:r>
+        <w:rPr>
+          <w:lang w:val="en-US"/>
+        </w:rPr>
+        <w:t>worden</w:t>
+      </w:r>
+      <w:proofErr w:type="spellEnd"/>
+      <w:r>
+        <w:rPr>
+          <w:lang w:val="en-US"/>
+        </w:rPr>
+        <w:t xml:space="preserve">, </w:t>
+      </w:r>
+      <w:proofErr w:type="spellStart"/>
+      <w:r>
+        <w:rPr>
+          <w:lang w:val="en-US"/>
+        </w:rPr>
+        <w:t>botsen</w:t>
+      </w:r>
+      <w:proofErr w:type="spellEnd"/>
+      <w:r>
+        <w:rPr>
+          <w:lang w:val="en-US"/>
+        </w:rPr>
+        <w:t xml:space="preserve"> met </w:t>
+      </w:r>
+      <w:proofErr w:type="spellStart"/>
+      <w:r>
+        <w:rPr>
+          <w:lang w:val="en-US"/>
+        </w:rPr>
+        <w:t>andere</w:t>
+      </w:r>
+      <w:proofErr w:type="spellEnd"/>
+      <w:r>
+        <w:rPr>
+          <w:lang w:val="en-US"/>
+        </w:rPr>
+        <w:t xml:space="preserve"> </w:t>
+      </w:r>
+      <w:proofErr w:type="spellStart"/>
+      <w:r>
+        <w:rPr>
+          <w:lang w:val="en-US"/>
+        </w:rPr>
+        <w:t>objecten</w:t>
+      </w:r>
+      <w:proofErr w:type="spellEnd"/>
+      <w:r>
+        <w:rPr>
+          <w:lang w:val="en-US"/>
+        </w:rPr>
+        <w:t xml:space="preserve">, </w:t>
+      </w:r>
+      <w:proofErr w:type="spellStart"/>
+      <w:r>
+        <w:rPr>
+          <w:lang w:val="en-US"/>
+        </w:rPr>
+        <w:t>beschikken</w:t>
+      </w:r>
+      <w:proofErr w:type="spellEnd"/>
+      <w:r>
+        <w:rPr>
+          <w:lang w:val="en-US"/>
+        </w:rPr>
+        <w:t xml:space="preserve"> over health </w:t>
+      </w:r>
+      <w:proofErr w:type="spellStart"/>
+      <w:r>
+        <w:rPr>
+          <w:lang w:val="en-US"/>
+        </w:rPr>
+        <w:t>en</w:t>
+      </w:r>
+      <w:proofErr w:type="spellEnd"/>
+      <w:r>
+        <w:rPr>
+          <w:lang w:val="en-US"/>
+        </w:rPr>
+        <w:t xml:space="preserve"> damage </w:t>
+      </w:r>
+      <w:proofErr w:type="spellStart"/>
+      <w:r>
+        <w:rPr>
+          <w:lang w:val="en-US"/>
+        </w:rPr>
+        <w:t>krijgen</w:t>
+      </w:r>
+      <w:proofErr w:type="spellEnd"/>
+      <w:r>
+        <w:rPr>
+          <w:lang w:val="en-US"/>
+        </w:rPr>
+        <w:t xml:space="preserve"> </w:t>
+      </w:r>
+      <w:proofErr w:type="spellStart"/>
+      <w:r>
+        <w:rPr>
+          <w:lang w:val="en-US"/>
+        </w:rPr>
+        <w:t>en</w:t>
+      </w:r>
+      <w:proofErr w:type="spellEnd"/>
+      <w:r>
+        <w:rPr>
+          <w:lang w:val="en-US"/>
+        </w:rPr>
+        <w:t xml:space="preserve"> </w:t>
+      </w:r>
+      <w:proofErr w:type="spellStart"/>
+      <w:r>
+        <w:rPr>
+          <w:lang w:val="en-US"/>
+        </w:rPr>
+        <w:t>zelfs</w:t>
+      </w:r>
+      <w:proofErr w:type="spellEnd"/>
+      <w:r>
+        <w:rPr>
+          <w:lang w:val="en-US"/>
+        </w:rPr>
+        <w:t xml:space="preserve"> </w:t>
+      </w:r>
+      <w:proofErr w:type="spellStart"/>
+      <w:r>
+        <w:rPr>
+          <w:lang w:val="en-US"/>
+        </w:rPr>
+        <w:t>doodgaan</w:t>
+      </w:r>
+      <w:proofErr w:type="spellEnd"/>
+      <w:r>
+        <w:rPr>
+          <w:lang w:val="en-US"/>
+        </w:rPr>
+        <w:t xml:space="preserve">. </w:t>
+      </w:r>
+      <w:proofErr w:type="spellStart"/>
+      <w:r>
+        <w:rPr>
+          <w:lang w:val="en-US"/>
+        </w:rPr>
+        <w:t>Dit</w:t>
+      </w:r>
+      <w:proofErr w:type="spellEnd"/>
+      <w:r>
+        <w:rPr>
+          <w:lang w:val="en-US"/>
+        </w:rPr>
+        <w:t xml:space="preserve"> </w:t>
+      </w:r>
+      <w:proofErr w:type="spellStart"/>
+      <w:r>
+        <w:rPr>
+          <w:lang w:val="en-US"/>
+        </w:rPr>
+        <w:t>komt</w:t>
+      </w:r>
+      <w:proofErr w:type="spellEnd"/>
+      <w:r>
+        <w:rPr>
+          <w:lang w:val="en-US"/>
+        </w:rPr>
+        <w:t xml:space="preserve"> </w:t>
+      </w:r>
+      <w:proofErr w:type="spellStart"/>
+      <w:r>
+        <w:rPr>
+          <w:lang w:val="en-US"/>
+        </w:rPr>
+        <w:t>omdat</w:t>
+      </w:r>
+      <w:proofErr w:type="spellEnd"/>
+      <w:r>
+        <w:rPr>
+          <w:lang w:val="en-US"/>
+        </w:rPr>
+        <w:t xml:space="preserve"> het </w:t>
+      </w:r>
+      <w:proofErr w:type="spellStart"/>
+      <w:r>
+        <w:rPr>
+          <w:lang w:val="en-US"/>
+        </w:rPr>
+        <w:t>beschikt</w:t>
+      </w:r>
+      <w:proofErr w:type="spellEnd"/>
+      <w:r>
+        <w:rPr>
+          <w:lang w:val="en-US"/>
+        </w:rPr>
+        <w:t xml:space="preserve"> over </w:t>
+      </w:r>
+      <w:proofErr w:type="spellStart"/>
+      <w:r>
+        <w:rPr>
+          <w:lang w:val="en-US"/>
+        </w:rPr>
+        <w:t>meerdere</w:t>
+      </w:r>
+      <w:proofErr w:type="spellEnd"/>
+      <w:r>
+        <w:rPr>
+          <w:lang w:val="en-US"/>
+        </w:rPr>
+        <w:t xml:space="preserve"> interfaces. Het </w:t>
+      </w:r>
+      <w:proofErr w:type="spellStart"/>
+      <w:r>
+        <w:rPr>
+          <w:lang w:val="en-US"/>
+        </w:rPr>
+        <w:t>neemt</w:t>
+      </w:r>
+      <w:proofErr w:type="spellEnd"/>
+      <w:r>
+        <w:rPr>
+          <w:lang w:val="en-US"/>
+        </w:rPr>
+        <w:t xml:space="preserve"> de interfaces over van een entity </w:t>
+      </w:r>
+      <w:proofErr w:type="spellStart"/>
+      <w:r>
+        <w:rPr>
+          <w:lang w:val="en-US"/>
+        </w:rPr>
+        <w:t>nl</w:t>
+      </w:r>
+      <w:proofErr w:type="spellEnd"/>
+      <w:r>
+        <w:rPr>
+          <w:lang w:val="en-US"/>
+        </w:rPr>
+        <w:t xml:space="preserve">. </w:t>
+      </w:r>
+      <w:proofErr w:type="spellStart"/>
+      <w:r>
+        <w:rPr>
+          <w:lang w:val="en-US"/>
+        </w:rPr>
+        <w:t>IVisible</w:t>
+      </w:r>
+      <w:proofErr w:type="spellEnd"/>
+      <w:r>
+        <w:rPr>
+          <w:lang w:val="en-US"/>
+        </w:rPr>
+        <w:t xml:space="preserve"> </w:t>
+      </w:r>
+      <w:proofErr w:type="spellStart"/>
+      <w:r>
+        <w:rPr>
+          <w:lang w:val="en-US"/>
+        </w:rPr>
+        <w:t>en</w:t>
+      </w:r>
+      <w:proofErr w:type="spellEnd"/>
+      <w:r>
+        <w:rPr>
+          <w:lang w:val="en-US"/>
+        </w:rPr>
+        <w:t xml:space="preserve"> </w:t>
+      </w:r>
+      <w:proofErr w:type="spellStart"/>
+      <w:r>
+        <w:rPr>
+          <w:lang w:val="en-US"/>
+        </w:rPr>
+        <w:t>daarnaast</w:t>
+      </w:r>
+      <w:proofErr w:type="spellEnd"/>
+      <w:r>
+        <w:rPr>
+          <w:lang w:val="en-US"/>
+        </w:rPr>
+        <w:t xml:space="preserve"> </w:t>
+      </w:r>
+      <w:proofErr w:type="spellStart"/>
+      <w:r>
+        <w:rPr>
+          <w:lang w:val="en-US"/>
+        </w:rPr>
+        <w:t>IPolyMorph</w:t>
+      </w:r>
+      <w:proofErr w:type="spellEnd"/>
+      <w:r>
+        <w:rPr>
+          <w:lang w:val="en-US"/>
+        </w:rPr>
+        <w:t xml:space="preserve">, </w:t>
+      </w:r>
+      <w:proofErr w:type="spellStart"/>
+      <w:r>
+        <w:rPr>
+          <w:lang w:val="en-US"/>
+        </w:rPr>
+        <w:t>IRigid</w:t>
+      </w:r>
+      <w:proofErr w:type="spellEnd"/>
+      <w:r>
+        <w:rPr>
+          <w:lang w:val="en-US"/>
+        </w:rPr>
+        <w:t xml:space="preserve">, </w:t>
+      </w:r>
+      <w:proofErr w:type="spellStart"/>
+      <w:r>
+        <w:rPr>
+          <w:lang w:val="en-US"/>
+        </w:rPr>
+        <w:t>IMovable</w:t>
+      </w:r>
+      <w:proofErr w:type="spellEnd"/>
+      <w:r>
+        <w:rPr>
+          <w:lang w:val="en-US"/>
+        </w:rPr>
+        <w:t xml:space="preserve">, </w:t>
+      </w:r>
+      <w:proofErr w:type="spellStart"/>
+      <w:r>
+        <w:rPr>
+          <w:lang w:val="en-US"/>
+        </w:rPr>
+        <w:t>IAnimatable</w:t>
+      </w:r>
+      <w:proofErr w:type="spellEnd"/>
+      <w:r>
+        <w:rPr>
+          <w:lang w:val="en-US"/>
+        </w:rPr>
+        <w:t xml:space="preserve">, </w:t>
+      </w:r>
+      <w:proofErr w:type="spellStart"/>
+      <w:r>
+        <w:rPr>
+          <w:lang w:val="en-US"/>
+        </w:rPr>
+        <w:t>ICanRunAnimated</w:t>
+      </w:r>
+      <w:proofErr w:type="spellEnd"/>
+      <w:r>
+        <w:rPr>
+          <w:lang w:val="en-US"/>
+        </w:rPr>
+        <w:t xml:space="preserve">, </w:t>
+      </w:r>
+      <w:proofErr w:type="spellStart"/>
+      <w:r>
+        <w:rPr>
+          <w:lang w:val="en-US"/>
+        </w:rPr>
+        <w:t>ICanCrouchRunAnimated</w:t>
+      </w:r>
+      <w:proofErr w:type="spellEnd"/>
+      <w:r>
+        <w:rPr>
+          <w:lang w:val="en-US"/>
+        </w:rPr>
+        <w:t xml:space="preserve">, </w:t>
+      </w:r>
+      <w:proofErr w:type="spellStart"/>
+      <w:r>
+        <w:rPr>
+          <w:lang w:val="en-US"/>
+        </w:rPr>
+        <w:t>ICanAttackAnimated</w:t>
+      </w:r>
+      <w:proofErr w:type="spellEnd"/>
+      <w:r>
+        <w:rPr>
+          <w:lang w:val="en-US"/>
+        </w:rPr>
+        <w:t xml:space="preserve">, </w:t>
+      </w:r>
+      <w:proofErr w:type="spellStart"/>
+      <w:r>
+        <w:rPr>
+          <w:lang w:val="en-US"/>
+        </w:rPr>
+        <w:t>ICanCrouchAnimated</w:t>
+      </w:r>
+      <w:proofErr w:type="spellEnd"/>
+      <w:r>
+        <w:rPr>
+          <w:lang w:val="en-US"/>
+        </w:rPr>
+        <w:t xml:space="preserve">, </w:t>
+      </w:r>
+      <w:proofErr w:type="spellStart"/>
+      <w:r>
+        <w:rPr>
+          <w:lang w:val="en-US"/>
+        </w:rPr>
+        <w:t>ICanJumpAnimated</w:t>
+      </w:r>
+      <w:proofErr w:type="spellEnd"/>
+      <w:r>
+        <w:rPr>
+          <w:lang w:val="en-US"/>
+        </w:rPr>
+        <w:t xml:space="preserve">. Deze </w:t>
+      </w:r>
+      <w:proofErr w:type="spellStart"/>
+      <w:r>
+        <w:rPr>
+          <w:lang w:val="en-US"/>
+        </w:rPr>
+        <w:t>hebben</w:t>
+      </w:r>
+      <w:proofErr w:type="spellEnd"/>
+      <w:r>
+        <w:rPr>
+          <w:lang w:val="en-US"/>
+        </w:rPr>
+        <w:t xml:space="preserve"> </w:t>
+      </w:r>
+      <w:proofErr w:type="spellStart"/>
+      <w:r>
+        <w:rPr>
+          <w:lang w:val="en-US"/>
+        </w:rPr>
+        <w:t>allemaal</w:t>
+      </w:r>
+      <w:proofErr w:type="spellEnd"/>
+      <w:r>
+        <w:rPr>
+          <w:lang w:val="en-US"/>
+        </w:rPr>
+        <w:t xml:space="preserve"> een </w:t>
+      </w:r>
+      <w:proofErr w:type="spellStart"/>
+      <w:r>
+        <w:rPr>
+          <w:lang w:val="en-US"/>
+        </w:rPr>
+        <w:t>aparte</w:t>
+      </w:r>
+      <w:proofErr w:type="spellEnd"/>
+      <w:r>
+        <w:rPr>
+          <w:lang w:val="en-US"/>
+        </w:rPr>
+        <w:t xml:space="preserve"> </w:t>
+      </w:r>
+      <w:proofErr w:type="spellStart"/>
+      <w:r>
+        <w:rPr>
+          <w:lang w:val="en-US"/>
+        </w:rPr>
+        <w:t>functie</w:t>
+      </w:r>
+      <w:proofErr w:type="spellEnd"/>
+      <w:r>
+        <w:rPr>
+          <w:lang w:val="en-US"/>
+        </w:rPr>
+        <w:t xml:space="preserve"> </w:t>
+      </w:r>
+      <w:proofErr w:type="spellStart"/>
+      <w:r>
+        <w:rPr>
+          <w:lang w:val="en-US"/>
+        </w:rPr>
+        <w:t>en</w:t>
+      </w:r>
+      <w:proofErr w:type="spellEnd"/>
+      <w:r>
+        <w:rPr>
+          <w:lang w:val="en-US"/>
+        </w:rPr>
+        <w:t xml:space="preserve"> </w:t>
+      </w:r>
+      <w:proofErr w:type="spellStart"/>
+      <w:r>
+        <w:rPr>
+          <w:lang w:val="en-US"/>
+        </w:rPr>
+        <w:t>kunnen</w:t>
+      </w:r>
+      <w:proofErr w:type="spellEnd"/>
+      <w:r>
+        <w:rPr>
+          <w:lang w:val="en-US"/>
+        </w:rPr>
+        <w:t xml:space="preserve"> dan </w:t>
+      </w:r>
+      <w:proofErr w:type="spellStart"/>
+      <w:r>
+        <w:rPr>
+          <w:lang w:val="en-US"/>
+        </w:rPr>
+        <w:t>zodanig</w:t>
+      </w:r>
+      <w:proofErr w:type="spellEnd"/>
+      <w:r>
+        <w:rPr>
+          <w:lang w:val="en-US"/>
+        </w:rPr>
+        <w:t xml:space="preserve"> ook </w:t>
+      </w:r>
+      <w:proofErr w:type="spellStart"/>
+      <w:r>
+        <w:rPr>
+          <w:lang w:val="en-US"/>
+        </w:rPr>
+        <w:t>gecombineerd</w:t>
+      </w:r>
+      <w:proofErr w:type="spellEnd"/>
+      <w:r>
+        <w:rPr>
+          <w:lang w:val="en-US"/>
+        </w:rPr>
+        <w:t xml:space="preserve"> </w:t>
+      </w:r>
+      <w:proofErr w:type="spellStart"/>
+      <w:r>
+        <w:rPr>
+          <w:lang w:val="en-US"/>
+        </w:rPr>
+        <w:t>worden</w:t>
+      </w:r>
+      <w:proofErr w:type="spellEnd"/>
+      <w:r>
+        <w:rPr>
+          <w:lang w:val="en-US"/>
+        </w:rPr>
+        <w:t xml:space="preserve"> om </w:t>
+      </w:r>
+      <w:proofErr w:type="spellStart"/>
+      <w:r>
+        <w:rPr>
+          <w:lang w:val="en-US"/>
+        </w:rPr>
+        <w:t>andere</w:t>
+      </w:r>
+      <w:proofErr w:type="spellEnd"/>
+      <w:r>
+        <w:rPr>
+          <w:lang w:val="en-US"/>
+        </w:rPr>
+        <w:t xml:space="preserve"> </w:t>
+      </w:r>
+      <w:proofErr w:type="spellStart"/>
+      <w:r>
+        <w:rPr>
+          <w:lang w:val="en-US"/>
+        </w:rPr>
+        <w:t>samengestelde</w:t>
+      </w:r>
+      <w:proofErr w:type="spellEnd"/>
+      <w:r>
+        <w:rPr>
+          <w:lang w:val="en-US"/>
+        </w:rPr>
+        <w:t xml:space="preserve"> Klassen te </w:t>
+      </w:r>
+      <w:proofErr w:type="spellStart"/>
+      <w:r>
+        <w:rPr>
+          <w:lang w:val="en-US"/>
+        </w:rPr>
+        <w:t>vormen</w:t>
+      </w:r>
+      <w:proofErr w:type="spellEnd"/>
+      <w:r>
+        <w:rPr>
+          <w:lang w:val="en-US"/>
+        </w:rPr>
+        <w:t>.</w:t>
+      </w:r>
+      <w:r>
+        <w:rPr>
+          <w:lang w:val="en-US"/>
+        </w:rPr>
+        <w:t xml:space="preserve"> </w:t>
+      </w:r>
+      <w:proofErr w:type="spellStart"/>
+      <w:r>
+        <w:rPr>
+          <w:lang w:val="en-US"/>
+        </w:rPr>
+        <w:t>Ik</w:t>
+      </w:r>
+      <w:proofErr w:type="spellEnd"/>
+      <w:r>
+        <w:rPr>
+          <w:lang w:val="en-US"/>
+        </w:rPr>
+        <w:t xml:space="preserve"> ga </w:t>
+      </w:r>
+      <w:proofErr w:type="spellStart"/>
+      <w:r>
+        <w:rPr>
+          <w:lang w:val="en-US"/>
+        </w:rPr>
+        <w:t>niet</w:t>
+      </w:r>
+      <w:proofErr w:type="spellEnd"/>
+      <w:r>
+        <w:rPr>
+          <w:lang w:val="en-US"/>
+        </w:rPr>
+        <w:t xml:space="preserve"> </w:t>
+      </w:r>
+      <w:proofErr w:type="spellStart"/>
+      <w:r>
+        <w:rPr>
+          <w:lang w:val="en-US"/>
+        </w:rPr>
+        <w:t>dieper</w:t>
+      </w:r>
+      <w:proofErr w:type="spellEnd"/>
+      <w:r>
+        <w:rPr>
+          <w:lang w:val="en-US"/>
+        </w:rPr>
+        <w:t xml:space="preserve"> </w:t>
+      </w:r>
+      <w:proofErr w:type="spellStart"/>
+      <w:r>
+        <w:rPr>
+          <w:lang w:val="en-US"/>
+        </w:rPr>
+        <w:t>ingaan</w:t>
+      </w:r>
+      <w:proofErr w:type="spellEnd"/>
+      <w:r>
+        <w:rPr>
+          <w:lang w:val="en-US"/>
+        </w:rPr>
+        <w:t xml:space="preserve"> op </w:t>
+      </w:r>
+      <w:proofErr w:type="spellStart"/>
+      <w:r>
+        <w:rPr>
+          <w:lang w:val="en-US"/>
+        </w:rPr>
+        <w:t>elke</w:t>
+      </w:r>
+      <w:proofErr w:type="spellEnd"/>
+      <w:r>
+        <w:rPr>
+          <w:lang w:val="en-US"/>
+        </w:rPr>
+        <w:t xml:space="preserve"> interface want dan </w:t>
+      </w:r>
+      <w:proofErr w:type="spellStart"/>
+      <w:r>
+        <w:rPr>
+          <w:lang w:val="en-US"/>
+        </w:rPr>
+        <w:t>kom</w:t>
+      </w:r>
+      <w:proofErr w:type="spellEnd"/>
+      <w:r>
+        <w:rPr>
+          <w:lang w:val="en-US"/>
+        </w:rPr>
+        <w:t xml:space="preserve"> </w:t>
+      </w:r>
+      <w:proofErr w:type="spellStart"/>
+      <w:r>
+        <w:rPr>
+          <w:lang w:val="en-US"/>
+        </w:rPr>
+        <w:t>ik</w:t>
+      </w:r>
+      <w:proofErr w:type="spellEnd"/>
+      <w:r>
+        <w:rPr>
+          <w:lang w:val="en-US"/>
+        </w:rPr>
+        <w:t xml:space="preserve"> </w:t>
+      </w:r>
+      <w:proofErr w:type="spellStart"/>
+      <w:r>
+        <w:rPr>
+          <w:lang w:val="en-US"/>
+        </w:rPr>
+        <w:t>niet</w:t>
+      </w:r>
+      <w:proofErr w:type="spellEnd"/>
+      <w:r>
+        <w:rPr>
+          <w:lang w:val="en-US"/>
+        </w:rPr>
+        <w:t xml:space="preserve"> </w:t>
+      </w:r>
+      <w:proofErr w:type="spellStart"/>
+      <w:r>
+        <w:rPr>
+          <w:lang w:val="en-US"/>
+        </w:rPr>
+        <w:t>rond</w:t>
+      </w:r>
+      <w:proofErr w:type="spellEnd"/>
+      <w:r>
+        <w:rPr>
+          <w:lang w:val="en-US"/>
+        </w:rPr>
+        <w:t xml:space="preserve"> met 10 </w:t>
+      </w:r>
+      <w:proofErr w:type="spellStart"/>
+      <w:r>
+        <w:rPr>
+          <w:lang w:val="en-US"/>
+        </w:rPr>
+        <w:t>minuten</w:t>
+      </w:r>
+      <w:proofErr w:type="spellEnd"/>
+      <w:r>
+        <w:rPr>
+          <w:lang w:val="en-US"/>
+        </w:rPr>
+        <w:t xml:space="preserve">. Ze </w:t>
+      </w:r>
+      <w:proofErr w:type="spellStart"/>
+      <w:r>
+        <w:rPr>
+          <w:lang w:val="en-US"/>
+        </w:rPr>
+        <w:t>zouden</w:t>
+      </w:r>
+      <w:proofErr w:type="spellEnd"/>
+      <w:r>
+        <w:rPr>
+          <w:lang w:val="en-US"/>
+        </w:rPr>
+        <w:t xml:space="preserve"> normal </w:t>
+      </w:r>
+      <w:proofErr w:type="spellStart"/>
+      <w:r>
+        <w:rPr>
+          <w:lang w:val="en-US"/>
+        </w:rPr>
+        <w:t>gezien</w:t>
+      </w:r>
+      <w:proofErr w:type="spellEnd"/>
+      <w:r>
+        <w:rPr>
+          <w:lang w:val="en-US"/>
+        </w:rPr>
+        <w:t xml:space="preserve"> </w:t>
+      </w:r>
+      <w:proofErr w:type="spellStart"/>
+      <w:r>
+        <w:rPr>
+          <w:lang w:val="en-US"/>
+        </w:rPr>
+        <w:t>wel</w:t>
+      </w:r>
+      <w:proofErr w:type="spellEnd"/>
+      <w:r>
+        <w:rPr>
+          <w:lang w:val="en-US"/>
+        </w:rPr>
+        <w:t xml:space="preserve"> </w:t>
+      </w:r>
+      <w:proofErr w:type="spellStart"/>
+      <w:r>
+        <w:rPr>
+          <w:lang w:val="en-US"/>
+        </w:rPr>
+        <w:t>voor</w:t>
+      </w:r>
+      <w:proofErr w:type="spellEnd"/>
+      <w:r>
+        <w:rPr>
+          <w:lang w:val="en-US"/>
+        </w:rPr>
+        <w:t xml:space="preserve"> </w:t>
+      </w:r>
+      <w:proofErr w:type="spellStart"/>
+      <w:r>
+        <w:rPr>
+          <w:lang w:val="en-US"/>
+        </w:rPr>
+        <w:t>zich</w:t>
+      </w:r>
+      <w:proofErr w:type="spellEnd"/>
+      <w:r>
+        <w:rPr>
+          <w:lang w:val="en-US"/>
+        </w:rPr>
+        <w:t xml:space="preserve"> </w:t>
+      </w:r>
+      <w:proofErr w:type="spellStart"/>
+      <w:r>
+        <w:rPr>
+          <w:lang w:val="en-US"/>
+        </w:rPr>
+        <w:t>spreken</w:t>
+      </w:r>
+      <w:proofErr w:type="spellEnd"/>
+      <w:r>
+        <w:rPr>
+          <w:lang w:val="en-US"/>
+        </w:rPr>
+        <w:t xml:space="preserve">. </w:t>
+      </w:r>
+    </w:p>
+    <w:p>
+      <w:pPr>
+        <w:rPr>
+          <w:lang w:val="en-US"/>
+        </w:rPr>
+      </w:pPr>
+      <w:r>
+        <w:rPr>
+          <w:lang w:val="en-US"/>
+        </w:rPr>
+        <w:t>ALLCOLLIDERS</w:t>
+      </w:r>
+    </w:p>
+    <w:p>
+      <w:pPr>
+        <w:rPr>
+          <w:lang w:val="en-US"/>
+        </w:rPr>
+      </w:pPr>
+      <w:r>
+        <w:rPr>
+          <w:lang w:val="en-US"/>
+        </w:rPr>
+        <w:t xml:space="preserve">Wat </w:t>
+      </w:r>
+      <w:proofErr w:type="spellStart"/>
+      <w:r>
+        <w:rPr>
+          <w:lang w:val="en-US"/>
+        </w:rPr>
+        <w:t>wel</w:t>
+      </w:r>
+      <w:proofErr w:type="spellEnd"/>
+      <w:r>
+        <w:rPr>
+          <w:lang w:val="en-US"/>
+        </w:rPr>
+        <w:t xml:space="preserve"> </w:t>
+      </w:r>
+      <w:proofErr w:type="spellStart"/>
+      <w:r>
+        <w:rPr>
+          <w:lang w:val="en-US"/>
+        </w:rPr>
+        <w:t>belangrijk</w:t>
+      </w:r>
+      <w:proofErr w:type="spellEnd"/>
+      <w:r>
+        <w:rPr>
+          <w:lang w:val="en-US"/>
+        </w:rPr>
+        <w:t xml:space="preserve"> om te </w:t>
+      </w:r>
+      <w:proofErr w:type="spellStart"/>
+      <w:r>
+        <w:rPr>
+          <w:lang w:val="en-US"/>
+        </w:rPr>
+        <w:t>vermelden</w:t>
+      </w:r>
+      <w:proofErr w:type="spellEnd"/>
+      <w:r>
+        <w:rPr>
+          <w:lang w:val="en-US"/>
+        </w:rPr>
+        <w:t xml:space="preserve"> is </w:t>
+      </w:r>
+      <w:proofErr w:type="spellStart"/>
+      <w:r>
+        <w:rPr>
+          <w:lang w:val="en-US"/>
+        </w:rPr>
+        <w:t>dat</w:t>
+      </w:r>
+      <w:proofErr w:type="spellEnd"/>
+      <w:r>
+        <w:rPr>
+          <w:lang w:val="en-US"/>
+        </w:rPr>
+        <w:t xml:space="preserve"> er een static class is </w:t>
+      </w:r>
+      <w:proofErr w:type="spellStart"/>
+      <w:r>
+        <w:rPr>
+          <w:lang w:val="en-US"/>
+        </w:rPr>
+        <w:t>voor</w:t>
+      </w:r>
+      <w:proofErr w:type="spellEnd"/>
+      <w:r>
+        <w:rPr>
+          <w:lang w:val="en-US"/>
+        </w:rPr>
+        <w:t xml:space="preserve"> de colliders van alle </w:t>
+      </w:r>
+      <w:proofErr w:type="spellStart"/>
+      <w:r>
+        <w:rPr>
+          <w:lang w:val="en-US"/>
+        </w:rPr>
+        <w:t>objecten</w:t>
+      </w:r>
+      <w:proofErr w:type="spellEnd"/>
+      <w:r>
+        <w:rPr>
+          <w:lang w:val="en-US"/>
+        </w:rPr>
+        <w:t xml:space="preserve"> die colliders </w:t>
+      </w:r>
+      <w:proofErr w:type="spellStart"/>
+      <w:r>
+        <w:rPr>
+          <w:lang w:val="en-US"/>
+        </w:rPr>
+        <w:t>hebben</w:t>
+      </w:r>
+      <w:proofErr w:type="spellEnd"/>
+      <w:r>
+        <w:rPr>
+          <w:lang w:val="en-US"/>
+        </w:rPr>
+        <w:t xml:space="preserve"> te </w:t>
+      </w:r>
+      <w:proofErr w:type="spellStart"/>
+      <w:r>
+        <w:rPr>
+          <w:lang w:val="en-US"/>
+        </w:rPr>
+        <w:t>verzamelen</w:t>
+      </w:r>
+      <w:proofErr w:type="spellEnd"/>
+      <w:r>
+        <w:rPr>
+          <w:lang w:val="en-US"/>
+        </w:rPr>
+        <w:t xml:space="preserve">. Zo </w:t>
+      </w:r>
+      <w:proofErr w:type="spellStart"/>
+      <w:r>
+        <w:rPr>
+          <w:lang w:val="en-US"/>
+        </w:rPr>
+        <w:t>kan</w:t>
+      </w:r>
+      <w:proofErr w:type="spellEnd"/>
+      <w:r>
+        <w:rPr>
+          <w:lang w:val="en-US"/>
+        </w:rPr>
+        <w:t xml:space="preserve"> </w:t>
+      </w:r>
+      <w:proofErr w:type="spellStart"/>
+      <w:r>
+        <w:rPr>
+          <w:lang w:val="en-US"/>
+        </w:rPr>
+        <w:t>elke</w:t>
+      </w:r>
+      <w:proofErr w:type="spellEnd"/>
+      <w:r>
+        <w:rPr>
+          <w:lang w:val="en-US"/>
+        </w:rPr>
+        <w:t xml:space="preserve"> </w:t>
+      </w:r>
+      <w:proofErr w:type="spellStart"/>
+      <w:r>
+        <w:rPr>
+          <w:lang w:val="en-US"/>
+        </w:rPr>
+        <w:t>instantie</w:t>
+      </w:r>
+      <w:proofErr w:type="spellEnd"/>
+      <w:r>
+        <w:rPr>
+          <w:lang w:val="en-US"/>
+        </w:rPr>
+        <w:t xml:space="preserve"> van wat dan ook </w:t>
+      </w:r>
+      <w:proofErr w:type="spellStart"/>
+      <w:r>
+        <w:rPr>
+          <w:lang w:val="en-US"/>
+        </w:rPr>
+        <w:t>dat</w:t>
+      </w:r>
+      <w:proofErr w:type="spellEnd"/>
+      <w:r>
+        <w:rPr>
+          <w:lang w:val="en-US"/>
+        </w:rPr>
+        <w:t xml:space="preserve"> </w:t>
+      </w:r>
+      <w:proofErr w:type="spellStart"/>
+      <w:r>
+        <w:rPr>
+          <w:lang w:val="en-US"/>
+        </w:rPr>
+        <w:t>beschikt</w:t>
+      </w:r>
+      <w:proofErr w:type="spellEnd"/>
+      <w:r>
+        <w:rPr>
+          <w:lang w:val="en-US"/>
+        </w:rPr>
+        <w:t xml:space="preserve"> over colliders steeds een </w:t>
+      </w:r>
+      <w:proofErr w:type="spellStart"/>
+      <w:r>
+        <w:rPr>
+          <w:lang w:val="en-US"/>
+        </w:rPr>
+        <w:t>andere</w:t>
+      </w:r>
+      <w:proofErr w:type="spellEnd"/>
+      <w:r>
+        <w:rPr>
+          <w:lang w:val="en-US"/>
+        </w:rPr>
+        <w:t xml:space="preserve"> collider </w:t>
+      </w:r>
+      <w:proofErr w:type="spellStart"/>
+      <w:r>
+        <w:rPr>
+          <w:lang w:val="en-US"/>
+        </w:rPr>
+        <w:t>uit</w:t>
+      </w:r>
+      <w:proofErr w:type="spellEnd"/>
+      <w:r>
+        <w:rPr>
+          <w:lang w:val="en-US"/>
+        </w:rPr>
+        <w:t xml:space="preserve"> de </w:t>
+      </w:r>
+      <w:proofErr w:type="spellStart"/>
+      <w:r>
+        <w:rPr>
+          <w:lang w:val="en-US"/>
+        </w:rPr>
+        <w:t>lijst</w:t>
+      </w:r>
+      <w:proofErr w:type="spellEnd"/>
+      <w:r>
+        <w:rPr>
+          <w:lang w:val="en-US"/>
+        </w:rPr>
+        <w:t xml:space="preserve"> </w:t>
+      </w:r>
+      <w:proofErr w:type="spellStart"/>
+      <w:r>
+        <w:rPr>
+          <w:lang w:val="en-US"/>
+        </w:rPr>
+        <w:t>terug</w:t>
+      </w:r>
+      <w:proofErr w:type="spellEnd"/>
+      <w:r>
+        <w:rPr>
+          <w:lang w:val="en-US"/>
+        </w:rPr>
+        <w:t xml:space="preserve"> </w:t>
+      </w:r>
+      <w:proofErr w:type="spellStart"/>
+      <w:r>
+        <w:rPr>
+          <w:lang w:val="en-US"/>
+        </w:rPr>
+        <w:t>vinden</w:t>
+      </w:r>
+      <w:proofErr w:type="spellEnd"/>
+      <w:r>
+        <w:rPr>
+          <w:lang w:val="en-US"/>
+        </w:rPr>
+        <w:t xml:space="preserve"> </w:t>
+      </w:r>
+      <w:proofErr w:type="spellStart"/>
+      <w:r>
+        <w:rPr>
+          <w:lang w:val="en-US"/>
+        </w:rPr>
+        <w:t>en</w:t>
+      </w:r>
+      <w:proofErr w:type="spellEnd"/>
+      <w:r>
+        <w:rPr>
+          <w:lang w:val="en-US"/>
+        </w:rPr>
+        <w:t xml:space="preserve"> alle </w:t>
+      </w:r>
+      <w:proofErr w:type="spellStart"/>
+      <w:r>
+        <w:rPr>
+          <w:lang w:val="en-US"/>
+        </w:rPr>
+        <w:t>variabelen</w:t>
+      </w:r>
+      <w:proofErr w:type="spellEnd"/>
+      <w:r>
+        <w:rPr>
+          <w:lang w:val="en-US"/>
+        </w:rPr>
+        <w:t xml:space="preserve"> </w:t>
+      </w:r>
+      <w:proofErr w:type="spellStart"/>
+      <w:r>
+        <w:rPr>
+          <w:lang w:val="en-US"/>
+        </w:rPr>
+        <w:t>lezen</w:t>
+      </w:r>
+      <w:proofErr w:type="spellEnd"/>
+      <w:r>
+        <w:rPr>
+          <w:lang w:val="en-US"/>
+        </w:rPr>
+        <w:t xml:space="preserve"> van </w:t>
+      </w:r>
+      <w:proofErr w:type="spellStart"/>
+      <w:r>
+        <w:rPr>
+          <w:lang w:val="en-US"/>
+        </w:rPr>
+        <w:t>dat</w:t>
+      </w:r>
+      <w:proofErr w:type="spellEnd"/>
+      <w:r>
+        <w:rPr>
+          <w:lang w:val="en-US"/>
+        </w:rPr>
+        <w:t xml:space="preserve"> object.</w:t>
+      </w:r>
+    </w:p>
+    <w:p>
+      <w:pPr>
+        <w:rPr>
+          <w:lang w:val="en-US"/>
+        </w:rPr>
+      </w:pPr>
+    </w:p>
+    <w:p>
+      <w:pPr>
+        <w:rPr>
+          <w:lang w:val="en-US"/>
+        </w:rPr>
+      </w:pPr>
+      <w:r>
+        <w:rPr>
+          <w:lang w:val="en-US"/>
+        </w:rPr>
+        <w:t xml:space="preserve">Wat een </w:t>
+      </w:r>
+      <w:proofErr w:type="spellStart"/>
+      <w:r>
+        <w:rPr>
+          <w:lang w:val="en-US"/>
+        </w:rPr>
+        <w:t>speler</w:t>
+      </w:r>
+      <w:proofErr w:type="spellEnd"/>
+      <w:r>
+        <w:rPr>
+          <w:lang w:val="en-US"/>
+        </w:rPr>
+        <w:t xml:space="preserve"> </w:t>
+      </w:r>
+      <w:proofErr w:type="spellStart"/>
+      <w:r>
+        <w:rPr>
+          <w:lang w:val="en-US"/>
+        </w:rPr>
+        <w:t>verschilt</w:t>
+      </w:r>
+      <w:proofErr w:type="spellEnd"/>
+      <w:r>
+        <w:rPr>
+          <w:lang w:val="en-US"/>
+        </w:rPr>
+        <w:t xml:space="preserve"> van een enemy, is de </w:t>
+      </w:r>
+      <w:proofErr w:type="spellStart"/>
+      <w:r>
+        <w:rPr>
+          <w:lang w:val="en-US"/>
+        </w:rPr>
+        <w:t>soort</w:t>
+      </w:r>
+      <w:proofErr w:type="spellEnd"/>
+      <w:r>
+        <w:rPr>
+          <w:lang w:val="en-US"/>
+        </w:rPr>
+        <w:t xml:space="preserve"> </w:t>
+      </w:r>
+      <w:proofErr w:type="spellStart"/>
+      <w:r>
+        <w:rPr>
+          <w:lang w:val="en-US"/>
+        </w:rPr>
+        <w:t>inputreader</w:t>
+      </w:r>
+      <w:proofErr w:type="spellEnd"/>
+      <w:r>
+        <w:rPr>
+          <w:lang w:val="en-US"/>
+        </w:rPr>
+        <w:t xml:space="preserve">. Een player </w:t>
+      </w:r>
+      <w:proofErr w:type="spellStart"/>
+      <w:r>
+        <w:rPr>
+          <w:lang w:val="en-US"/>
+        </w:rPr>
+        <w:t>maakt</w:t>
+      </w:r>
+      <w:proofErr w:type="spellEnd"/>
+      <w:r>
+        <w:rPr>
+          <w:lang w:val="en-US"/>
+        </w:rPr>
+        <w:t xml:space="preserve"> </w:t>
+      </w:r>
+      <w:proofErr w:type="spellStart"/>
+      <w:r>
+        <w:rPr>
+          <w:lang w:val="en-US"/>
+        </w:rPr>
+        <w:t>gebruik</w:t>
+      </w:r>
+      <w:proofErr w:type="spellEnd"/>
+      <w:r>
+        <w:rPr>
+          <w:lang w:val="en-US"/>
+        </w:rPr>
+        <w:t xml:space="preserve"> van een keyboard reader </w:t>
+      </w:r>
+      <w:proofErr w:type="spellStart"/>
+      <w:r>
+        <w:rPr>
+          <w:lang w:val="en-US"/>
+        </w:rPr>
+        <w:t>en</w:t>
+      </w:r>
+      <w:proofErr w:type="spellEnd"/>
+      <w:r>
+        <w:rPr>
+          <w:lang w:val="en-US"/>
+        </w:rPr>
+        <w:t xml:space="preserve"> een enemy van een </w:t>
+      </w:r>
+      <w:proofErr w:type="spellStart"/>
+      <w:r>
+        <w:rPr>
+          <w:lang w:val="en-US"/>
+        </w:rPr>
+        <w:t>scriptreader</w:t>
+      </w:r>
+      <w:proofErr w:type="spellEnd"/>
+      <w:r>
+        <w:rPr>
+          <w:lang w:val="en-US"/>
+        </w:rPr>
+        <w:t>.</w:t>
+      </w:r>
+    </w:p>
+    <w:p>
+      <w:pPr>
+        <w:rPr>
+          <w:lang w:val="en-US"/>
+        </w:rPr>
+      </w:pPr>
+    </w:p>
+    <w:p>
+      <w:pPr>
+        <w:rPr>
+          <w:lang w:val="en-US"/>
+        </w:rPr>
+      </w:pPr>
+      <w:r>
+        <w:rPr>
+          <w:lang w:val="en-US"/>
+        </w:rPr>
+        <w:t>CAMERA</w:t>
+      </w:r>
+    </w:p>
+    <w:p>
+      <w:pPr>
+        <w:rPr>
+          <w:lang w:val="en-US"/>
+        </w:rPr>
+      </w:pPr>
+      <w:r>
+        <w:rPr>
+          <w:lang w:val="en-US"/>
+        </w:rPr>
+        <w:t xml:space="preserve">De camera </w:t>
+      </w:r>
+      <w:proofErr w:type="spellStart"/>
+      <w:r>
+        <w:rPr>
+          <w:lang w:val="en-US"/>
+        </w:rPr>
+        <w:t>klasse</w:t>
+      </w:r>
+      <w:proofErr w:type="spellEnd"/>
+      <w:r>
+        <w:rPr>
+          <w:lang w:val="en-US"/>
+        </w:rPr>
+        <w:t xml:space="preserve"> is zo </w:t>
+      </w:r>
+      <w:proofErr w:type="spellStart"/>
+      <w:r>
+        <w:rPr>
+          <w:lang w:val="en-US"/>
+        </w:rPr>
+        <w:t>geprogrammeerd</w:t>
+      </w:r>
+      <w:proofErr w:type="spellEnd"/>
+      <w:r>
+        <w:rPr>
+          <w:lang w:val="en-US"/>
+        </w:rPr>
+        <w:t xml:space="preserve"> </w:t>
+      </w:r>
+      <w:proofErr w:type="spellStart"/>
+      <w:r>
+        <w:rPr>
+          <w:lang w:val="en-US"/>
+        </w:rPr>
+        <w:t>dat</w:t>
+      </w:r>
+      <w:proofErr w:type="spellEnd"/>
+      <w:r>
+        <w:rPr>
+          <w:lang w:val="en-US"/>
+        </w:rPr>
+        <w:t xml:space="preserve"> het een </w:t>
+      </w:r>
+      <w:proofErr w:type="spellStart"/>
+      <w:r>
+        <w:rPr>
+          <w:lang w:val="en-US"/>
+        </w:rPr>
+        <w:t>Ipositionable</w:t>
+      </w:r>
+      <w:proofErr w:type="spellEnd"/>
+      <w:r>
+        <w:rPr>
+          <w:lang w:val="en-US"/>
+        </w:rPr>
+        <w:t xml:space="preserve"> </w:t>
+      </w:r>
+      <w:proofErr w:type="spellStart"/>
+      <w:r>
+        <w:rPr>
+          <w:lang w:val="en-US"/>
+        </w:rPr>
+        <w:t>kan</w:t>
+      </w:r>
+      <w:proofErr w:type="spellEnd"/>
+      <w:r>
+        <w:rPr>
+          <w:lang w:val="en-US"/>
+        </w:rPr>
+        <w:t xml:space="preserve"> </w:t>
+      </w:r>
+      <w:proofErr w:type="spellStart"/>
+      <w:r>
+        <w:rPr>
+          <w:lang w:val="en-US"/>
+        </w:rPr>
+        <w:t>volgen</w:t>
+      </w:r>
+      <w:proofErr w:type="spellEnd"/>
+      <w:r>
+        <w:rPr>
+          <w:lang w:val="en-US"/>
+        </w:rPr>
+        <w:t xml:space="preserve">, in </w:t>
+      </w:r>
+      <w:proofErr w:type="spellStart"/>
+      <w:r>
+        <w:rPr>
+          <w:lang w:val="en-US"/>
+        </w:rPr>
+        <w:t>dit</w:t>
+      </w:r>
+      <w:proofErr w:type="spellEnd"/>
+      <w:r>
+        <w:rPr>
+          <w:lang w:val="en-US"/>
+        </w:rPr>
+        <w:t xml:space="preserve"> </w:t>
+      </w:r>
+      <w:proofErr w:type="spellStart"/>
+      <w:r>
+        <w:rPr>
+          <w:lang w:val="en-US"/>
+        </w:rPr>
+        <w:t>geval</w:t>
+      </w:r>
+      <w:proofErr w:type="spellEnd"/>
+      <w:r>
+        <w:rPr>
+          <w:lang w:val="en-US"/>
+        </w:rPr>
+        <w:t xml:space="preserve"> de player.</w:t>
+      </w:r>
+    </w:p>
+    <w:p>
+      <w:pPr>
+        <w:rPr>
+          <w:lang w:val="en-US"/>
+        </w:rPr>
+      </w:pPr>
+    </w:p>
+    <w:p>
+      <w:pPr>
+        <w:rPr>
+          <w:b/>
+          <w:bCs/>
+          <w:sz w:val="36"/>
+          <w:szCs w:val="36"/>
+          <w:lang w:val="en-US"/>
+        </w:rPr>
+      </w:pPr>
+    </w:p>
+    <w:p>
+      <w:pPr>
+        <w:rPr>
+          <w:b/>
+          <w:bCs/>
+          <w:sz w:val="36"/>
+          <w:szCs w:val="36"/>
+          <w:lang w:val="en-US"/>
+        </w:rPr>
+      </w:pPr>
+    </w:p>
+    <w:p>
+      <w:pPr>
+        <w:rPr>
+          <w:b/>
+          <w:bCs/>
+          <w:sz w:val="36"/>
+          <w:szCs w:val="36"/>
+          <w:lang w:val="en-US"/>
+        </w:rPr>
+      </w:pPr>
+      <w:r>
+        <w:rPr>
+          <w:b/>
+          <w:bCs/>
+          <w:sz w:val="36"/>
+          <w:szCs w:val="36"/>
+          <w:lang w:val="en-US"/>
+        </w:rPr>
+        <w:br w:type="page"/>
+      </w:r>
+    </w:p>
+    <w:p>
+      <w:pPr>
+        <w:rPr>
+          <w:b/>
+          <w:bCs/>
+          <w:sz w:val="36"/>
+          <w:szCs w:val="36"/>
+          <w:lang w:val="en-US"/>
+        </w:rPr>
+      </w:pPr>
+      <w:r>
+        <w:rPr>
+          <w:b/>
+          <w:bCs/>
+          <w:sz w:val="36"/>
+          <w:szCs w:val="36"/>
+          <w:lang w:val="en-US"/>
+        </w:rPr>
+        <w:lastRenderedPageBreak/>
+        <w:t>SOLID</w:t>
+      </w:r>
+    </w:p>
     <w:p>
       <w:pPr>
         <w:rPr>
@@ -67,11 +6368,145 @@
           <w:lang w:val="en-US"/>
         </w:rPr>
       </w:pPr>
-      <w:r>
-        <w:rPr>
-          <w:lang w:val="en-US"/>
-        </w:rPr>
-        <w:t>Beide Health- en DeathManager regelen dingen in verband met de HP van een Creature, toch zijn deze opgesplitst in het regelen van</w:t>
+      <w:proofErr w:type="spellStart"/>
+      <w:r>
+        <w:rPr>
+          <w:lang w:val="en-US"/>
+        </w:rPr>
+        <w:t>Beide</w:t>
+      </w:r>
+      <w:proofErr w:type="spellEnd"/>
+      <w:r>
+        <w:rPr>
+          <w:lang w:val="en-US"/>
+        </w:rPr>
+        <w:t xml:space="preserve"> Health- </w:t>
+      </w:r>
+      <w:proofErr w:type="spellStart"/>
+      <w:r>
+        <w:rPr>
+          <w:lang w:val="en-US"/>
+        </w:rPr>
+        <w:t>en</w:t>
+      </w:r>
+      <w:proofErr w:type="spellEnd"/>
+      <w:r>
+        <w:rPr>
+          <w:lang w:val="en-US"/>
+        </w:rPr>
+        <w:t xml:space="preserve"> </w:t>
+      </w:r>
+      <w:proofErr w:type="spellStart"/>
+      <w:r>
+        <w:rPr>
+          <w:lang w:val="en-US"/>
+        </w:rPr>
+        <w:t>DeathManager</w:t>
+      </w:r>
+      <w:proofErr w:type="spellEnd"/>
+      <w:r>
+        <w:rPr>
+          <w:lang w:val="en-US"/>
+        </w:rPr>
+        <w:t xml:space="preserve"> </w:t>
+      </w:r>
+      <w:proofErr w:type="spellStart"/>
+      <w:r>
+        <w:rPr>
+          <w:lang w:val="en-US"/>
+        </w:rPr>
+        <w:t>regelen</w:t>
+      </w:r>
+      <w:proofErr w:type="spellEnd"/>
+      <w:r>
+        <w:rPr>
+          <w:lang w:val="en-US"/>
+        </w:rPr>
+        <w:t xml:space="preserve"> </w:t>
+      </w:r>
+      <w:proofErr w:type="spellStart"/>
+      <w:r>
+        <w:rPr>
+          <w:lang w:val="en-US"/>
+        </w:rPr>
+        <w:t>dingen</w:t>
+      </w:r>
+      <w:proofErr w:type="spellEnd"/>
+      <w:r>
+        <w:rPr>
+          <w:lang w:val="en-US"/>
+        </w:rPr>
+        <w:t xml:space="preserve"> in </w:t>
+      </w:r>
+      <w:proofErr w:type="spellStart"/>
+      <w:r>
+        <w:rPr>
+          <w:lang w:val="en-US"/>
+        </w:rPr>
+        <w:t>verband</w:t>
+      </w:r>
+      <w:proofErr w:type="spellEnd"/>
+      <w:r>
+        <w:rPr>
+          <w:lang w:val="en-US"/>
+        </w:rPr>
+        <w:t xml:space="preserve"> met de HP van een Creature, </w:t>
+      </w:r>
+      <w:proofErr w:type="spellStart"/>
+      <w:r>
+        <w:rPr>
+          <w:lang w:val="en-US"/>
+        </w:rPr>
+        <w:t>toch</w:t>
+      </w:r>
+      <w:proofErr w:type="spellEnd"/>
+      <w:r>
+        <w:rPr>
+          <w:lang w:val="en-US"/>
+        </w:rPr>
+        <w:t xml:space="preserve"> </w:t>
+      </w:r>
+      <w:proofErr w:type="spellStart"/>
+      <w:r>
+        <w:rPr>
+          <w:lang w:val="en-US"/>
+        </w:rPr>
+        <w:t>zijn</w:t>
+      </w:r>
+      <w:proofErr w:type="spellEnd"/>
+      <w:r>
+        <w:rPr>
+          <w:lang w:val="en-US"/>
+        </w:rPr>
+        <w:t xml:space="preserve"> deze </w:t>
+      </w:r>
+      <w:proofErr w:type="spellStart"/>
+      <w:r>
+        <w:rPr>
+          <w:lang w:val="en-US"/>
+        </w:rPr>
+        <w:t>opgesplitst</w:t>
+      </w:r>
+      <w:proofErr w:type="spellEnd"/>
+      <w:r>
+        <w:rPr>
+          <w:lang w:val="en-US"/>
+        </w:rPr>
+        <w:t xml:space="preserve"> in het </w:t>
+      </w:r>
+      <w:proofErr w:type="spellStart"/>
+      <w:r>
+        <w:rPr>
+          <w:lang w:val="en-US"/>
+        </w:rPr>
+        <w:t>regelen</w:t>
+      </w:r>
+      <w:proofErr w:type="spellEnd"/>
+      <w:r>
+        <w:rPr>
+          <w:lang w:val="en-US"/>
+        </w:rPr>
+        <w:t xml:space="preserve"> van</w:t>
       </w:r>
       <w:r>
         <w:rPr>
@@ -79,6 +6514,7 @@
         </w:rPr>
         <w:t xml:space="preserve"> de </w:t>
       </w:r>
+      <w:proofErr w:type="spellStart"/>
       <w:r>
         <w:rPr>
           <w:b/>
@@ -87,6 +6523,7 @@
         </w:rPr>
         <w:t>hoeveelheid</w:t>
       </w:r>
+      <w:proofErr w:type="spellEnd"/>
       <w:r>
         <w:rPr>
           <w:lang w:val="en-US"/>
@@ -97,7 +6534,35 @@
         <w:rPr>
           <w:lang w:val="en-US"/>
         </w:rPr>
-        <w:t xml:space="preserve"> en het regelen van de </w:t>
+        <w:t xml:space="preserve"> </w:t>
+      </w:r>
+      <w:proofErr w:type="spellStart"/>
+      <w:r>
+        <w:rPr>
+          <w:lang w:val="en-US"/>
+        </w:rPr>
+        <w:t>en</w:t>
+      </w:r>
+      <w:proofErr w:type="spellEnd"/>
+      <w:r>
+        <w:rPr>
+          <w:lang w:val="en-US"/>
+        </w:rPr>
+        <w:t xml:space="preserve"> het </w:t>
+      </w:r>
+      <w:proofErr w:type="spellStart"/>
+      <w:r>
+        <w:rPr>
+          <w:lang w:val="en-US"/>
+        </w:rPr>
+        <w:t>regelen</w:t>
+      </w:r>
+      <w:proofErr w:type="spellEnd"/>
+      <w:r>
+        <w:rPr>
+          <w:lang w:val="en-US"/>
+        </w:rPr>
+        <w:t xml:space="preserve"> van de </w:t>
       </w:r>
       <w:r>
         <w:rPr>
@@ -113,12 +6578,28 @@
         </w:rPr>
         <w:t xml:space="preserve"> van een creature </w:t>
       </w:r>
-      <w:r>
-        <w:rPr>
-          <w:lang w:val="en-US"/>
-        </w:rPr>
-        <w:t>adhv de hoeveelheid</w:t>
-      </w:r>
+      <w:proofErr w:type="spellStart"/>
+      <w:r>
+        <w:rPr>
+          <w:lang w:val="en-US"/>
+        </w:rPr>
+        <w:t>adhv</w:t>
+      </w:r>
+      <w:proofErr w:type="spellEnd"/>
+      <w:r>
+        <w:rPr>
+          <w:lang w:val="en-US"/>
+        </w:rPr>
+        <w:t xml:space="preserve"> de </w:t>
+      </w:r>
+      <w:proofErr w:type="spellStart"/>
+      <w:r>
+        <w:rPr>
+          <w:lang w:val="en-US"/>
+        </w:rPr>
+        <w:t>hoeveelheid</w:t>
+      </w:r>
+      <w:proofErr w:type="spellEnd"/>
       <w:r>
         <w:rPr>
           <w:lang w:val="en-US"/>
@@ -129,7 +6610,35 @@
         <w:rPr>
           <w:lang w:val="en-US"/>
         </w:rPr>
-        <w:t xml:space="preserve"> (zie hieronder)</w:t>
+        <w:t xml:space="preserve"> (</w:t>
+      </w:r>
+      <w:proofErr w:type="spellStart"/>
+      <w:r>
+        <w:rPr>
+          <w:lang w:val="en-US"/>
+        </w:rPr>
+        <w:t>zie</w:t>
+      </w:r>
+      <w:proofErr w:type="spellEnd"/>
+      <w:r>
+        <w:rPr>
+          <w:lang w:val="en-US"/>
+        </w:rPr>
+        <w:t xml:space="preserve"> </w:t>
+      </w:r>
+      <w:proofErr w:type="spellStart"/>
+      <w:r>
+        <w:rPr>
+          <w:lang w:val="en-US"/>
+        </w:rPr>
+        <w:t>hieronder</w:t>
+      </w:r>
+      <w:proofErr w:type="spellEnd"/>
+      <w:r>
+        <w:rPr>
+          <w:lang w:val="en-US"/>
+        </w:rPr>
+        <w:t>)</w:t>
       </w:r>
     </w:p>
     <w:p>
@@ -256,12 +6765,328 @@
           <w:lang w:val="en-US"/>
         </w:rPr>
       </w:pPr>
+      <w:proofErr w:type="spellStart"/>
       <w:r>
         <w:rPr>
           <w:lang w:val="en-US"/>
         </w:rPr>
         <w:lastRenderedPageBreak/>
-        <w:t>Dit principe is ook terug te vinden in Gravity en Movement. Beide hebben ze te maken met het bewegen van een Creature. Toch zijn ze opgesplitst omdat ze beide andere functies hebben en ze niet altijd samen gebruikt moeten worden.</w:t>
+        <w:t>Dit</w:t>
+      </w:r>
+      <w:proofErr w:type="spellEnd"/>
+      <w:r>
+        <w:rPr>
+          <w:lang w:val="en-US"/>
+        </w:rPr>
+        <w:t xml:space="preserve"> </w:t>
+      </w:r>
+      <w:proofErr w:type="spellStart"/>
+      <w:r>
+        <w:rPr>
+          <w:lang w:val="en-US"/>
+        </w:rPr>
+        <w:t>principe</w:t>
+      </w:r>
+      <w:proofErr w:type="spellEnd"/>
+      <w:r>
+        <w:rPr>
+          <w:lang w:val="en-US"/>
+        </w:rPr>
+        <w:t xml:space="preserve"> is ook </w:t>
+      </w:r>
+      <w:proofErr w:type="spellStart"/>
+      <w:r>
+        <w:rPr>
+          <w:lang w:val="en-US"/>
+        </w:rPr>
+        <w:t>terug</w:t>
+      </w:r>
+      <w:proofErr w:type="spellEnd"/>
+      <w:r>
+        <w:rPr>
+          <w:lang w:val="en-US"/>
+        </w:rPr>
+        <w:t xml:space="preserve"> te </w:t>
+      </w:r>
+      <w:proofErr w:type="spellStart"/>
+      <w:r>
+        <w:rPr>
+          <w:lang w:val="en-US"/>
+        </w:rPr>
+        <w:t>vinden</w:t>
+      </w:r>
+      <w:proofErr w:type="spellEnd"/>
+      <w:r>
+        <w:rPr>
+          <w:lang w:val="en-US"/>
+        </w:rPr>
+        <w:t xml:space="preserve"> in Gravity </w:t>
+      </w:r>
+      <w:proofErr w:type="spellStart"/>
+      <w:r>
+        <w:rPr>
+          <w:lang w:val="en-US"/>
+        </w:rPr>
+        <w:t>en</w:t>
+      </w:r>
+      <w:proofErr w:type="spellEnd"/>
+      <w:r>
+        <w:rPr>
+          <w:lang w:val="en-US"/>
+        </w:rPr>
+        <w:t xml:space="preserve"> Movement. </w:t>
+      </w:r>
+      <w:proofErr w:type="spellStart"/>
+      <w:r>
+        <w:rPr>
+          <w:lang w:val="en-US"/>
+        </w:rPr>
+        <w:t>Beide</w:t>
+      </w:r>
+      <w:proofErr w:type="spellEnd"/>
+      <w:r>
+        <w:rPr>
+          <w:lang w:val="en-US"/>
+        </w:rPr>
+        <w:t xml:space="preserve"> </w:t>
+      </w:r>
+      <w:proofErr w:type="spellStart"/>
+      <w:r>
+        <w:rPr>
+          <w:lang w:val="en-US"/>
+        </w:rPr>
+        <w:t>hebben</w:t>
+      </w:r>
+      <w:proofErr w:type="spellEnd"/>
+      <w:r>
+        <w:rPr>
+          <w:lang w:val="en-US"/>
+        </w:rPr>
+        <w:t xml:space="preserve"> ze te </w:t>
+      </w:r>
+      <w:proofErr w:type="spellStart"/>
+      <w:r>
+        <w:rPr>
+          <w:lang w:val="en-US"/>
+        </w:rPr>
+        <w:t>maken</w:t>
+      </w:r>
+      <w:proofErr w:type="spellEnd"/>
+      <w:r>
+        <w:rPr>
+          <w:lang w:val="en-US"/>
+        </w:rPr>
+        <w:t xml:space="preserve"> met het </w:t>
+      </w:r>
+      <w:proofErr w:type="spellStart"/>
+      <w:r>
+        <w:rPr>
+          <w:lang w:val="en-US"/>
+        </w:rPr>
+        <w:t>bewegen</w:t>
+      </w:r>
+      <w:proofErr w:type="spellEnd"/>
+      <w:r>
+        <w:rPr>
+          <w:lang w:val="en-US"/>
+        </w:rPr>
+        <w:t xml:space="preserve"> van een Creature. Toch </w:t>
+      </w:r>
+      <w:proofErr w:type="spellStart"/>
+      <w:r>
+        <w:rPr>
+          <w:lang w:val="en-US"/>
+        </w:rPr>
+        <w:t>zijn</w:t>
+      </w:r>
+      <w:proofErr w:type="spellEnd"/>
+      <w:r>
+        <w:rPr>
+          <w:lang w:val="en-US"/>
+        </w:rPr>
+        <w:t xml:space="preserve"> ze </w:t>
+      </w:r>
+      <w:proofErr w:type="spellStart"/>
+      <w:r>
+        <w:rPr>
+          <w:lang w:val="en-US"/>
+        </w:rPr>
+        <w:t>opgesplitst</w:t>
+      </w:r>
+      <w:proofErr w:type="spellEnd"/>
+      <w:r>
+        <w:rPr>
+          <w:lang w:val="en-US"/>
+        </w:rPr>
+        <w:t xml:space="preserve"> </w:t>
+      </w:r>
+      <w:proofErr w:type="spellStart"/>
+      <w:r>
+        <w:rPr>
+          <w:lang w:val="en-US"/>
+        </w:rPr>
+        <w:t>omdat</w:t>
+      </w:r>
+      <w:proofErr w:type="spellEnd"/>
+      <w:r>
+        <w:rPr>
+          <w:lang w:val="en-US"/>
+        </w:rPr>
+        <w:t xml:space="preserve"> ze </w:t>
+      </w:r>
+      <w:proofErr w:type="spellStart"/>
+      <w:r>
+        <w:rPr>
+          <w:lang w:val="en-US"/>
+        </w:rPr>
+        <w:t>beide</w:t>
+      </w:r>
+      <w:proofErr w:type="spellEnd"/>
+      <w:r>
+        <w:rPr>
+          <w:lang w:val="en-US"/>
+        </w:rPr>
+        <w:t xml:space="preserve"> </w:t>
+      </w:r>
+      <w:proofErr w:type="spellStart"/>
+      <w:r>
+        <w:rPr>
+          <w:lang w:val="en-US"/>
+        </w:rPr>
+        <w:t>andere</w:t>
+      </w:r>
+      <w:proofErr w:type="spellEnd"/>
+      <w:r>
+        <w:rPr>
+          <w:lang w:val="en-US"/>
+        </w:rPr>
+        <w:t xml:space="preserve"> </w:t>
+      </w:r>
+      <w:proofErr w:type="spellStart"/>
+      <w:r>
+        <w:rPr>
+          <w:lang w:val="en-US"/>
+        </w:rPr>
+        <w:t>functies</w:t>
+      </w:r>
+      <w:proofErr w:type="spellEnd"/>
+      <w:r>
+        <w:rPr>
+          <w:lang w:val="en-US"/>
+        </w:rPr>
+        <w:t xml:space="preserve"> </w:t>
+      </w:r>
+      <w:proofErr w:type="spellStart"/>
+      <w:r>
+        <w:rPr>
+          <w:lang w:val="en-US"/>
+        </w:rPr>
+        <w:t>hebben</w:t>
+      </w:r>
+      <w:proofErr w:type="spellEnd"/>
+      <w:r>
+        <w:rPr>
+          <w:lang w:val="en-US"/>
+        </w:rPr>
+        <w:t xml:space="preserve"> </w:t>
+      </w:r>
+      <w:proofErr w:type="spellStart"/>
+      <w:r>
+        <w:rPr>
+          <w:lang w:val="en-US"/>
+        </w:rPr>
+        <w:t>en</w:t>
+      </w:r>
+      <w:proofErr w:type="spellEnd"/>
+      <w:r>
+        <w:rPr>
+          <w:lang w:val="en-US"/>
+        </w:rPr>
+        <w:t xml:space="preserve"> ze </w:t>
+      </w:r>
+      <w:proofErr w:type="spellStart"/>
+      <w:r>
+        <w:rPr>
+          <w:lang w:val="en-US"/>
+        </w:rPr>
+        <w:t>niet</w:t>
+      </w:r>
+      <w:proofErr w:type="spellEnd"/>
+      <w:r>
+        <w:rPr>
+          <w:lang w:val="en-US"/>
+        </w:rPr>
+        <w:t xml:space="preserve"> </w:t>
+      </w:r>
+      <w:proofErr w:type="spellStart"/>
+      <w:r>
+        <w:rPr>
+          <w:lang w:val="en-US"/>
+        </w:rPr>
+        <w:t>altijd</w:t>
+      </w:r>
+      <w:proofErr w:type="spellEnd"/>
+      <w:r>
+        <w:rPr>
+          <w:lang w:val="en-US"/>
+        </w:rPr>
+        <w:t xml:space="preserve"> </w:t>
+      </w:r>
+      <w:proofErr w:type="spellStart"/>
+      <w:r>
+        <w:rPr>
+          <w:lang w:val="en-US"/>
+        </w:rPr>
+        <w:t>samen</w:t>
+      </w:r>
+      <w:proofErr w:type="spellEnd"/>
+      <w:r>
+        <w:rPr>
+          <w:lang w:val="en-US"/>
+        </w:rPr>
+        <w:t xml:space="preserve"> </w:t>
+      </w:r>
+      <w:proofErr w:type="spellStart"/>
+      <w:r>
+        <w:rPr>
+          <w:lang w:val="en-US"/>
+        </w:rPr>
+        <w:t>gebruikt</w:t>
+      </w:r>
+      <w:proofErr w:type="spellEnd"/>
+      <w:r>
+        <w:rPr>
+          <w:lang w:val="en-US"/>
+        </w:rPr>
+        <w:t xml:space="preserve"> </w:t>
+      </w:r>
+      <w:proofErr w:type="spellStart"/>
+      <w:r>
+        <w:rPr>
+          <w:lang w:val="en-US"/>
+        </w:rPr>
+        <w:t>moeten</w:t>
+      </w:r>
+      <w:proofErr w:type="spellEnd"/>
+      <w:r>
+        <w:rPr>
+          <w:lang w:val="en-US"/>
+        </w:rPr>
+        <w:t xml:space="preserve"> </w:t>
+      </w:r>
+      <w:proofErr w:type="spellStart"/>
+      <w:r>
+        <w:rPr>
+          <w:lang w:val="en-US"/>
+        </w:rPr>
+        <w:t>worden</w:t>
+      </w:r>
+      <w:proofErr w:type="spellEnd"/>
+      <w:r>
+        <w:rPr>
+          <w:lang w:val="en-US"/>
+        </w:rPr>
+        <w:t>.</w:t>
       </w:r>
       <w:r>
         <w:t xml:space="preserve"> </w:t>
@@ -420,38 +7245,130 @@
         <w:rPr>
           <w:lang w:val="en-US"/>
         </w:rPr>
-        <w:t>Screenshots terug te vinden in ClassDiagram.cd</w:t>
-      </w:r>
-      <w:r>
-        <w:rPr>
-          <w:lang w:val="en-US"/>
-        </w:rPr>
-        <w:t>, Classes/HealthManager.cs,</w:t>
-      </w:r>
-      <w:r>
-        <w:rPr>
-          <w:lang w:val="en-US"/>
-        </w:rPr>
-        <w:t xml:space="preserve"> </w:t>
-      </w:r>
-      <w:r>
-        <w:rPr>
-          <w:lang w:val="en-US"/>
-        </w:rPr>
-        <w:t>Classes/DeathManager.cs,</w:t>
-      </w:r>
-      <w:r>
-        <w:rPr>
-          <w:lang w:val="en-US"/>
-        </w:rPr>
-        <w:t xml:space="preserve"> </w:t>
-      </w:r>
-      <w:r>
-        <w:rPr>
-          <w:lang w:val="en-US"/>
-        </w:rPr>
-        <w:t>Classes/Movement.cs en Classes/Gravity.cs</w:t>
-      </w:r>
+        <w:t xml:space="preserve">Screenshots </w:t>
+      </w:r>
+      <w:proofErr w:type="spellStart"/>
+      <w:r>
+        <w:rPr>
+          <w:lang w:val="en-US"/>
+        </w:rPr>
+        <w:t>terug</w:t>
+      </w:r>
+      <w:proofErr w:type="spellEnd"/>
+      <w:r>
+        <w:rPr>
+          <w:lang w:val="en-US"/>
+        </w:rPr>
+        <w:t xml:space="preserve"> te </w:t>
+      </w:r>
+      <w:proofErr w:type="spellStart"/>
+      <w:r>
+        <w:rPr>
+          <w:lang w:val="en-US"/>
+        </w:rPr>
+        <w:t>vinden</w:t>
+      </w:r>
+      <w:proofErr w:type="spellEnd"/>
+      <w:r>
+        <w:rPr>
+          <w:lang w:val="en-US"/>
+        </w:rPr>
+        <w:t xml:space="preserve"> in ClassDiagram.cd</w:t>
+      </w:r>
+      <w:r>
+        <w:rPr>
+          <w:lang w:val="en-US"/>
+        </w:rPr>
+        <w:t>, Classes/</w:t>
+      </w:r>
+      <w:proofErr w:type="spellStart"/>
+      <w:r>
+        <w:rPr>
+          <w:lang w:val="en-US"/>
+        </w:rPr>
+        <w:t>HealthManager.cs</w:t>
+      </w:r>
+      <w:proofErr w:type="spellEnd"/>
+      <w:r>
+        <w:rPr>
+          <w:lang w:val="en-US"/>
+        </w:rPr>
+        <w:t>,</w:t>
+      </w:r>
+      <w:r>
+        <w:rPr>
+          <w:lang w:val="en-US"/>
+        </w:rPr>
+        <w:t xml:space="preserve"> </w:t>
+      </w:r>
+      <w:r>
+        <w:rPr>
+          <w:lang w:val="en-US"/>
+        </w:rPr>
+        <w:t>Classes/</w:t>
+      </w:r>
+      <w:proofErr w:type="spellStart"/>
+      <w:r>
+        <w:rPr>
+          <w:lang w:val="en-US"/>
+        </w:rPr>
+        <w:t>DeathManager.cs</w:t>
+      </w:r>
+      <w:proofErr w:type="spellEnd"/>
+      <w:r>
+        <w:rPr>
+          <w:lang w:val="en-US"/>
+        </w:rPr>
+        <w:t>,</w:t>
+      </w:r>
+      <w:r>
+        <w:rPr>
+          <w:lang w:val="en-US"/>
+        </w:rPr>
+        <w:t xml:space="preserve"> </w:t>
+      </w:r>
+      <w:r>
+        <w:rPr>
+          <w:lang w:val="en-US"/>
+        </w:rPr>
+        <w:t>Classes/</w:t>
+      </w:r>
+      <w:proofErr w:type="spellStart"/>
+      <w:r>
+        <w:rPr>
+          <w:lang w:val="en-US"/>
+        </w:rPr>
+        <w:t>Movement.cs</w:t>
+      </w:r>
+      <w:proofErr w:type="spellEnd"/>
+      <w:r>
+        <w:rPr>
+          <w:lang w:val="en-US"/>
+        </w:rPr>
+        <w:t xml:space="preserve"> </w:t>
+      </w:r>
+      <w:proofErr w:type="spellStart"/>
+      <w:r>
+        <w:rPr>
+          <w:lang w:val="en-US"/>
+        </w:rPr>
+        <w:t>en</w:t>
+      </w:r>
+      <w:proofErr w:type="spellEnd"/>
+      <w:r>
+        <w:rPr>
+          <w:lang w:val="en-US"/>
+        </w:rPr>
+        <w:t xml:space="preserve"> Classes/</w:t>
+      </w:r>
+      <w:proofErr w:type="spellStart"/>
+      <w:r>
+        <w:rPr>
+          <w:lang w:val="en-US"/>
+        </w:rPr>
+        <w:t>Gravity.cs</w:t>
+      </w:r>
+      <w:proofErr w:type="spellEnd"/>
     </w:p>
     <w:p>
       <w:pPr>
@@ -509,11 +7426,33 @@
           <w:lang w:val="en-US"/>
         </w:rPr>
       </w:pPr>
-      <w:r>
-        <w:rPr>
-          <w:lang w:val="en-US"/>
-        </w:rPr>
-        <w:t>Doorheen gans het p</w:t>
+      <w:proofErr w:type="spellStart"/>
+      <w:r>
+        <w:rPr>
+          <w:lang w:val="en-US"/>
+        </w:rPr>
+        <w:t>Doorheen</w:t>
+      </w:r>
+      <w:proofErr w:type="spellEnd"/>
+      <w:r>
+        <w:rPr>
+          <w:lang w:val="en-US"/>
+        </w:rPr>
+        <w:t xml:space="preserve"> </w:t>
+      </w:r>
+      <w:proofErr w:type="spellStart"/>
+      <w:r>
+        <w:rPr>
+          <w:lang w:val="en-US"/>
+        </w:rPr>
+        <w:t>gans</w:t>
+      </w:r>
+      <w:proofErr w:type="spellEnd"/>
+      <w:r>
+        <w:rPr>
+          <w:lang w:val="en-US"/>
+        </w:rPr>
+        <w:t xml:space="preserve"> het p</w:t>
       </w:r>
       <w:r>
         <w:rPr>
@@ -525,8 +7464,135 @@
         <w:rPr>
           <w:lang w:val="en-US"/>
         </w:rPr>
-        <w:t xml:space="preserve"> maak ik gebruik van het open/closed principe. Dit in de vorm van Interfaces die combineerbaar zijn, abstracte </w:t>
-      </w:r>
+        <w:t xml:space="preserve"> </w:t>
+      </w:r>
+      <w:proofErr w:type="spellStart"/>
+      <w:r>
+        <w:rPr>
+          <w:lang w:val="en-US"/>
+        </w:rPr>
+        <w:t>maak</w:t>
+      </w:r>
+      <w:proofErr w:type="spellEnd"/>
+      <w:r>
+        <w:rPr>
+          <w:lang w:val="en-US"/>
+        </w:rPr>
+        <w:t xml:space="preserve"> </w:t>
+      </w:r>
+      <w:proofErr w:type="spellStart"/>
+      <w:r>
+        <w:rPr>
+          <w:lang w:val="en-US"/>
+        </w:rPr>
+        <w:t>ik</w:t>
+      </w:r>
+      <w:proofErr w:type="spellEnd"/>
+      <w:r>
+        <w:rPr>
+          <w:lang w:val="en-US"/>
+        </w:rPr>
+        <w:t xml:space="preserve"> </w:t>
+      </w:r>
+      <w:proofErr w:type="spellStart"/>
+      <w:r>
+        <w:rPr>
+          <w:lang w:val="en-US"/>
+        </w:rPr>
+        <w:t>gebruik</w:t>
+      </w:r>
+      <w:proofErr w:type="spellEnd"/>
+      <w:r>
+        <w:rPr>
+          <w:lang w:val="en-US"/>
+        </w:rPr>
+        <w:t xml:space="preserve"> van het open/closed </w:t>
+      </w:r>
+      <w:proofErr w:type="spellStart"/>
+      <w:r>
+        <w:rPr>
+          <w:lang w:val="en-US"/>
+        </w:rPr>
+        <w:t>principe</w:t>
+      </w:r>
+      <w:proofErr w:type="spellEnd"/>
+      <w:r>
+        <w:rPr>
+          <w:lang w:val="en-US"/>
+        </w:rPr>
+        <w:t xml:space="preserve">. </w:t>
+      </w:r>
+      <w:proofErr w:type="spellStart"/>
+      <w:r>
+        <w:rPr>
+          <w:lang w:val="en-US"/>
+        </w:rPr>
+        <w:t>Dit</w:t>
+      </w:r>
+      <w:proofErr w:type="spellEnd"/>
+      <w:r>
+        <w:rPr>
+          <w:lang w:val="en-US"/>
+        </w:rPr>
+        <w:t xml:space="preserve"> in de </w:t>
+      </w:r>
+      <w:proofErr w:type="spellStart"/>
+      <w:r>
+        <w:rPr>
+          <w:lang w:val="en-US"/>
+        </w:rPr>
+        <w:t>vorm</w:t>
+      </w:r>
+      <w:proofErr w:type="spellEnd"/>
+      <w:r>
+        <w:rPr>
+          <w:lang w:val="en-US"/>
+        </w:rPr>
+        <w:t xml:space="preserve"> van Interfaces die </w:t>
+      </w:r>
+      <w:proofErr w:type="spellStart"/>
+      <w:r>
+        <w:rPr>
+          <w:lang w:val="en-US"/>
+        </w:rPr>
+        <w:t>combineerbaar</w:t>
+      </w:r>
+      <w:proofErr w:type="spellEnd"/>
+      <w:r>
+        <w:rPr>
+          <w:lang w:val="en-US"/>
+        </w:rPr>
+        <w:t xml:space="preserve"> </w:t>
+      </w:r>
+      <w:proofErr w:type="spellStart"/>
+      <w:r>
+        <w:rPr>
+          <w:lang w:val="en-US"/>
+        </w:rPr>
+        <w:t>zijn</w:t>
+      </w:r>
+      <w:proofErr w:type="spellEnd"/>
+      <w:r>
+        <w:rPr>
+          <w:lang w:val="en-US"/>
+        </w:rPr>
+        <w:t xml:space="preserve">, </w:t>
+      </w:r>
+      <w:proofErr w:type="spellStart"/>
+      <w:r>
+        <w:rPr>
+          <w:lang w:val="en-US"/>
+        </w:rPr>
+        <w:t>abstracte</w:t>
+      </w:r>
+      <w:proofErr w:type="spellEnd"/>
+      <w:r>
+        <w:rPr>
+          <w:lang w:val="en-US"/>
+        </w:rPr>
+        <w:t xml:space="preserve"> </w:t>
+      </w:r>
+      <w:proofErr w:type="spellStart"/>
       <w:r>
         <w:rPr>
           <w:lang w:val="en-US"/>
@@ -537,8 +7603,142 @@
         <w:rPr>
           <w:lang w:val="en-US"/>
         </w:rPr>
-        <w:t xml:space="preserve">lassen waarvan reeds overgeërft is geweest en de mogelijkheid biedt om extra subklassen toe te voegen. Deze abstracte </w:t>
-      </w:r>
+        <w:t>lassen</w:t>
+      </w:r>
+      <w:proofErr w:type="spellEnd"/>
+      <w:r>
+        <w:rPr>
+          <w:lang w:val="en-US"/>
+        </w:rPr>
+        <w:t xml:space="preserve"> </w:t>
+      </w:r>
+      <w:proofErr w:type="spellStart"/>
+      <w:r>
+        <w:rPr>
+          <w:lang w:val="en-US"/>
+        </w:rPr>
+        <w:t>waarvan</w:t>
+      </w:r>
+      <w:proofErr w:type="spellEnd"/>
+      <w:r>
+        <w:rPr>
+          <w:lang w:val="en-US"/>
+        </w:rPr>
+        <w:t xml:space="preserve"> reeds </w:t>
+      </w:r>
+      <w:proofErr w:type="spellStart"/>
+      <w:r>
+        <w:rPr>
+          <w:lang w:val="en-US"/>
+        </w:rPr>
+        <w:t>overgeërft</w:t>
+      </w:r>
+      <w:proofErr w:type="spellEnd"/>
+      <w:r>
+        <w:rPr>
+          <w:lang w:val="en-US"/>
+        </w:rPr>
+        <w:t xml:space="preserve"> is </w:t>
+      </w:r>
+      <w:proofErr w:type="spellStart"/>
+      <w:r>
+        <w:rPr>
+          <w:lang w:val="en-US"/>
+        </w:rPr>
+        <w:t>geweest</w:t>
+      </w:r>
+      <w:proofErr w:type="spellEnd"/>
+      <w:r>
+        <w:rPr>
+          <w:lang w:val="en-US"/>
+        </w:rPr>
+        <w:t xml:space="preserve"> </w:t>
+      </w:r>
+      <w:proofErr w:type="spellStart"/>
+      <w:r>
+        <w:rPr>
+          <w:lang w:val="en-US"/>
+        </w:rPr>
+        <w:t>en</w:t>
+      </w:r>
+      <w:proofErr w:type="spellEnd"/>
+      <w:r>
+        <w:rPr>
+          <w:lang w:val="en-US"/>
+        </w:rPr>
+        <w:t xml:space="preserve"> de </w:t>
+      </w:r>
+      <w:proofErr w:type="spellStart"/>
+      <w:r>
+        <w:rPr>
+          <w:lang w:val="en-US"/>
+        </w:rPr>
+        <w:t>mogelijkheid</w:t>
+      </w:r>
+      <w:proofErr w:type="spellEnd"/>
+      <w:r>
+        <w:rPr>
+          <w:lang w:val="en-US"/>
+        </w:rPr>
+        <w:t xml:space="preserve"> </w:t>
+      </w:r>
+      <w:proofErr w:type="spellStart"/>
+      <w:r>
+        <w:rPr>
+          <w:lang w:val="en-US"/>
+        </w:rPr>
+        <w:t>biedt</w:t>
+      </w:r>
+      <w:proofErr w:type="spellEnd"/>
+      <w:r>
+        <w:rPr>
+          <w:lang w:val="en-US"/>
+        </w:rPr>
+        <w:t xml:space="preserve"> om extra </w:t>
+      </w:r>
+      <w:proofErr w:type="spellStart"/>
+      <w:r>
+        <w:rPr>
+          <w:lang w:val="en-US"/>
+        </w:rPr>
+        <w:t>subklassen</w:t>
+      </w:r>
+      <w:proofErr w:type="spellEnd"/>
+      <w:r>
+        <w:rPr>
+          <w:lang w:val="en-US"/>
+        </w:rPr>
+        <w:t xml:space="preserve"> toe te </w:t>
+      </w:r>
+      <w:proofErr w:type="spellStart"/>
+      <w:r>
+        <w:rPr>
+          <w:lang w:val="en-US"/>
+        </w:rPr>
+        <w:t>voegen</w:t>
+      </w:r>
+      <w:proofErr w:type="spellEnd"/>
+      <w:r>
+        <w:rPr>
+          <w:lang w:val="en-US"/>
+        </w:rPr>
+        <w:t xml:space="preserve">. Deze </w:t>
+      </w:r>
+      <w:proofErr w:type="spellStart"/>
+      <w:r>
+        <w:rPr>
+          <w:lang w:val="en-US"/>
+        </w:rPr>
+        <w:t>abstracte</w:t>
+      </w:r>
+      <w:proofErr w:type="spellEnd"/>
+      <w:r>
+        <w:rPr>
+          <w:lang w:val="en-US"/>
+        </w:rPr>
+        <w:t xml:space="preserve"> </w:t>
+      </w:r>
+      <w:proofErr w:type="spellStart"/>
       <w:r>
         <w:rPr>
           <w:lang w:val="en-US"/>
@@ -549,7 +7749,98 @@
         <w:rPr>
           <w:lang w:val="en-US"/>
         </w:rPr>
-        <w:t>lassen kunnen dan ook wel eens polymorfisch genoemd worden.</w:t>
+        <w:t>lassen</w:t>
+      </w:r>
+      <w:proofErr w:type="spellEnd"/>
+      <w:r>
+        <w:rPr>
+          <w:lang w:val="en-US"/>
+        </w:rPr>
+        <w:t xml:space="preserve"> </w:t>
+      </w:r>
+      <w:proofErr w:type="spellStart"/>
+      <w:r>
+        <w:rPr>
+          <w:lang w:val="en-US"/>
+        </w:rPr>
+        <w:t>kunnen</w:t>
+      </w:r>
+      <w:proofErr w:type="spellEnd"/>
+      <w:r>
+        <w:rPr>
+          <w:lang w:val="en-US"/>
+        </w:rPr>
+        <w:t xml:space="preserve"> dan ook </w:t>
+      </w:r>
+      <w:proofErr w:type="spellStart"/>
+      <w:r>
+        <w:rPr>
+          <w:lang w:val="en-US"/>
+        </w:rPr>
+        <w:t>wel</w:t>
+      </w:r>
+      <w:proofErr w:type="spellEnd"/>
+      <w:r>
+        <w:rPr>
+          <w:lang w:val="en-US"/>
+        </w:rPr>
+        <w:t xml:space="preserve"> </w:t>
+      </w:r>
+      <w:proofErr w:type="spellStart"/>
+      <w:r>
+        <w:rPr>
+          <w:lang w:val="en-US"/>
+        </w:rPr>
+        <w:t>eens</w:t>
+      </w:r>
+      <w:proofErr w:type="spellEnd"/>
+      <w:r>
+        <w:rPr>
+          <w:lang w:val="en-US"/>
+        </w:rPr>
+        <w:t xml:space="preserve"> </w:t>
+      </w:r>
+      <w:proofErr w:type="spellStart"/>
+      <w:r>
+        <w:rPr>
+          <w:lang w:val="en-US"/>
+        </w:rPr>
+        <w:t>polymorfisch</w:t>
+      </w:r>
+      <w:proofErr w:type="spellEnd"/>
+      <w:r>
+        <w:rPr>
+          <w:lang w:val="en-US"/>
+        </w:rPr>
+        <w:t xml:space="preserve"> </w:t>
+      </w:r>
+      <w:proofErr w:type="spellStart"/>
+      <w:r>
+        <w:rPr>
+          <w:lang w:val="en-US"/>
+        </w:rPr>
+        <w:t>genoemd</w:t>
+      </w:r>
+      <w:proofErr w:type="spellEnd"/>
+      <w:r>
+        <w:rPr>
+          <w:lang w:val="en-US"/>
+        </w:rPr>
+        <w:t xml:space="preserve"> </w:t>
+      </w:r>
+      <w:proofErr w:type="spellStart"/>
+      <w:r>
+        <w:rPr>
+          <w:lang w:val="en-US"/>
+        </w:rPr>
+        <w:t>worden</w:t>
+      </w:r>
+      <w:proofErr w:type="spellEnd"/>
+      <w:r>
+        <w:rPr>
+          <w:lang w:val="en-US"/>
+        </w:rPr>
+        <w:t>.</w:t>
       </w:r>
     </w:p>
     <w:p>
@@ -558,11 +7849,33 @@
           <w:lang w:val="en-US"/>
         </w:rPr>
       </w:pPr>
-      <w:r>
-        <w:rPr>
-          <w:lang w:val="en-US"/>
-        </w:rPr>
-        <w:t>Overzicht klassendiagram:</w:t>
+      <w:proofErr w:type="spellStart"/>
+      <w:r>
+        <w:rPr>
+          <w:lang w:val="en-US"/>
+        </w:rPr>
+        <w:t>Overzicht</w:t>
+      </w:r>
+      <w:proofErr w:type="spellEnd"/>
+      <w:r>
+        <w:rPr>
+          <w:lang w:val="en-US"/>
+        </w:rPr>
+        <w:t xml:space="preserve"> </w:t>
+      </w:r>
+      <w:proofErr w:type="spellStart"/>
+      <w:r>
+        <w:rPr>
+          <w:lang w:val="en-US"/>
+        </w:rPr>
+        <w:t>klassendiagram</w:t>
+      </w:r>
+      <w:proofErr w:type="spellEnd"/>
+      <w:r>
+        <w:rPr>
+          <w:lang w:val="en-US"/>
+        </w:rPr>
+        <w:t>:</w:t>
       </w:r>
     </w:p>
     <w:p>
@@ -623,7 +7936,35 @@
         <w:rPr>
           <w:lang w:val="en-US"/>
         </w:rPr>
-        <w:t xml:space="preserve">Screenshots terug te vinden in ClassDiagram.cd </w:t>
+        <w:t xml:space="preserve">Screenshots </w:t>
+      </w:r>
+      <w:proofErr w:type="spellStart"/>
+      <w:r>
+        <w:rPr>
+          <w:lang w:val="en-US"/>
+        </w:rPr>
+        <w:t>terug</w:t>
+      </w:r>
+      <w:proofErr w:type="spellEnd"/>
+      <w:r>
+        <w:rPr>
+          <w:lang w:val="en-US"/>
+        </w:rPr>
+        <w:t xml:space="preserve"> te </w:t>
+      </w:r>
+      <w:proofErr w:type="spellStart"/>
+      <w:r>
+        <w:rPr>
+          <w:lang w:val="en-US"/>
+        </w:rPr>
+        <w:t>vinden</w:t>
+      </w:r>
+      <w:proofErr w:type="spellEnd"/>
+      <w:r>
+        <w:rPr>
+          <w:lang w:val="en-US"/>
+        </w:rPr>
+        <w:t xml:space="preserve"> in ClassDiagram.cd </w:t>
       </w:r>
     </w:p>
     <w:p>
@@ -667,72 +8008,415 @@
           <w:lang w:val="en-US"/>
         </w:rPr>
       </w:pPr>
-      <w:r>
-        <w:rPr>
-          <w:lang w:val="en-US"/>
-        </w:rPr>
-        <w:t xml:space="preserve">Zoals </w:t>
-      </w:r>
+      <w:proofErr w:type="spellStart"/>
+      <w:r>
+        <w:rPr>
+          <w:lang w:val="en-US"/>
+        </w:rPr>
+        <w:t>Zoals</w:t>
+      </w:r>
+      <w:proofErr w:type="spellEnd"/>
+      <w:r>
+        <w:rPr>
+          <w:lang w:val="en-US"/>
+        </w:rPr>
+        <w:t xml:space="preserve"> </w:t>
+      </w:r>
+      <w:proofErr w:type="spellStart"/>
       <w:r>
         <w:rPr>
           <w:lang w:val="en-US"/>
         </w:rPr>
         <w:t>hieronder</w:t>
       </w:r>
-      <w:r>
-        <w:rPr>
-          <w:lang w:val="en-US"/>
-        </w:rPr>
-        <w:t xml:space="preserve"> te zien is</w:t>
-      </w:r>
-      <w:r>
-        <w:rPr>
-          <w:lang w:val="en-US"/>
-        </w:rPr>
-        <w:t xml:space="preserve"> (zie afb.1)</w:t>
-      </w:r>
-      <w:r>
-        <w:rPr>
-          <w:lang w:val="en-US"/>
-        </w:rPr>
-        <w:t xml:space="preserve"> heb ik een hele hiërarchie van interfaces gemaakt om er voor te zorgen dat ik classes kan maken enkel met de hiervoor nodige variabelen en methodes. Een</w:t>
-      </w:r>
-      <w:r>
-        <w:rPr>
-          <w:lang w:val="en-US"/>
-        </w:rPr>
-        <w:t xml:space="preserve"> visueel</w:t>
-      </w:r>
-      <w:r>
-        <w:rPr>
-          <w:lang w:val="en-US"/>
-        </w:rPr>
-        <w:t xml:space="preserve"> </w:t>
-      </w:r>
-      <w:r>
-        <w:rPr>
-          <w:lang w:val="en-US"/>
-        </w:rPr>
-        <w:t xml:space="preserve">duidelijk </w:t>
-      </w:r>
-      <w:r>
-        <w:rPr>
-          <w:lang w:val="en-US"/>
-        </w:rPr>
-        <w:t>voorbeeld is Entity en Creature</w:t>
-      </w:r>
-      <w:r>
-        <w:rPr>
-          <w:lang w:val="en-US"/>
-        </w:rPr>
-        <w:t xml:space="preserve"> (zie afb.2)</w:t>
-      </w:r>
-      <w:r>
-        <w:rPr>
-          <w:lang w:val="en-US"/>
-        </w:rPr>
-        <w:t xml:space="preserve">. Entity erft slechts over van </w:t>
-      </w:r>
+      <w:proofErr w:type="spellEnd"/>
+      <w:r>
+        <w:rPr>
+          <w:lang w:val="en-US"/>
+        </w:rPr>
+        <w:t xml:space="preserve"> te </w:t>
+      </w:r>
+      <w:proofErr w:type="spellStart"/>
+      <w:r>
+        <w:rPr>
+          <w:lang w:val="en-US"/>
+        </w:rPr>
+        <w:t>zien</w:t>
+      </w:r>
+      <w:proofErr w:type="spellEnd"/>
+      <w:r>
+        <w:rPr>
+          <w:lang w:val="en-US"/>
+        </w:rPr>
+        <w:t xml:space="preserve"> is</w:t>
+      </w:r>
+      <w:r>
+        <w:rPr>
+          <w:lang w:val="en-US"/>
+        </w:rPr>
+        <w:t xml:space="preserve"> (</w:t>
+      </w:r>
+      <w:proofErr w:type="spellStart"/>
+      <w:r>
+        <w:rPr>
+          <w:lang w:val="en-US"/>
+        </w:rPr>
+        <w:t>zie</w:t>
+      </w:r>
+      <w:proofErr w:type="spellEnd"/>
+      <w:r>
+        <w:rPr>
+          <w:lang w:val="en-US"/>
+        </w:rPr>
+        <w:t xml:space="preserve"> afb.1)</w:t>
+      </w:r>
+      <w:r>
+        <w:rPr>
+          <w:lang w:val="en-US"/>
+        </w:rPr>
+        <w:t xml:space="preserve"> </w:t>
+      </w:r>
+      <w:proofErr w:type="spellStart"/>
+      <w:r>
+        <w:rPr>
+          <w:lang w:val="en-US"/>
+        </w:rPr>
+        <w:t>heb</w:t>
+      </w:r>
+      <w:proofErr w:type="spellEnd"/>
+      <w:r>
+        <w:rPr>
+          <w:lang w:val="en-US"/>
+        </w:rPr>
+        <w:t xml:space="preserve"> </w:t>
+      </w:r>
+      <w:proofErr w:type="spellStart"/>
+      <w:r>
+        <w:rPr>
+          <w:lang w:val="en-US"/>
+        </w:rPr>
+        <w:t>ik</w:t>
+      </w:r>
+      <w:proofErr w:type="spellEnd"/>
+      <w:r>
+        <w:rPr>
+          <w:lang w:val="en-US"/>
+        </w:rPr>
+        <w:t xml:space="preserve"> een hele </w:t>
+      </w:r>
+      <w:proofErr w:type="spellStart"/>
+      <w:r>
+        <w:rPr>
+          <w:lang w:val="en-US"/>
+        </w:rPr>
+        <w:t>hiërarchie</w:t>
+      </w:r>
+      <w:proofErr w:type="spellEnd"/>
+      <w:r>
+        <w:rPr>
+          <w:lang w:val="en-US"/>
+        </w:rPr>
+        <w:t xml:space="preserve"> van interfaces </w:t>
+      </w:r>
+      <w:proofErr w:type="spellStart"/>
+      <w:r>
+        <w:rPr>
+          <w:lang w:val="en-US"/>
+        </w:rPr>
+        <w:t>gemaakt</w:t>
+      </w:r>
+      <w:proofErr w:type="spellEnd"/>
+      <w:r>
+        <w:rPr>
+          <w:lang w:val="en-US"/>
+        </w:rPr>
+        <w:t xml:space="preserve"> om er </w:t>
+      </w:r>
+      <w:proofErr w:type="spellStart"/>
+      <w:r>
+        <w:rPr>
+          <w:lang w:val="en-US"/>
+        </w:rPr>
+        <w:t>voor</w:t>
+      </w:r>
+      <w:proofErr w:type="spellEnd"/>
+      <w:r>
+        <w:rPr>
+          <w:lang w:val="en-US"/>
+        </w:rPr>
+        <w:t xml:space="preserve"> te </w:t>
+      </w:r>
+      <w:proofErr w:type="spellStart"/>
+      <w:r>
+        <w:rPr>
+          <w:lang w:val="en-US"/>
+        </w:rPr>
+        <w:t>zorgen</w:t>
+      </w:r>
+      <w:proofErr w:type="spellEnd"/>
+      <w:r>
+        <w:rPr>
+          <w:lang w:val="en-US"/>
+        </w:rPr>
+        <w:t xml:space="preserve"> </w:t>
+      </w:r>
+      <w:proofErr w:type="spellStart"/>
+      <w:r>
+        <w:rPr>
+          <w:lang w:val="en-US"/>
+        </w:rPr>
+        <w:t>dat</w:t>
+      </w:r>
+      <w:proofErr w:type="spellEnd"/>
+      <w:r>
+        <w:rPr>
+          <w:lang w:val="en-US"/>
+        </w:rPr>
+        <w:t xml:space="preserve"> </w:t>
+      </w:r>
+      <w:proofErr w:type="spellStart"/>
+      <w:r>
+        <w:rPr>
+          <w:lang w:val="en-US"/>
+        </w:rPr>
+        <w:t>ik</w:t>
+      </w:r>
+      <w:proofErr w:type="spellEnd"/>
+      <w:r>
+        <w:rPr>
+          <w:lang w:val="en-US"/>
+        </w:rPr>
+        <w:t xml:space="preserve"> classes </w:t>
+      </w:r>
+      <w:proofErr w:type="spellStart"/>
+      <w:r>
+        <w:rPr>
+          <w:lang w:val="en-US"/>
+        </w:rPr>
+        <w:t>kan</w:t>
+      </w:r>
+      <w:proofErr w:type="spellEnd"/>
+      <w:r>
+        <w:rPr>
+          <w:lang w:val="en-US"/>
+        </w:rPr>
+        <w:t xml:space="preserve"> </w:t>
+      </w:r>
+      <w:proofErr w:type="spellStart"/>
+      <w:r>
+        <w:rPr>
+          <w:lang w:val="en-US"/>
+        </w:rPr>
+        <w:t>maken</w:t>
+      </w:r>
+      <w:proofErr w:type="spellEnd"/>
+      <w:r>
+        <w:rPr>
+          <w:lang w:val="en-US"/>
+        </w:rPr>
+        <w:t xml:space="preserve"> </w:t>
+      </w:r>
+      <w:proofErr w:type="spellStart"/>
+      <w:r>
+        <w:rPr>
+          <w:lang w:val="en-US"/>
+        </w:rPr>
+        <w:t>enkel</w:t>
+      </w:r>
+      <w:proofErr w:type="spellEnd"/>
+      <w:r>
+        <w:rPr>
+          <w:lang w:val="en-US"/>
+        </w:rPr>
+        <w:t xml:space="preserve"> met de </w:t>
+      </w:r>
+      <w:proofErr w:type="spellStart"/>
+      <w:r>
+        <w:rPr>
+          <w:lang w:val="en-US"/>
+        </w:rPr>
+        <w:t>hiervoor</w:t>
+      </w:r>
+      <w:proofErr w:type="spellEnd"/>
+      <w:r>
+        <w:rPr>
+          <w:lang w:val="en-US"/>
+        </w:rPr>
+        <w:t xml:space="preserve"> </w:t>
+      </w:r>
+      <w:proofErr w:type="spellStart"/>
+      <w:r>
+        <w:rPr>
+          <w:lang w:val="en-US"/>
+        </w:rPr>
+        <w:t>nodige</w:t>
+      </w:r>
+      <w:proofErr w:type="spellEnd"/>
+      <w:r>
+        <w:rPr>
+          <w:lang w:val="en-US"/>
+        </w:rPr>
+        <w:t xml:space="preserve"> </w:t>
+      </w:r>
+      <w:proofErr w:type="spellStart"/>
+      <w:r>
+        <w:rPr>
+          <w:lang w:val="en-US"/>
+        </w:rPr>
+        <w:t>variabelen</w:t>
+      </w:r>
+      <w:proofErr w:type="spellEnd"/>
+      <w:r>
+        <w:rPr>
+          <w:lang w:val="en-US"/>
+        </w:rPr>
+        <w:t xml:space="preserve"> </w:t>
+      </w:r>
+      <w:proofErr w:type="spellStart"/>
+      <w:r>
+        <w:rPr>
+          <w:lang w:val="en-US"/>
+        </w:rPr>
+        <w:t>en</w:t>
+      </w:r>
+      <w:proofErr w:type="spellEnd"/>
+      <w:r>
+        <w:rPr>
+          <w:lang w:val="en-US"/>
+        </w:rPr>
+        <w:t xml:space="preserve"> </w:t>
+      </w:r>
+      <w:proofErr w:type="spellStart"/>
+      <w:r>
+        <w:rPr>
+          <w:lang w:val="en-US"/>
+        </w:rPr>
+        <w:t>methodes</w:t>
+      </w:r>
+      <w:proofErr w:type="spellEnd"/>
+      <w:r>
+        <w:rPr>
+          <w:lang w:val="en-US"/>
+        </w:rPr>
+        <w:t>. Een</w:t>
+      </w:r>
+      <w:r>
+        <w:rPr>
+          <w:lang w:val="en-US"/>
+        </w:rPr>
+        <w:t xml:space="preserve"> </w:t>
+      </w:r>
+      <w:proofErr w:type="spellStart"/>
+      <w:r>
+        <w:rPr>
+          <w:lang w:val="en-US"/>
+        </w:rPr>
+        <w:t>visueel</w:t>
+      </w:r>
+      <w:proofErr w:type="spellEnd"/>
+      <w:r>
+        <w:rPr>
+          <w:lang w:val="en-US"/>
+        </w:rPr>
+        <w:t xml:space="preserve"> </w:t>
+      </w:r>
+      <w:proofErr w:type="spellStart"/>
+      <w:r>
+        <w:rPr>
+          <w:lang w:val="en-US"/>
+        </w:rPr>
+        <w:t>duidelijk</w:t>
+      </w:r>
+      <w:proofErr w:type="spellEnd"/>
+      <w:r>
+        <w:rPr>
+          <w:lang w:val="en-US"/>
+        </w:rPr>
+        <w:t xml:space="preserve"> </w:t>
+      </w:r>
+      <w:proofErr w:type="spellStart"/>
+      <w:r>
+        <w:rPr>
+          <w:lang w:val="en-US"/>
+        </w:rPr>
+        <w:t>voorbeeld</w:t>
+      </w:r>
+      <w:proofErr w:type="spellEnd"/>
+      <w:r>
+        <w:rPr>
+          <w:lang w:val="en-US"/>
+        </w:rPr>
+        <w:t xml:space="preserve"> is Entity </w:t>
+      </w:r>
+      <w:proofErr w:type="spellStart"/>
+      <w:r>
+        <w:rPr>
+          <w:lang w:val="en-US"/>
+        </w:rPr>
+        <w:t>en</w:t>
+      </w:r>
+      <w:proofErr w:type="spellEnd"/>
+      <w:r>
+        <w:rPr>
+          <w:lang w:val="en-US"/>
+        </w:rPr>
+        <w:t xml:space="preserve"> Creature</w:t>
+      </w:r>
+      <w:r>
+        <w:rPr>
+          <w:lang w:val="en-US"/>
+        </w:rPr>
+        <w:t xml:space="preserve"> (</w:t>
+      </w:r>
+      <w:proofErr w:type="spellStart"/>
+      <w:r>
+        <w:rPr>
+          <w:lang w:val="en-US"/>
+        </w:rPr>
+        <w:t>zie</w:t>
+      </w:r>
+      <w:proofErr w:type="spellEnd"/>
+      <w:r>
+        <w:rPr>
+          <w:lang w:val="en-US"/>
+        </w:rPr>
+        <w:t xml:space="preserve"> afb.2)</w:t>
+      </w:r>
+      <w:r>
+        <w:rPr>
+          <w:lang w:val="en-US"/>
+        </w:rPr>
+        <w:t xml:space="preserve">. Entity </w:t>
+      </w:r>
+      <w:proofErr w:type="spellStart"/>
+      <w:r>
+        <w:rPr>
+          <w:lang w:val="en-US"/>
+        </w:rPr>
+        <w:t>erft</w:t>
+      </w:r>
+      <w:proofErr w:type="spellEnd"/>
+      <w:r>
+        <w:rPr>
+          <w:lang w:val="en-US"/>
+        </w:rPr>
+        <w:t xml:space="preserve"> </w:t>
+      </w:r>
+      <w:proofErr w:type="spellStart"/>
+      <w:r>
+        <w:rPr>
+          <w:lang w:val="en-US"/>
+        </w:rPr>
+        <w:t>slechts</w:t>
+      </w:r>
+      <w:proofErr w:type="spellEnd"/>
+      <w:r>
+        <w:rPr>
+          <w:lang w:val="en-US"/>
+        </w:rPr>
+        <w:t xml:space="preserve"> over van </w:t>
+      </w:r>
+      <w:proofErr w:type="spellStart"/>
       <w:r>
         <w:rPr>
           <w:b/>
@@ -741,12 +8425,28 @@
         </w:rPr>
         <w:t>één</w:t>
       </w:r>
-      <w:r>
-        <w:rPr>
-          <w:lang w:val="en-US"/>
-        </w:rPr>
-        <w:t xml:space="preserve"> interface terwijl Creature van </w:t>
-      </w:r>
+      <w:proofErr w:type="spellEnd"/>
+      <w:r>
+        <w:rPr>
+          <w:lang w:val="en-US"/>
+        </w:rPr>
+        <w:t xml:space="preserve"> interface </w:t>
+      </w:r>
+      <w:proofErr w:type="spellStart"/>
+      <w:r>
+        <w:rPr>
+          <w:lang w:val="en-US"/>
+        </w:rPr>
+        <w:t>terwijl</w:t>
+      </w:r>
+      <w:proofErr w:type="spellEnd"/>
+      <w:r>
+        <w:rPr>
+          <w:lang w:val="en-US"/>
+        </w:rPr>
+        <w:t xml:space="preserve"> Creature van </w:t>
+      </w:r>
+      <w:proofErr w:type="spellStart"/>
       <w:r>
         <w:rPr>
           <w:b/>
@@ -755,17 +8455,354 @@
         </w:rPr>
         <w:t>negen</w:t>
       </w:r>
-      <w:r>
-        <w:rPr>
-          <w:lang w:val="en-US"/>
-        </w:rPr>
-        <w:t xml:space="preserve"> interfaces overerft.</w:t>
-      </w:r>
-      <w:r>
-        <w:rPr>
-          <w:lang w:val="en-US"/>
-        </w:rPr>
-        <w:t xml:space="preserve"> Een goed voorbeeld om het principe van ISP aan te tonen is dat ItemStatic en ItemDynamic slechts met één interface verschilt met elkaar. Deze interface, genaamd IAnimatable, zorgt ervoor dat een item niet gewoon een texture vertoont, maar een animatie vertoont.</w:t>
+      <w:proofErr w:type="spellEnd"/>
+      <w:r>
+        <w:rPr>
+          <w:lang w:val="en-US"/>
+        </w:rPr>
+        <w:t xml:space="preserve"> interfaces </w:t>
+      </w:r>
+      <w:proofErr w:type="spellStart"/>
+      <w:r>
+        <w:rPr>
+          <w:lang w:val="en-US"/>
+        </w:rPr>
+        <w:t>overerft</w:t>
+      </w:r>
+      <w:proofErr w:type="spellEnd"/>
+      <w:r>
+        <w:rPr>
+          <w:lang w:val="en-US"/>
+        </w:rPr>
+        <w:t>.</w:t>
+      </w:r>
+      <w:r>
+        <w:rPr>
+          <w:lang w:val="en-US"/>
+        </w:rPr>
+        <w:t xml:space="preserve"> Een </w:t>
+      </w:r>
+      <w:proofErr w:type="spellStart"/>
+      <w:r>
+        <w:rPr>
+          <w:lang w:val="en-US"/>
+        </w:rPr>
+        <w:t>goed</w:t>
+      </w:r>
+      <w:proofErr w:type="spellEnd"/>
+      <w:r>
+        <w:rPr>
+          <w:lang w:val="en-US"/>
+        </w:rPr>
+        <w:t xml:space="preserve"> </w:t>
+      </w:r>
+      <w:proofErr w:type="spellStart"/>
+      <w:r>
+        <w:rPr>
+          <w:lang w:val="en-US"/>
+        </w:rPr>
+        <w:t>voorbeeld</w:t>
+      </w:r>
+      <w:proofErr w:type="spellEnd"/>
+      <w:r>
+        <w:rPr>
+          <w:lang w:val="en-US"/>
+        </w:rPr>
+        <w:t xml:space="preserve"> om het </w:t>
+      </w:r>
+      <w:proofErr w:type="spellStart"/>
+      <w:r>
+        <w:rPr>
+          <w:lang w:val="en-US"/>
+        </w:rPr>
+        <w:t>principe</w:t>
+      </w:r>
+      <w:proofErr w:type="spellEnd"/>
+      <w:r>
+        <w:rPr>
+          <w:lang w:val="en-US"/>
+        </w:rPr>
+        <w:t xml:space="preserve"> van ISP </w:t>
+      </w:r>
+      <w:proofErr w:type="spellStart"/>
+      <w:r>
+        <w:rPr>
+          <w:lang w:val="en-US"/>
+        </w:rPr>
+        <w:t>aan</w:t>
+      </w:r>
+      <w:proofErr w:type="spellEnd"/>
+      <w:r>
+        <w:rPr>
+          <w:lang w:val="en-US"/>
+        </w:rPr>
+        <w:t xml:space="preserve"> te </w:t>
+      </w:r>
+      <w:proofErr w:type="spellStart"/>
+      <w:r>
+        <w:rPr>
+          <w:lang w:val="en-US"/>
+        </w:rPr>
+        <w:t>tonen</w:t>
+      </w:r>
+      <w:proofErr w:type="spellEnd"/>
+      <w:r>
+        <w:rPr>
+          <w:lang w:val="en-US"/>
+        </w:rPr>
+        <w:t xml:space="preserve"> is </w:t>
+      </w:r>
+      <w:proofErr w:type="spellStart"/>
+      <w:r>
+        <w:rPr>
+          <w:lang w:val="en-US"/>
+        </w:rPr>
+        <w:t>dat</w:t>
+      </w:r>
+      <w:proofErr w:type="spellEnd"/>
+      <w:r>
+        <w:rPr>
+          <w:lang w:val="en-US"/>
+        </w:rPr>
+        <w:t xml:space="preserve"> </w:t>
+      </w:r>
+      <w:proofErr w:type="spellStart"/>
+      <w:r>
+        <w:rPr>
+          <w:lang w:val="en-US"/>
+        </w:rPr>
+        <w:t>ItemStatic</w:t>
+      </w:r>
+      <w:proofErr w:type="spellEnd"/>
+      <w:r>
+        <w:rPr>
+          <w:lang w:val="en-US"/>
+        </w:rPr>
+        <w:t xml:space="preserve"> </w:t>
+      </w:r>
+      <w:proofErr w:type="spellStart"/>
+      <w:r>
+        <w:rPr>
+          <w:lang w:val="en-US"/>
+        </w:rPr>
+        <w:t>en</w:t>
+      </w:r>
+      <w:proofErr w:type="spellEnd"/>
+      <w:r>
+        <w:rPr>
+          <w:lang w:val="en-US"/>
+        </w:rPr>
+        <w:t xml:space="preserve"> </w:t>
+      </w:r>
+      <w:proofErr w:type="spellStart"/>
+      <w:r>
+        <w:rPr>
+          <w:lang w:val="en-US"/>
+        </w:rPr>
+        <w:t>ItemDynamic</w:t>
+      </w:r>
+      <w:proofErr w:type="spellEnd"/>
+      <w:r>
+        <w:rPr>
+          <w:lang w:val="en-US"/>
+        </w:rPr>
+        <w:t xml:space="preserve"> </w:t>
+      </w:r>
+      <w:proofErr w:type="spellStart"/>
+      <w:r>
+        <w:rPr>
+          <w:lang w:val="en-US"/>
+        </w:rPr>
+        <w:t>slechts</w:t>
+      </w:r>
+      <w:proofErr w:type="spellEnd"/>
+      <w:r>
+        <w:rPr>
+          <w:lang w:val="en-US"/>
+        </w:rPr>
+        <w:t xml:space="preserve"> met </w:t>
+      </w:r>
+      <w:proofErr w:type="spellStart"/>
+      <w:r>
+        <w:rPr>
+          <w:lang w:val="en-US"/>
+        </w:rPr>
+        <w:t>één</w:t>
+      </w:r>
+      <w:proofErr w:type="spellEnd"/>
+      <w:r>
+        <w:rPr>
+          <w:lang w:val="en-US"/>
+        </w:rPr>
+        <w:t xml:space="preserve"> interface </w:t>
+      </w:r>
+      <w:proofErr w:type="spellStart"/>
+      <w:r>
+        <w:rPr>
+          <w:lang w:val="en-US"/>
+        </w:rPr>
+        <w:t>verschilt</w:t>
+      </w:r>
+      <w:proofErr w:type="spellEnd"/>
+      <w:r>
+        <w:rPr>
+          <w:lang w:val="en-US"/>
+        </w:rPr>
+        <w:t xml:space="preserve"> met </w:t>
+      </w:r>
+      <w:proofErr w:type="spellStart"/>
+      <w:r>
+        <w:rPr>
+          <w:lang w:val="en-US"/>
+        </w:rPr>
+        <w:t>elkaar</w:t>
+      </w:r>
+      <w:proofErr w:type="spellEnd"/>
+      <w:r>
+        <w:rPr>
+          <w:lang w:val="en-US"/>
+        </w:rPr>
+        <w:t xml:space="preserve">. Deze interface, </w:t>
+      </w:r>
+      <w:proofErr w:type="spellStart"/>
+      <w:r>
+        <w:rPr>
+          <w:lang w:val="en-US"/>
+        </w:rPr>
+        <w:t>genaamd</w:t>
+      </w:r>
+      <w:proofErr w:type="spellEnd"/>
+      <w:r>
+        <w:rPr>
+          <w:lang w:val="en-US"/>
+        </w:rPr>
+        <w:t xml:space="preserve"> </w:t>
+      </w:r>
+      <w:proofErr w:type="spellStart"/>
+      <w:r>
+        <w:rPr>
+          <w:lang w:val="en-US"/>
+        </w:rPr>
+        <w:t>IAnimatable</w:t>
+      </w:r>
+      <w:proofErr w:type="spellEnd"/>
+      <w:r>
+        <w:rPr>
+          <w:lang w:val="en-US"/>
+        </w:rPr>
+        <w:t xml:space="preserve">, </w:t>
+      </w:r>
+      <w:proofErr w:type="spellStart"/>
+      <w:r>
+        <w:rPr>
+          <w:lang w:val="en-US"/>
+        </w:rPr>
+        <w:t>zorgt</w:t>
+      </w:r>
+      <w:proofErr w:type="spellEnd"/>
+      <w:r>
+        <w:rPr>
+          <w:lang w:val="en-US"/>
+        </w:rPr>
+        <w:t xml:space="preserve"> </w:t>
+      </w:r>
+      <w:proofErr w:type="spellStart"/>
+      <w:r>
+        <w:rPr>
+          <w:lang w:val="en-US"/>
+        </w:rPr>
+        <w:t>ervoor</w:t>
+      </w:r>
+      <w:proofErr w:type="spellEnd"/>
+      <w:r>
+        <w:rPr>
+          <w:lang w:val="en-US"/>
+        </w:rPr>
+        <w:t xml:space="preserve"> </w:t>
+      </w:r>
+      <w:proofErr w:type="spellStart"/>
+      <w:r>
+        <w:rPr>
+          <w:lang w:val="en-US"/>
+        </w:rPr>
+        <w:t>dat</w:t>
+      </w:r>
+      <w:proofErr w:type="spellEnd"/>
+      <w:r>
+        <w:rPr>
+          <w:lang w:val="en-US"/>
+        </w:rPr>
+        <w:t xml:space="preserve"> een item </w:t>
+      </w:r>
+      <w:proofErr w:type="spellStart"/>
+      <w:r>
+        <w:rPr>
+          <w:lang w:val="en-US"/>
+        </w:rPr>
+        <w:t>niet</w:t>
+      </w:r>
+      <w:proofErr w:type="spellEnd"/>
+      <w:r>
+        <w:rPr>
+          <w:lang w:val="en-US"/>
+        </w:rPr>
+        <w:t xml:space="preserve"> </w:t>
+      </w:r>
+      <w:proofErr w:type="spellStart"/>
+      <w:r>
+        <w:rPr>
+          <w:lang w:val="en-US"/>
+        </w:rPr>
+        <w:t>gewoon</w:t>
+      </w:r>
+      <w:proofErr w:type="spellEnd"/>
+      <w:r>
+        <w:rPr>
+          <w:lang w:val="en-US"/>
+        </w:rPr>
+        <w:t xml:space="preserve"> een texture </w:t>
+      </w:r>
+      <w:proofErr w:type="spellStart"/>
+      <w:r>
+        <w:rPr>
+          <w:lang w:val="en-US"/>
+        </w:rPr>
+        <w:t>vertoont</w:t>
+      </w:r>
+      <w:proofErr w:type="spellEnd"/>
+      <w:r>
+        <w:rPr>
+          <w:lang w:val="en-US"/>
+        </w:rPr>
+        <w:t xml:space="preserve">, maar een </w:t>
+      </w:r>
+      <w:proofErr w:type="spellStart"/>
+      <w:r>
+        <w:rPr>
+          <w:lang w:val="en-US"/>
+        </w:rPr>
+        <w:t>animatie</w:t>
+      </w:r>
+      <w:proofErr w:type="spellEnd"/>
+      <w:r>
+        <w:rPr>
+          <w:lang w:val="en-US"/>
+        </w:rPr>
+        <w:t xml:space="preserve"> </w:t>
+      </w:r>
+      <w:proofErr w:type="spellStart"/>
+      <w:r>
+        <w:rPr>
+          <w:lang w:val="en-US"/>
+        </w:rPr>
+        <w:t>vertoont</w:t>
+      </w:r>
+      <w:proofErr w:type="spellEnd"/>
+      <w:r>
+        <w:rPr>
+          <w:lang w:val="en-US"/>
+        </w:rPr>
+        <w:t>.</w:t>
       </w:r>
     </w:p>
     <w:p>
@@ -880,7 +8917,35 @@
         <w:rPr>
           <w:lang w:val="en-US"/>
         </w:rPr>
-        <w:t>Screenshots terug te vinden in ClassDiagram.cd</w:t>
+        <w:t xml:space="preserve">Screenshots </w:t>
+      </w:r>
+      <w:proofErr w:type="spellStart"/>
+      <w:r>
+        <w:rPr>
+          <w:lang w:val="en-US"/>
+        </w:rPr>
+        <w:t>terug</w:t>
+      </w:r>
+      <w:proofErr w:type="spellEnd"/>
+      <w:r>
+        <w:rPr>
+          <w:lang w:val="en-US"/>
+        </w:rPr>
+        <w:t xml:space="preserve"> te </w:t>
+      </w:r>
+      <w:proofErr w:type="spellStart"/>
+      <w:r>
+        <w:rPr>
+          <w:lang w:val="en-US"/>
+        </w:rPr>
+        <w:t>vinden</w:t>
+      </w:r>
+      <w:proofErr w:type="spellEnd"/>
+      <w:r>
+        <w:rPr>
+          <w:lang w:val="en-US"/>
+        </w:rPr>
+        <w:t xml:space="preserve"> in ClassDiagram.cd</w:t>
       </w:r>
     </w:p>
     <w:p>
@@ -911,17 +8976,257 @@
           <w:lang w:val="en-US"/>
         </w:rPr>
       </w:pPr>
-      <w:r>
-        <w:rPr>
-          <w:lang w:val="en-US"/>
-        </w:rPr>
-        <w:t xml:space="preserve">Ik maak ook gebruik van het DIP-principe. Ik maak allemaal instanties aan van de klasse Entity. Pas achteraf wordt </w:t>
-      </w:r>
-      <w:r>
-        <w:rPr>
-          <w:lang w:val="en-US"/>
-        </w:rPr>
-        <w:t>adhv de constructor bepaalt welke subklasse van Entity het gaat zijn.</w:t>
+      <w:proofErr w:type="spellStart"/>
+      <w:r>
+        <w:rPr>
+          <w:lang w:val="en-US"/>
+        </w:rPr>
+        <w:t>Ik</w:t>
+      </w:r>
+      <w:proofErr w:type="spellEnd"/>
+      <w:r>
+        <w:rPr>
+          <w:lang w:val="en-US"/>
+        </w:rPr>
+        <w:t xml:space="preserve"> </w:t>
+      </w:r>
+      <w:proofErr w:type="spellStart"/>
+      <w:r>
+        <w:rPr>
+          <w:lang w:val="en-US"/>
+        </w:rPr>
+        <w:t>maak</w:t>
+      </w:r>
+      <w:proofErr w:type="spellEnd"/>
+      <w:r>
+        <w:rPr>
+          <w:lang w:val="en-US"/>
+        </w:rPr>
+        <w:t xml:space="preserve"> ook </w:t>
+      </w:r>
+      <w:proofErr w:type="spellStart"/>
+      <w:r>
+        <w:rPr>
+          <w:lang w:val="en-US"/>
+        </w:rPr>
+        <w:t>gebruik</w:t>
+      </w:r>
+      <w:proofErr w:type="spellEnd"/>
+      <w:r>
+        <w:rPr>
+          <w:lang w:val="en-US"/>
+        </w:rPr>
+        <w:t xml:space="preserve"> van het DIP-</w:t>
+      </w:r>
+      <w:proofErr w:type="spellStart"/>
+      <w:r>
+        <w:rPr>
+          <w:lang w:val="en-US"/>
+        </w:rPr>
+        <w:t>principe</w:t>
+      </w:r>
+      <w:proofErr w:type="spellEnd"/>
+      <w:r>
+        <w:rPr>
+          <w:lang w:val="en-US"/>
+        </w:rPr>
+        <w:t xml:space="preserve">. </w:t>
+      </w:r>
+      <w:proofErr w:type="spellStart"/>
+      <w:r>
+        <w:rPr>
+          <w:lang w:val="en-US"/>
+        </w:rPr>
+        <w:t>Ik</w:t>
+      </w:r>
+      <w:proofErr w:type="spellEnd"/>
+      <w:r>
+        <w:rPr>
+          <w:lang w:val="en-US"/>
+        </w:rPr>
+        <w:t xml:space="preserve"> </w:t>
+      </w:r>
+      <w:proofErr w:type="spellStart"/>
+      <w:r>
+        <w:rPr>
+          <w:lang w:val="en-US"/>
+        </w:rPr>
+        <w:t>maak</w:t>
+      </w:r>
+      <w:proofErr w:type="spellEnd"/>
+      <w:r>
+        <w:rPr>
+          <w:lang w:val="en-US"/>
+        </w:rPr>
+        <w:t xml:space="preserve"> </w:t>
+      </w:r>
+      <w:proofErr w:type="spellStart"/>
+      <w:r>
+        <w:rPr>
+          <w:lang w:val="en-US"/>
+        </w:rPr>
+        <w:t>allemaal</w:t>
+      </w:r>
+      <w:proofErr w:type="spellEnd"/>
+      <w:r>
+        <w:rPr>
+          <w:lang w:val="en-US"/>
+        </w:rPr>
+        <w:t xml:space="preserve"> </w:t>
+      </w:r>
+      <w:proofErr w:type="spellStart"/>
+      <w:r>
+        <w:rPr>
+          <w:lang w:val="en-US"/>
+        </w:rPr>
+        <w:t>instanties</w:t>
+      </w:r>
+      <w:proofErr w:type="spellEnd"/>
+      <w:r>
+        <w:rPr>
+          <w:lang w:val="en-US"/>
+        </w:rPr>
+        <w:t xml:space="preserve"> </w:t>
+      </w:r>
+      <w:proofErr w:type="spellStart"/>
+      <w:r>
+        <w:rPr>
+          <w:lang w:val="en-US"/>
+        </w:rPr>
+        <w:t>aan</w:t>
+      </w:r>
+      <w:proofErr w:type="spellEnd"/>
+      <w:r>
+        <w:rPr>
+          <w:lang w:val="en-US"/>
+        </w:rPr>
+        <w:t xml:space="preserve"> van de </w:t>
+      </w:r>
+      <w:proofErr w:type="spellStart"/>
+      <w:r>
+        <w:rPr>
+          <w:lang w:val="en-US"/>
+        </w:rPr>
+        <w:t>klasse</w:t>
+      </w:r>
+      <w:proofErr w:type="spellEnd"/>
+      <w:r>
+        <w:rPr>
+          <w:lang w:val="en-US"/>
+        </w:rPr>
+        <w:t xml:space="preserve"> Entity. Pas </w:t>
+      </w:r>
+      <w:proofErr w:type="spellStart"/>
+      <w:r>
+        <w:rPr>
+          <w:lang w:val="en-US"/>
+        </w:rPr>
+        <w:t>achteraf</w:t>
+      </w:r>
+      <w:proofErr w:type="spellEnd"/>
+      <w:r>
+        <w:rPr>
+          <w:lang w:val="en-US"/>
+        </w:rPr>
+        <w:t xml:space="preserve"> </w:t>
+      </w:r>
+      <w:proofErr w:type="spellStart"/>
+      <w:r>
+        <w:rPr>
+          <w:lang w:val="en-US"/>
+        </w:rPr>
+        <w:t>wordt</w:t>
+      </w:r>
+      <w:proofErr w:type="spellEnd"/>
+      <w:r>
+        <w:rPr>
+          <w:lang w:val="en-US"/>
+        </w:rPr>
+        <w:t xml:space="preserve"> </w:t>
+      </w:r>
+      <w:proofErr w:type="spellStart"/>
+      <w:r>
+        <w:rPr>
+          <w:lang w:val="en-US"/>
+        </w:rPr>
+        <w:t>adhv</w:t>
+      </w:r>
+      <w:proofErr w:type="spellEnd"/>
+      <w:r>
+        <w:rPr>
+          <w:lang w:val="en-US"/>
+        </w:rPr>
+        <w:t xml:space="preserve"> de constructor </w:t>
+      </w:r>
+      <w:proofErr w:type="spellStart"/>
+      <w:r>
+        <w:rPr>
+          <w:lang w:val="en-US"/>
+        </w:rPr>
+        <w:t>bepaalt</w:t>
+      </w:r>
+      <w:proofErr w:type="spellEnd"/>
+      <w:r>
+        <w:rPr>
+          <w:lang w:val="en-US"/>
+        </w:rPr>
+        <w:t xml:space="preserve"> </w:t>
+      </w:r>
+      <w:proofErr w:type="spellStart"/>
+      <w:r>
+        <w:rPr>
+          <w:lang w:val="en-US"/>
+        </w:rPr>
+        <w:t>welke</w:t>
+      </w:r>
+      <w:proofErr w:type="spellEnd"/>
+      <w:r>
+        <w:rPr>
+          <w:lang w:val="en-US"/>
+        </w:rPr>
+        <w:t xml:space="preserve"> </w:t>
+      </w:r>
+      <w:proofErr w:type="spellStart"/>
+      <w:r>
+        <w:rPr>
+          <w:lang w:val="en-US"/>
+        </w:rPr>
+        <w:t>subklasse</w:t>
+      </w:r>
+      <w:proofErr w:type="spellEnd"/>
+      <w:r>
+        <w:rPr>
+          <w:lang w:val="en-US"/>
+        </w:rPr>
+        <w:t xml:space="preserve"> van Entity het </w:t>
+      </w:r>
+      <w:proofErr w:type="spellStart"/>
+      <w:r>
+        <w:rPr>
+          <w:lang w:val="en-US"/>
+        </w:rPr>
+        <w:t>gaat</w:t>
+      </w:r>
+      <w:proofErr w:type="spellEnd"/>
+      <w:r>
+        <w:rPr>
+          <w:lang w:val="en-US"/>
+        </w:rPr>
+        <w:t xml:space="preserve"> </w:t>
+      </w:r>
+      <w:proofErr w:type="spellStart"/>
+      <w:r>
+        <w:rPr>
+          <w:lang w:val="en-US"/>
+        </w:rPr>
+        <w:t>zijn</w:t>
+      </w:r>
+      <w:proofErr w:type="spellEnd"/>
+      <w:r>
+        <w:rPr>
+          <w:lang w:val="en-US"/>
+        </w:rPr>
+        <w:t>.</w:t>
       </w:r>
     </w:p>
     <w:p>
@@ -1030,8 +9335,44 @@
         <w:rPr>
           <w:lang w:val="en-US"/>
         </w:rPr>
-        <w:t>Screenshots terug te vinden in Classes/NovaGame.cs</w:t>
-      </w:r>
+        <w:t xml:space="preserve">Screenshots </w:t>
+      </w:r>
+      <w:proofErr w:type="spellStart"/>
+      <w:r>
+        <w:rPr>
+          <w:lang w:val="en-US"/>
+        </w:rPr>
+        <w:t>terug</w:t>
+      </w:r>
+      <w:proofErr w:type="spellEnd"/>
+      <w:r>
+        <w:rPr>
+          <w:lang w:val="en-US"/>
+        </w:rPr>
+        <w:t xml:space="preserve"> te </w:t>
+      </w:r>
+      <w:proofErr w:type="spellStart"/>
+      <w:r>
+        <w:rPr>
+          <w:lang w:val="en-US"/>
+        </w:rPr>
+        <w:t>vinden</w:t>
+      </w:r>
+      <w:proofErr w:type="spellEnd"/>
+      <w:r>
+        <w:rPr>
+          <w:lang w:val="en-US"/>
+        </w:rPr>
+        <w:t xml:space="preserve"> in Classes/</w:t>
+      </w:r>
+      <w:proofErr w:type="spellStart"/>
+      <w:r>
+        <w:rPr>
+          <w:lang w:val="en-US"/>
+        </w:rPr>
+        <w:t>NovaGame.cs</w:t>
+      </w:r>
+      <w:proofErr w:type="spellEnd"/>
     </w:p>
     <w:sectPr>
       <w:headerReference w:type="default" r:id="rId18"/>
@@ -1121,7 +9462,21 @@
         <w:lang w:val="en-US"/>
       </w:rPr>
       <w:tab/>
-      <w:t>2Ba Toegepaste IT</w:t>
+      <w:t xml:space="preserve">2Ba </w:t>
+    </w:r>
+    <w:proofErr w:type="spellStart"/>
+    <w:r>
+      <w:rPr>
+        <w:lang w:val="en-US"/>
+      </w:rPr>
+      <w:t>Toegepaste</w:t>
+    </w:r>
+    <w:proofErr w:type="spellEnd"/>
+    <w:r>
+      <w:rPr>
+        <w:lang w:val="en-US"/>
+      </w:rPr>
+      <w:t xml:space="preserve"> IT</w:t>
     </w:r>
   </w:p>
 </w:hdr>
